--- a/Case - Cientista de Dados JR - 2021 - Copia.docx
+++ b/Case - Cientista de Dados JR - 2021 - Copia.docx
@@ -1,48 +1,52 @@
 
 <file path=word/document.xml><?xml version="1.0" encoding="utf-8"?>
-<w:document xmlns:wpc="http://schemas.microsoft.com/office/word/2010/wordprocessingCanvas" xmlns:cx="http://schemas.microsoft.com/office/drawing/2014/chartex" xmlns:cx1="http://schemas.microsoft.com/office/drawing/2015/9/8/chartex" xmlns:cx2="http://schemas.microsoft.com/office/drawing/2015/10/21/chartex" xmlns:cx3="http://schemas.microsoft.com/office/drawing/2016/5/9/chartex" xmlns:cx4="http://schemas.microsoft.com/office/drawing/2016/5/10/chartex" xmlns:cx5="http://schemas.microsoft.com/office/drawing/2016/5/11/chartex" xmlns:cx6="http://schemas.microsoft.com/office/drawing/2016/5/12/chartex" xmlns:cx7="http://schemas.microsoft.com/office/drawing/2016/5/13/chartex" xmlns:cx8="http://schemas.microsoft.com/office/drawing/2016/5/14/chartex" xmlns:mc="http://schemas.openxmlformats.org/markup-compatibility/2006" xmlns:aink="http://schemas.microsoft.com/office/drawing/2016/ink" xmlns:am3d="http://schemas.microsoft.com/office/drawing/2017/model3d" xmlns:o="urn:schemas-microsoft-com:office:office" xmlns:r="http://schemas.openxmlformats.org/officeDocument/2006/relationships" xmlns:m="http://schemas.openxmlformats.org/officeDocument/2006/math" xmlns:v="urn:schemas-microsoft-com:vml" xmlns:wp14="http://schemas.microsoft.com/office/word/2010/wordprocessingDrawing" xmlns:wp="http://schemas.openxmlformats.org/drawingml/2006/wordprocessingDrawing" xmlns:w10="urn:schemas-microsoft-com:office:word" xmlns:w="http://schemas.openxmlformats.org/wordprocessingml/2006/main" xmlns:w14="http://schemas.microsoft.com/office/word/2010/wordml" xmlns:w15="http://schemas.microsoft.com/office/word/2012/wordml" xmlns:w16cex="http://schemas.microsoft.com/office/word/2018/wordml/cex" xmlns:w16cid="http://schemas.microsoft.com/office/word/2016/wordml/cid" xmlns:w16="http://schemas.microsoft.com/office/word/2018/wordml" xmlns:w16sdtdh="http://schemas.microsoft.com/office/word/2020/wordml/sdtdatahash" xmlns:w16se="http://schemas.microsoft.com/office/word/2015/wordml/symex" xmlns:wpg="http://schemas.microsoft.com/office/word/2010/wordprocessingGroup" xmlns:wpi="http://schemas.microsoft.com/office/word/2010/wordprocessingInk" xmlns:wne="http://schemas.microsoft.com/office/word/2006/wordml" xmlns:wps="http://schemas.microsoft.com/office/word/2010/wordprocessingShape" mc:Ignorable="w14 w15 w16se w16cid w16 w16cex w16sdtdh wp14">
+<w:document xmlns:o="urn:schemas-microsoft-com:office:office" xmlns:r="http://schemas.openxmlformats.org/officeDocument/2006/relationships" xmlns:v="urn:schemas-microsoft-com:vml" xmlns:w="http://schemas.openxmlformats.org/wordprocessingml/2006/main" xmlns:w10="urn:schemas-microsoft-com:office:word" xmlns:wp="http://schemas.openxmlformats.org/drawingml/2006/wordprocessingDrawing" xmlns:wps="http://schemas.microsoft.com/office/word/2010/wordprocessingShape" xmlns:wpg="http://schemas.microsoft.com/office/word/2010/wordprocessingGroup" xmlns:mc="http://schemas.openxmlformats.org/markup-compatibility/2006" xmlns:wp14="http://schemas.microsoft.com/office/word/2010/wordprocessingDrawing" xmlns:w14="http://schemas.microsoft.com/office/word/2010/wordml" mc:Ignorable="w14 wp14">
   <w:body>
     <w:p>
       <w:pPr>
-        <w:pStyle w:val="Ttulo"/>
-      </w:pPr>
-      <w:r>
+        <w:pStyle w:val="Ttulododocumento"/>
+        <w:rPr/>
+      </w:pPr>
+      <w:r>
+        <w:rPr/>
         <w:t>Seleção Analista Data Science</w:t>
       </w:r>
     </w:p>
     <w:p>
-      <w:r>
-        <w:rPr>
-          <w:noProof/>
-        </w:rPr>
+      <w:pPr>
+        <w:pStyle w:val="Normal"/>
+        <w:rPr/>
+      </w:pPr>
+      <w:r>
+        <w:rPr/>
         <mc:AlternateContent>
           <mc:Choice Requires="wps">
             <w:drawing>
-              <wp:anchor distT="0" distB="0" distL="114300" distR="114300" simplePos="0" relativeHeight="251659264" behindDoc="0" locked="0" layoutInCell="1" allowOverlap="1" wp14:anchorId="3CCA803A" wp14:editId="50BEC3DD">
+              <wp:anchor behindDoc="0" distT="0" distB="0" distL="0" distR="0" simplePos="0" locked="0" layoutInCell="1" allowOverlap="1" relativeHeight="2" wp14:anchorId="3CCA803A">
                 <wp:simplePos x="0" y="0"/>
                 <wp:positionH relativeFrom="column">
-                  <wp:posOffset>-3810</wp:posOffset>
+                  <wp:posOffset>-1905</wp:posOffset>
                 </wp:positionH>
                 <wp:positionV relativeFrom="paragraph">
                   <wp:posOffset>123190</wp:posOffset>
                 </wp:positionV>
-                <wp:extent cx="5505450" cy="0"/>
+                <wp:extent cx="5507355" cy="1270"/>
                 <wp:effectExtent l="0" t="0" r="0" b="0"/>
                 <wp:wrapNone/>
                 <wp:docPr id="1" name="Conector reto 1"/>
-                <wp:cNvGraphicFramePr/>
                 <a:graphic xmlns:a="http://schemas.openxmlformats.org/drawingml/2006/main">
                   <a:graphicData uri="http://schemas.microsoft.com/office/word/2010/wordprocessingShape">
                     <wps:wsp>
-                      <wps:cNvCnPr/>
+                      <wps:cNvSpPr/>
                       <wps:spPr>
                         <a:xfrm>
                           <a:off x="0" y="0"/>
-                          <a:ext cx="5505450" cy="0"/>
+                          <a:ext cx="5506560" cy="0"/>
                         </a:xfrm>
                         <a:prstGeom prst="line">
                           <a:avLst/>
                         </a:prstGeom>
+                        <a:ln/>
                       </wps:spPr>
                       <wps:style>
                         <a:lnRef idx="1">
@@ -54,9 +58,7 @@
                         <a:effectRef idx="0">
                           <a:schemeClr val="dk1"/>
                         </a:effectRef>
-                        <a:fontRef idx="minor">
-                          <a:schemeClr val="tx1"/>
-                        </a:fontRef>
+                        <a:fontRef idx="minor"/>
                       </wps:style>
                       <wps:bodyPr/>
                     </wps:wsp>
@@ -67,8 +69,9 @@
           </mc:Choice>
           <mc:Fallback>
             <w:pict>
-              <v:line w14:anchorId="1920C4E4" id="Conector reto 1" o:spid="_x0000_s1026" style="position:absolute;z-index:251659264;visibility:visible;mso-wrap-style:square;mso-wrap-distance-left:9pt;mso-wrap-distance-top:0;mso-wrap-distance-right:9pt;mso-wrap-distance-bottom:0;mso-position-horizontal:absolute;mso-position-horizontal-relative:text;mso-position-vertical:absolute;mso-position-vertical-relative:text" from="-.3pt,9.7pt" to="433.2pt,9.7pt" o:gfxdata="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" strokecolor="black [3200]" strokeweight=".5pt">
-                <v:stroke joinstyle="miter"/>
+              <v:line id="shape_0" from="-0.15pt,9.7pt" to="433.4pt,9.7pt" ID="Conector reto 1" stroked="t" style="position:absolute" wp14:anchorId="3CCA803A">
+                <v:stroke color="black" weight="6480" joinstyle="miter" endcap="flat"/>
+                <v:fill o:detectmouseclick="t" on="false"/>
               </v:line>
             </w:pict>
           </mc:Fallback>
@@ -78,118 +81,86 @@
     <w:p>
       <w:pPr>
         <w:pStyle w:val="Ttulo1"/>
-      </w:pPr>
-      <w:r>
+        <w:rPr/>
+      </w:pPr>
+      <w:r>
+        <w:rPr/>
         <w:t>Introdução</w:t>
       </w:r>
     </w:p>
     <w:p>
       <w:pPr>
+        <w:pStyle w:val="Normal"/>
         <w:jc w:val="both"/>
-      </w:pPr>
-      <w:r>
-        <w:t xml:space="preserve">Essa atividade é a segunda etapa do processo seletivo para a vaga de analista do setor de Data Science da </w:t>
-      </w:r>
-      <w:proofErr w:type="spellStart"/>
-      <w:r>
-        <w:t>Fortbrasil</w:t>
-      </w:r>
-      <w:proofErr w:type="spellEnd"/>
-      <w:r>
-        <w:t>. O principal objetivo dessa etapa é consegui</w:t>
-      </w:r>
-      <w:r>
-        <w:t>r</w:t>
-      </w:r>
-      <w:r>
-        <w:t xml:space="preserve"> entender o nível técnico de cada participante e principalmente as soluções de negócio que o participante trará nas questões abaixo.</w:t>
+        <w:rPr/>
+      </w:pPr>
+      <w:r>
+        <w:rPr/>
+        <w:t>Essa atividade é a segunda etapa do processo seletivo para a vaga de analista do setor de Data Science da Fortbrasil. O principal objetivo dessa etapa é conseguir entender o nível técnico de cada participante e principalmente as soluções de negócio que o participante trará nas questões abaixo.</w:t>
       </w:r>
     </w:p>
     <w:p>
       <w:pPr>
         <w:pStyle w:val="Ttulo1"/>
-      </w:pPr>
-      <w:r>
+        <w:rPr/>
+      </w:pPr>
+      <w:r>
+        <w:rPr/>
         <w:t>A Empresa</w:t>
       </w:r>
     </w:p>
     <w:p>
       <w:pPr>
+        <w:pStyle w:val="Normal"/>
         <w:jc w:val="both"/>
-      </w:pPr>
-      <w:r>
-        <w:t xml:space="preserve">Prazer, somos a </w:t>
-      </w:r>
-      <w:proofErr w:type="spellStart"/>
-      <w:r>
-        <w:t>FortBrasil</w:t>
-      </w:r>
-      <w:proofErr w:type="spellEnd"/>
-      <w:r>
-        <w:t xml:space="preserve"> S/A</w:t>
-      </w:r>
-      <w:r>
-        <w:t>,</w:t>
-      </w:r>
-      <w:r>
-        <w:t xml:space="preserve"> uma </w:t>
-      </w:r>
-      <w:proofErr w:type="spellStart"/>
-      <w:r>
-        <w:t>fintech</w:t>
-      </w:r>
-      <w:proofErr w:type="spellEnd"/>
-      <w:r>
-        <w:t xml:space="preserve"> genuinamente cearense que há mais de 15 anos atua no segmento financeiro, na concessão de crédito rápido e consciente para parceiros e para as classes emergentes. Atualmente, nossa maior operação está focada na região nordeste, mas estamos em expansão, a todo vapor, para todo o restante do Brasil. Nos últimos meses, já começamos operações em São Paulo, Brasília, Goiânia, dentre outros. Ao longo da nossa história, já conquistamos quase 2 milhões de clientes e mais de 300 clientes varejistas (</w:t>
-      </w:r>
-      <w:proofErr w:type="spellStart"/>
-      <w:r>
-        <w:t>privates</w:t>
-      </w:r>
-      <w:proofErr w:type="spellEnd"/>
-      <w:r>
-        <w:t xml:space="preserve">). Em 2019, fechamos o ano com, aproximadamente, um bilhão em vendas. Uma grande conquista ocorrida no ano de 2019 foi o início da operação do cartão </w:t>
-      </w:r>
-      <w:proofErr w:type="spellStart"/>
-      <w:r>
-        <w:t>Fortbrasil</w:t>
-      </w:r>
-      <w:proofErr w:type="spellEnd"/>
-      <w:r>
-        <w:t xml:space="preserve"> Mastercard, onde consolidamos nossa expansão nacional.</w:t>
+        <w:rPr/>
+      </w:pPr>
+      <w:r>
+        <w:rPr/>
+        <w:t>Prazer, somos a FortBrasil S/A, uma fintech genuinamente cearense que há mais de 15 anos atua no segmento financeiro, na concessão de crédito rápido e consciente para parceiros e para as classes emergentes. Atualmente, nossa maior operação está focada na região nordeste, mas estamos em expansão, a todo vapor, para todo o restante do Brasil. Nos últimos meses, já começamos operações em São Paulo, Brasília, Goiânia, dentre outros. Ao longo da nossa história, já conquistamos quase 2 milhões de clientes e mais de 300 clientes varejistas (privates). Em 2019, fechamos o ano com, aproximadamente, um bilhão em vendas. Uma grande conquista ocorrida no ano de 2019 foi o início da operação do cartão Fortbrasil Mastercard, onde consolidamos nossa expansão nacional.</w:t>
       </w:r>
     </w:p>
     <w:p>
       <w:pPr>
         <w:pStyle w:val="Ttulo1"/>
-      </w:pPr>
-      <w:r>
+        <w:rPr/>
+      </w:pPr>
+      <w:r>
+        <w:rPr/>
         <w:t>Pontos Importantes</w:t>
       </w:r>
     </w:p>
     <w:p>
-      <w:r>
-        <w:t xml:space="preserve">O case será composto por 3 questões e deve ser enviado até o </w:t>
-      </w:r>
-      <w:r>
-        <w:t xml:space="preserve">dia combinado em e-mail, </w:t>
-      </w:r>
-      <w:r>
-        <w:t xml:space="preserve">para o seguinte e-mail: </w:t>
-      </w:r>
-    </w:p>
-    <w:p>
-      <w:hyperlink r:id="rId5" w:history="1">
+      <w:pPr>
+        <w:pStyle w:val="Normal"/>
+        <w:rPr/>
+      </w:pPr>
+      <w:r>
+        <w:rPr/>
+        <w:t xml:space="preserve">O case será composto por 3 questões e deve ser enviado até o dia combinado em e-mail, para o seguinte e-mail: </w:t>
+      </w:r>
+    </w:p>
+    <w:p>
+      <w:pPr>
+        <w:pStyle w:val="Normal"/>
+        <w:rPr/>
+      </w:pPr>
+      <w:hyperlink r:id="rId2">
         <w:r>
           <w:rPr>
-            <w:rStyle w:val="Hyperlink"/>
+            <w:rStyle w:val="LinkdaInternet"/>
           </w:rPr>
           <w:t>elaynne.nascimento@fortbrasil.com.br</w:t>
         </w:r>
       </w:hyperlink>
     </w:p>
     <w:p>
-      <w:r>
+      <w:pPr>
+        <w:pStyle w:val="Normal"/>
+        <w:rPr/>
+      </w:pPr>
+      <w:r>
+        <w:rPr/>
         <w:t xml:space="preserve">Para solucionar o case, o participante poderá utilizar </w:t>
       </w:r>
       <w:r>
@@ -200,6 +171,7 @@
         <w:t>qualquer</w:t>
       </w:r>
       <w:r>
+        <w:rPr/>
         <w:t xml:space="preserve"> </w:t>
       </w:r>
       <w:r>
@@ -210,23 +182,8 @@
         <w:t>ferramenta gratuita</w:t>
       </w:r>
       <w:r>
-        <w:t xml:space="preserve"> (Python, R, Power BI, Julia, </w:t>
-      </w:r>
-      <w:proofErr w:type="spellStart"/>
-      <w:r>
-        <w:t>Pentaho</w:t>
-      </w:r>
-      <w:proofErr w:type="spellEnd"/>
-      <w:r>
-        <w:t xml:space="preserve">, </w:t>
-      </w:r>
-      <w:proofErr w:type="spellStart"/>
-      <w:r>
-        <w:t>mysql</w:t>
-      </w:r>
-      <w:proofErr w:type="spellEnd"/>
-      <w:r>
-        <w:t xml:space="preserve">...) ou </w:t>
+        <w:rPr/>
+        <w:t xml:space="preserve"> (Python, R, Power BI, Julia, Pentaho, mysql...) ou </w:t>
       </w:r>
       <w:r>
         <w:rPr>
@@ -236,6 +193,7 @@
         <w:t>ferramentas pagas que temos licenças</w:t>
       </w:r>
       <w:r>
+        <w:rPr/>
         <w:t xml:space="preserve"> (Microsoft Office). Todas as respostas do case e sua respectiva apresentação deverá ser publicada no </w:t>
       </w:r>
       <w:r>
@@ -243,60 +201,48 @@
           <w:b/>
           <w:bCs/>
         </w:rPr>
-        <w:t xml:space="preserve">GitHub ou </w:t>
-      </w:r>
-      <w:proofErr w:type="spellStart"/>
-      <w:r>
-        <w:rPr>
-          <w:b/>
-          <w:bCs/>
-        </w:rPr>
-        <w:t>Gitlab</w:t>
-      </w:r>
-      <w:proofErr w:type="spellEnd"/>
-      <w:r>
+        <w:t>GitHub ou Gitlab</w:t>
+      </w:r>
+      <w:r>
+        <w:rPr/>
         <w:t xml:space="preserve"> e disponibilizado o link para que possa ser avaliado.</w:t>
-      </w:r>
-      <w:r>
         <w:tab/>
       </w:r>
     </w:p>
     <w:p>
       <w:pPr>
         <w:pStyle w:val="Ttulo1"/>
-      </w:pPr>
-      <w:r>
-        <w:rPr>
-          <w:noProof/>
-        </w:rPr>
+        <w:rPr/>
+      </w:pPr>
+      <w:r>
         <mc:AlternateContent>
           <mc:Choice Requires="wps">
             <w:drawing>
-              <wp:anchor distT="0" distB="0" distL="114300" distR="114300" simplePos="0" relativeHeight="251661312" behindDoc="0" locked="0" layoutInCell="1" allowOverlap="1" wp14:anchorId="51C88931" wp14:editId="1543F405">
+              <wp:anchor behindDoc="0" distT="0" distB="0" distL="0" distR="0" simplePos="0" locked="0" layoutInCell="1" allowOverlap="1" relativeHeight="3" wp14:anchorId="51C88931">
                 <wp:simplePos x="0" y="0"/>
                 <wp:positionH relativeFrom="column">
                   <wp:posOffset>0</wp:posOffset>
                 </wp:positionH>
                 <wp:positionV relativeFrom="paragraph">
-                  <wp:posOffset>0</wp:posOffset>
+                  <wp:posOffset>635</wp:posOffset>
                 </wp:positionV>
-                <wp:extent cx="5505450" cy="0"/>
+                <wp:extent cx="5507355" cy="1270"/>
                 <wp:effectExtent l="0" t="0" r="0" b="0"/>
                 <wp:wrapNone/>
                 <wp:docPr id="2" name="Conector reto 2"/>
-                <wp:cNvGraphicFramePr/>
                 <a:graphic xmlns:a="http://schemas.openxmlformats.org/drawingml/2006/main">
                   <a:graphicData uri="http://schemas.microsoft.com/office/word/2010/wordprocessingShape">
                     <wps:wsp>
-                      <wps:cNvCnPr/>
+                      <wps:cNvSpPr/>
                       <wps:spPr>
                         <a:xfrm>
                           <a:off x="0" y="0"/>
-                          <a:ext cx="5505450" cy="0"/>
+                          <a:ext cx="5506560" cy="0"/>
                         </a:xfrm>
                         <a:prstGeom prst="line">
                           <a:avLst/>
                         </a:prstGeom>
+                        <a:ln/>
                       </wps:spPr>
                       <wps:style>
                         <a:lnRef idx="1">
@@ -308,9 +254,7 @@
                         <a:effectRef idx="0">
                           <a:schemeClr val="dk1"/>
                         </a:effectRef>
-                        <a:fontRef idx="minor">
-                          <a:schemeClr val="tx1"/>
-                        </a:fontRef>
+                        <a:fontRef idx="minor"/>
                       </wps:style>
                       <wps:bodyPr/>
                     </wps:wsp>
@@ -321,48 +265,44 @@
           </mc:Choice>
           <mc:Fallback>
             <w:pict>
-              <v:line w14:anchorId="13AD1723" id="Conector reto 2" o:spid="_x0000_s1026" style="position:absolute;z-index:251661312;visibility:visible;mso-wrap-style:square;mso-wrap-distance-left:9pt;mso-wrap-distance-top:0;mso-wrap-distance-right:9pt;mso-wrap-distance-bottom:0;mso-position-horizontal:absolute;mso-position-horizontal-relative:text;mso-position-vertical:absolute;mso-position-vertical-relative:text" from="0,0" to="433.5pt,0" o:gfxdata="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" strokecolor="black [3200]" strokeweight=".5pt">
-                <v:stroke joinstyle="miter"/>
+              <v:line id="shape_0" from="0pt,0.05pt" to="433.55pt,0.05pt" ID="Conector reto 2" stroked="t" style="position:absolute" wp14:anchorId="51C88931">
+                <v:stroke color="black" weight="6480" joinstyle="miter" endcap="flat"/>
+                <v:fill o:detectmouseclick="t" on="false"/>
               </v:line>
             </w:pict>
           </mc:Fallback>
         </mc:AlternateContent>
       </w:r>
       <w:r>
+        <w:rPr/>
         <w:t>Case</w:t>
       </w:r>
     </w:p>
     <w:p>
       <w:pPr>
         <w:pStyle w:val="Ttulo2"/>
-      </w:pPr>
-      <w:r>
+        <w:rPr/>
+      </w:pPr>
+      <w:r>
+        <w:rPr/>
         <w:t>Questão 1</w:t>
       </w:r>
     </w:p>
     <w:p>
-      <w:r>
-        <w:t xml:space="preserve">O negócio da </w:t>
-      </w:r>
-      <w:proofErr w:type="spellStart"/>
-      <w:r>
-        <w:t>Fortbrasil</w:t>
-      </w:r>
-      <w:proofErr w:type="spellEnd"/>
-      <w:r>
-        <w:t xml:space="preserve"> consiste na oferta de crédito rápido e consciente para parceiros e clientes de classes emergentes, sendo nosso principal produto o cartão de crédito.</w:t>
-      </w:r>
-      <w:r>
-        <w:t xml:space="preserve"> Para </w:t>
-      </w:r>
-      <w:r>
-        <w:t>a primeira</w:t>
-      </w:r>
-      <w:r>
-        <w:t xml:space="preserve"> questão, disponibilizamos algumas variáveis relacionadas à fatura dos clientes:</w:t>
-      </w:r>
-    </w:p>
-    <w:p>
+      <w:pPr>
+        <w:pStyle w:val="Normal"/>
+        <w:rPr/>
+      </w:pPr>
+      <w:r>
+        <w:rPr/>
+        <w:t>O negócio da Fortbrasil consiste na oferta de crédito rápido e consciente para parceiros e clientes de classes emergentes, sendo nosso principal produto o cartão de crédito. Para a primeira questão, disponibilizamos algumas variáveis relacionadas à fatura dos clientes:</w:t>
+      </w:r>
+    </w:p>
+    <w:p>
+      <w:pPr>
+        <w:pStyle w:val="Normal"/>
+        <w:rPr/>
+      </w:pPr>
       <w:r>
         <w:rPr>
           <w:b/>
@@ -370,10 +310,15 @@
         <w:t>ID_CONTA:</w:t>
       </w:r>
       <w:r>
+        <w:rPr/>
         <w:t xml:space="preserve"> Identificador da conta;</w:t>
       </w:r>
     </w:p>
     <w:p>
+      <w:pPr>
+        <w:pStyle w:val="Normal"/>
+        <w:rPr/>
+      </w:pPr>
       <w:r>
         <w:rPr>
           <w:b/>
@@ -381,10 +326,15 @@
         <w:t>DT_VENCIMENTO:</w:t>
       </w:r>
       <w:r>
+        <w:rPr/>
         <w:t xml:space="preserve"> Data vencimento da fatura;</w:t>
       </w:r>
     </w:p>
     <w:p>
+      <w:pPr>
+        <w:pStyle w:val="Normal"/>
+        <w:rPr/>
+      </w:pPr>
       <w:r>
         <w:rPr>
           <w:b/>
@@ -392,6 +342,7 @@
         <w:t>DS_ROLAGEM:</w:t>
       </w:r>
       <w:r>
+        <w:rPr/>
         <w:t xml:space="preserve"> Indicador que define se o cliente pagou a fatura do Mês anterior ou não. Se o valor for </w:t>
       </w:r>
       <w:r>
@@ -401,6 +352,7 @@
         <w:t>FX0</w:t>
       </w:r>
       <w:r>
+        <w:rPr/>
         <w:t xml:space="preserve"> quer dizer que o cliente pagou a fatura do mês anterior e se </w:t>
       </w:r>
       <w:r>
@@ -410,6 +362,7 @@
         <w:t>FX1</w:t>
       </w:r>
       <w:r>
+        <w:rPr/>
         <w:t xml:space="preserve"> quer dizer que o cliente </w:t>
       </w:r>
       <w:r>
@@ -419,10 +372,15 @@
         <w:t>não</w:t>
       </w:r>
       <w:r>
+        <w:rPr/>
         <w:t xml:space="preserve"> pagou a fatura do mês anterior;</w:t>
       </w:r>
     </w:p>
     <w:p>
+      <w:pPr>
+        <w:pStyle w:val="Normal"/>
+        <w:rPr/>
+      </w:pPr>
       <w:r>
         <w:rPr>
           <w:b/>
@@ -430,57 +388,59 @@
         <w:t>VL_FATURA:</w:t>
       </w:r>
       <w:r>
+        <w:rPr/>
         <w:t xml:space="preserve"> Valor da Fatura atual.</w:t>
       </w:r>
     </w:p>
     <w:p>
-      <w:r>
+      <w:pPr>
+        <w:pStyle w:val="Normal"/>
+        <w:rPr/>
+      </w:pPr>
+      <w:r>
+        <w:rPr/>
         <w:t>Baseado nessas informações, responda:</w:t>
       </w:r>
     </w:p>
     <w:p>
-      <w:r>
-        <w:rPr>
-          <w:b/>
-        </w:rPr>
-        <w:lastRenderedPageBreak/>
-        <w:t>1</w:t>
-      </w:r>
-      <w:r>
-        <w:rPr>
-          <w:b/>
-        </w:rPr>
-        <w:t>.1</w:t>
-      </w:r>
-      <w:r>
-        <w:rPr>
-          <w:b/>
-        </w:rPr>
-        <w:t xml:space="preserve"> –</w:t>
-      </w:r>
-      <w:r>
+      <w:pPr>
+        <w:pStyle w:val="Normal"/>
+        <w:rPr/>
+      </w:pPr>
+      <w:r>
+        <w:rPr>
+          <w:b/>
+        </w:rPr>
+        <w:t>1.1 –</w:t>
+      </w:r>
+      <w:r>
+        <w:rPr/>
         <w:t xml:space="preserve"> Qual o percentual de faturas emitidas por mês no qual os clientes não pagaram a fatura anterior? </w:t>
       </w:r>
     </w:p>
     <w:p>
-      <w:r>
-        <w:rPr>
-          <w:b/>
-        </w:rPr>
-        <w:t>1.2</w:t>
-      </w:r>
-      <w:r>
-        <w:rPr>
-          <w:b/>
-        </w:rPr>
-        <w:t xml:space="preserve"> –</w:t>
-      </w:r>
-      <w:r>
+      <w:pPr>
+        <w:pStyle w:val="Normal"/>
+        <w:rPr/>
+      </w:pPr>
+      <w:r>
+        <w:rPr>
+          <w:b/>
+        </w:rPr>
+        <w:t>1.2 –</w:t>
+      </w:r>
+      <w:r>
+        <w:rPr/>
         <w:t xml:space="preserve"> Tendo como referência todos os clientes que tiveram fatura emitida no mês de setembro, gere uma base para esses clientes com os seguintes calculados:</w:t>
       </w:r>
     </w:p>
     <w:p>
-      <w:r>
+      <w:pPr>
+        <w:pStyle w:val="Normal"/>
+        <w:rPr/>
+      </w:pPr>
+      <w:r>
+        <w:rPr/>
         <w:t xml:space="preserve">• </w:t>
       </w:r>
       <w:r>
@@ -490,11 +450,13 @@
         <w:t>Total de faturas emitidas</w:t>
       </w:r>
       <w:r>
+        <w:rPr/>
         <w:t xml:space="preserve"> nos últimos 6 meses (sem contar com a fatura de setembro);</w:t>
       </w:r>
     </w:p>
     <w:p>
       <w:pPr>
+        <w:pStyle w:val="Normal"/>
         <w:rPr>
           <w:color w:val="FF0000"/>
         </w:rPr>
@@ -508,6 +470,7 @@
     </w:p>
     <w:p>
       <w:pPr>
+        <w:pStyle w:val="Normal"/>
         <w:rPr>
           <w:color w:val="FF0000"/>
         </w:rPr>
@@ -516,25 +479,16 @@
         <w:rPr>
           <w:color w:val="FF0000"/>
         </w:rPr>
-        <w:t xml:space="preserve">- Quero todos os clientes no qual têm </w:t>
-      </w:r>
-      <w:proofErr w:type="spellStart"/>
-      <w:r>
-        <w:rPr>
-          <w:color w:val="FF0000"/>
-        </w:rPr>
-        <w:t>data_vencimento_fatura</w:t>
-      </w:r>
-      <w:proofErr w:type="spellEnd"/>
-      <w:r>
-        <w:rPr>
-          <w:color w:val="FF0000"/>
-        </w:rPr>
-        <w:t xml:space="preserve"> em setembro (4ª coluna na tabela abaixo)</w:t>
-      </w:r>
-    </w:p>
-    <w:p>
-      <w:r>
+        <w:t>- Quero todos os clientes no qual têm data_vencimento_fatura em setembro (4ª coluna na tabela abaixo)</w:t>
+      </w:r>
+    </w:p>
+    <w:p>
+      <w:pPr>
+        <w:pStyle w:val="Normal"/>
+        <w:rPr/>
+      </w:pPr>
+      <w:r>
+        <w:rPr/>
         <w:t xml:space="preserve">• </w:t>
       </w:r>
       <w:r>
@@ -544,11 +498,17 @@
         <w:t>O valor médio de fatura</w:t>
       </w:r>
       <w:r>
+        <w:rPr/>
         <w:t xml:space="preserve"> nos últimos 6 meses (sem contar com a fatura de setembro);</w:t>
       </w:r>
     </w:p>
     <w:p>
-      <w:r>
+      <w:pPr>
+        <w:pStyle w:val="Normal"/>
+        <w:rPr/>
+      </w:pPr>
+      <w:r>
+        <w:rPr/>
         <w:t xml:space="preserve">• </w:t>
       </w:r>
       <w:r>
@@ -558,30 +518,32 @@
         <w:t>Quantidade de vezes que ele ficou sem pagar a fatura anterior</w:t>
       </w:r>
       <w:r>
+        <w:rPr/>
         <w:t xml:space="preserve"> nos últimos 6 meses (sem contar com a fatura de setembro). </w:t>
       </w:r>
     </w:p>
     <w:p>
-      <w:r>
+      <w:pPr>
+        <w:pStyle w:val="Normal"/>
+        <w:rPr/>
+      </w:pPr>
+      <w:r>
+        <w:rPr/>
         <w:t>Segue exemplo:</w:t>
       </w:r>
     </w:p>
     <w:p>
-      <w:r>
-        <w:rPr>
-          <w:noProof/>
-        </w:rPr>
+      <w:pPr>
+        <w:pStyle w:val="Normal"/>
+        <w:rPr/>
+      </w:pPr>
+      <w:r>
+        <w:rPr/>
         <w:drawing>
-          <wp:inline distT="0" distB="0" distL="0" distR="0" wp14:anchorId="56BF0834" wp14:editId="07A01FB8">
+          <wp:inline distT="0" distB="0" distL="0" distR="0">
             <wp:extent cx="5400040" cy="447675"/>
-            <wp:effectExtent l="0" t="0" r="0" b="9525"/>
-            <wp:docPr id="3" name="Imagem 1">
-              <a:extLst xmlns:a="http://schemas.openxmlformats.org/drawingml/2006/main">
-                <a:ext uri="{FF2B5EF4-FFF2-40B4-BE49-F238E27FC236}">
-                  <a16:creationId xmlns:a16="http://schemas.microsoft.com/office/drawing/2014/main" id="{C80B6163-17E4-4B16-A35F-D788446FE525}"/>
-                </a:ext>
-              </a:extLst>
-            </wp:docPr>
+            <wp:effectExtent l="0" t="0" r="0" b="0"/>
+            <wp:docPr id="3" name="Imagem 1" descr=""/>
             <wp:cNvGraphicFramePr>
               <a:graphicFrameLocks xmlns:a="http://schemas.openxmlformats.org/drawingml/2006/main" noChangeAspect="1"/>
             </wp:cNvGraphicFramePr>
@@ -589,25 +551,13 @@
               <a:graphicData uri="http://schemas.openxmlformats.org/drawingml/2006/picture">
                 <pic:pic xmlns:pic="http://schemas.openxmlformats.org/drawingml/2006/picture">
                   <pic:nvPicPr>
-                    <pic:cNvPr id="2" name="Imagem 1">
-                      <a:extLst>
-                        <a:ext uri="{FF2B5EF4-FFF2-40B4-BE49-F238E27FC236}">
-                          <a16:creationId xmlns:a16="http://schemas.microsoft.com/office/drawing/2014/main" id="{C80B6163-17E4-4B16-A35F-D788446FE525}"/>
-                        </a:ext>
-                      </a:extLst>
-                    </pic:cNvPr>
+                    <pic:cNvPr id="3" name="Imagem 1" descr=""/>
                     <pic:cNvPicPr>
                       <a:picLocks noChangeAspect="1" noChangeArrowheads="1"/>
-                      <a:extLst>
-                        <a:ext uri="{84589F7E-364E-4C9E-8A38-B11213B215E9}">
-                          <a14:cameraTool xmlns:a14="http://schemas.microsoft.com/office/drawing/2010/main" cellRange="$A$1:$F$4"/>
-                        </a:ext>
-                      </a:extLst>
                     </pic:cNvPicPr>
                   </pic:nvPicPr>
                   <pic:blipFill>
-                    <a:blip r:embed="rId6"/>
-                    <a:srcRect/>
+                    <a:blip r:embed="rId3"/>
                     <a:stretch>
                       <a:fillRect/>
                     </a:stretch>
@@ -620,7 +570,6 @@
                     <a:prstGeom prst="rect">
                       <a:avLst/>
                     </a:prstGeom>
-                    <a:noFill/>
                   </pic:spPr>
                 </pic:pic>
               </a:graphicData>
@@ -630,55 +579,46 @@
       </w:r>
     </w:p>
     <w:p>
-      <w:r>
-        <w:rPr>
-          <w:b/>
-        </w:rPr>
-        <w:t>1.3</w:t>
-      </w:r>
-      <w:r>
-        <w:rPr>
-          <w:b/>
-        </w:rPr>
-        <w:t xml:space="preserve"> –</w:t>
-      </w:r>
-      <w:r>
+      <w:pPr>
+        <w:pStyle w:val="Normal"/>
+        <w:rPr/>
+      </w:pPr>
+      <w:r>
+        <w:rPr>
+          <w:b/>
+        </w:rPr>
+        <w:t>1.3 –</w:t>
+      </w:r>
+      <w:r>
+        <w:rPr/>
         <w:t xml:space="preserve"> Utilizando como referência a base calculada na questão anterior, identifique qual das 3 variáveis calculadas tem o maior potencial de preditivo em relação a variável DS_ROLAGEM do mês de setembro. </w:t>
       </w:r>
     </w:p>
     <w:p>
       <w:pPr>
         <w:pStyle w:val="Ttulo2"/>
-      </w:pPr>
-      <w:r>
+        <w:rPr/>
+      </w:pPr>
+      <w:r>
+        <w:rPr/>
         <w:t>Questão 2</w:t>
       </w:r>
     </w:p>
     <w:p>
-      <w:r>
-        <w:t xml:space="preserve">O ciclo de crédito do cartão </w:t>
-      </w:r>
-      <w:proofErr w:type="spellStart"/>
-      <w:r>
-        <w:t>Fortbrasil</w:t>
-      </w:r>
-      <w:proofErr w:type="spellEnd"/>
-      <w:r>
-        <w:t xml:space="preserve"> consiste em 3 etapas: Aquisição, Manutenção e Cobrança. O cliente entra em cobrança com 5 dias de atraso, e quando atinge a marca de 65 dias tem o cartão cancelado e então para realizar o pagamento da dívida precisa realizar um acordo</w:t>
-      </w:r>
-      <w:r>
-        <w:t xml:space="preserve">. A </w:t>
-      </w:r>
-      <w:proofErr w:type="spellStart"/>
-      <w:r>
-        <w:t>FortBrasil</w:t>
-      </w:r>
-      <w:proofErr w:type="spellEnd"/>
-      <w:r>
-        <w:t xml:space="preserve"> irá fazer uma nova campanha para aumentar a adesão aos acordos e gostaria de traçar uma estratégia de cobrança utilizando as informações históricas e técnicas de modelagem preditivas. Segue abaixo as definições das variáveis:</w:t>
-      </w:r>
-    </w:p>
-    <w:p>
+      <w:pPr>
+        <w:pStyle w:val="Normal"/>
+        <w:rPr/>
+      </w:pPr>
+      <w:r>
+        <w:rPr/>
+        <w:t>O ciclo de crédito do cartão Fortbrasil consiste em 3 etapas: Aquisição, Manutenção e Cobrança. O cliente entra em cobrança com 5 dias de atraso, e quando atinge a marca de 65 dias tem o cartão cancelado e então para realizar o pagamento da dívida precisa realizar um acordo. A FortBrasil irá fazer uma nova campanha para aumentar a adesão aos acordos e gostaria de traçar uma estratégia de cobrança utilizando as informações históricas e técnicas de modelagem preditivas. Segue abaixo as definições das variáveis:</w:t>
+      </w:r>
+    </w:p>
+    <w:p>
+      <w:pPr>
+        <w:pStyle w:val="Normal"/>
+        <w:rPr/>
+      </w:pPr>
       <w:r>
         <w:rPr>
           <w:b/>
@@ -686,33 +626,31 @@
         <w:t>ID_CONTA:</w:t>
       </w:r>
       <w:r>
+        <w:rPr/>
         <w:t xml:space="preserve"> Identificador da conta;</w:t>
       </w:r>
     </w:p>
     <w:p>
-      <w:r>
-        <w:rPr>
-          <w:b/>
-        </w:rPr>
-        <w:t>DT_</w:t>
-      </w:r>
-      <w:r>
-        <w:rPr>
-          <w:b/>
-        </w:rPr>
-        <w:t>ACORDO</w:t>
-      </w:r>
-      <w:r>
-        <w:rPr>
-          <w:b/>
-        </w:rPr>
-        <w:t>:</w:t>
-      </w:r>
-      <w:r>
+      <w:pPr>
+        <w:pStyle w:val="Normal"/>
+        <w:rPr/>
+      </w:pPr>
+      <w:r>
+        <w:rPr>
+          <w:b/>
+        </w:rPr>
+        <w:t>DT_ACORDO:</w:t>
+      </w:r>
+      <w:r>
+        <w:rPr/>
         <w:t xml:space="preserve"> Data do acordo;</w:t>
       </w:r>
     </w:p>
     <w:p>
+      <w:pPr>
+        <w:pStyle w:val="Normal"/>
+        <w:rPr/>
+      </w:pPr>
       <w:r>
         <w:rPr>
           <w:b/>
@@ -720,10 +658,15 @@
         <w:t>NU_DIAS_ATRASO:</w:t>
       </w:r>
       <w:r>
+        <w:rPr/>
         <w:t xml:space="preserve"> Número de dias após o vencimento que esse cliente está sem pagar;</w:t>
       </w:r>
     </w:p>
     <w:p>
+      <w:pPr>
+        <w:pStyle w:val="Normal"/>
+        <w:rPr/>
+      </w:pPr>
       <w:r>
         <w:rPr>
           <w:b/>
@@ -731,33 +674,31 @@
         <w:t>VALOR_CRELIQ:</w:t>
       </w:r>
       <w:r>
+        <w:rPr/>
         <w:t xml:space="preserve"> Valor da dívida do cliente quando ele ultrapassa os 65 dias de atraso;</w:t>
       </w:r>
     </w:p>
     <w:p>
-      <w:r>
-        <w:rPr>
-          <w:b/>
-        </w:rPr>
-        <w:t>D</w:t>
-      </w:r>
-      <w:r>
-        <w:rPr>
-          <w:b/>
-        </w:rPr>
-        <w:t>I</w:t>
-      </w:r>
-      <w:r>
-        <w:rPr>
-          <w:b/>
-        </w:rPr>
-        <w:t>VIDA_ATUAL:</w:t>
-      </w:r>
-      <w:r>
+      <w:pPr>
+        <w:pStyle w:val="Normal"/>
+        <w:rPr/>
+      </w:pPr>
+      <w:r>
+        <w:rPr>
+          <w:b/>
+        </w:rPr>
+        <w:t>DIVIDA_ATUAL:</w:t>
+      </w:r>
+      <w:r>
+        <w:rPr/>
         <w:t xml:space="preserve"> Dívida atualizada com juros;</w:t>
       </w:r>
     </w:p>
     <w:p>
+      <w:pPr>
+        <w:pStyle w:val="Normal"/>
+        <w:rPr/>
+      </w:pPr>
       <w:r>
         <w:rPr>
           <w:b/>
@@ -765,10 +706,15 @@
         <w:t>RESPOSTA:</w:t>
       </w:r>
       <w:r>
+        <w:rPr/>
         <w:t xml:space="preserve"> Se for 1, significa que o cliente aderiu aquele acordo. Ou seja, efetuou o pagamento da entrada. Se for 0, caso contrário.</w:t>
       </w:r>
     </w:p>
     <w:p>
+      <w:pPr>
+        <w:pStyle w:val="Normal"/>
+        <w:rPr/>
+      </w:pPr>
       <w:r>
         <w:rPr>
           <w:b/>
@@ -790,10 +736,15 @@
         <w:t>M</w:t>
       </w:r>
       <w:r>
+        <w:rPr/>
         <w:t>: Quantidade de parcelamentos de fatura aderidos X meses antes da fatura que ele deixou de pagar.</w:t>
       </w:r>
     </w:p>
     <w:p>
+      <w:pPr>
+        <w:pStyle w:val="Normal"/>
+        <w:rPr/>
+      </w:pPr>
       <w:r>
         <w:rPr>
           <w:b/>
@@ -801,10 +752,15 @@
         <w:t>LIMITE:</w:t>
       </w:r>
       <w:r>
+        <w:rPr/>
         <w:t xml:space="preserve"> Limite total do cliente;</w:t>
       </w:r>
     </w:p>
     <w:p>
+      <w:pPr>
+        <w:pStyle w:val="Normal"/>
+        <w:rPr/>
+      </w:pPr>
       <w:r>
         <w:rPr>
           <w:b/>
@@ -812,10 +768,15 @@
         <w:t>QTD_EXTRATOS:</w:t>
       </w:r>
       <w:r>
+        <w:rPr/>
         <w:t xml:space="preserve"> Quantidade de Faturas emitidas;</w:t>
       </w:r>
     </w:p>
     <w:p>
+      <w:pPr>
+        <w:pStyle w:val="Normal"/>
+        <w:rPr/>
+      </w:pPr>
       <w:r>
         <w:rPr>
           <w:b/>
@@ -823,22 +784,31 @@
         <w:t>QTD_FX0:</w:t>
       </w:r>
       <w:r>
+        <w:rPr/>
         <w:t xml:space="preserve"> Quantidade de faturas emitidas em dia;</w:t>
       </w:r>
     </w:p>
     <w:p>
-      <w:r>
-        <w:rPr>
-          <w:b/>
-        </w:rPr>
-        <w:lastRenderedPageBreak/>
+      <w:pPr>
+        <w:pStyle w:val="Normal"/>
+        <w:rPr/>
+      </w:pPr>
+      <w:r>
+        <w:rPr>
+          <w:b/>
+        </w:rPr>
         <w:t>QTD_FX1:</w:t>
       </w:r>
       <w:r>
+        <w:rPr/>
         <w:t xml:space="preserve"> Quantidade de faturas emitidas no qual o cliente não pagou a fatura do mês anterior;</w:t>
       </w:r>
     </w:p>
     <w:p>
+      <w:pPr>
+        <w:pStyle w:val="Normal"/>
+        <w:rPr/>
+      </w:pPr>
       <w:r>
         <w:rPr>
           <w:b/>
@@ -846,18 +816,15 @@
         <w:t>QTD_FX2:</w:t>
       </w:r>
       <w:r>
-        <w:t xml:space="preserve"> Quantidade de faturas emitidas no qual o cliente não pagou as duas </w:t>
-      </w:r>
-      <w:proofErr w:type="spellStart"/>
-      <w:r>
-        <w:t>ultimas</w:t>
-      </w:r>
-      <w:proofErr w:type="spellEnd"/>
-      <w:r>
-        <w:t xml:space="preserve"> faturas anteriores;</w:t>
-      </w:r>
-    </w:p>
-    <w:p>
+        <w:rPr/>
+        <w:t xml:space="preserve"> Quantidade de faturas emitidas no qual o cliente não pagou as duas ultimas faturas anteriores;</w:t>
+      </w:r>
+    </w:p>
+    <w:p>
+      <w:pPr>
+        <w:pStyle w:val="Normal"/>
+        <w:rPr/>
+      </w:pPr>
       <w:r>
         <w:rPr>
           <w:b/>
@@ -865,10 +832,15 @@
         <w:t>QTD_ACIONAMENTO:</w:t>
       </w:r>
       <w:r>
+        <w:rPr/>
         <w:t xml:space="preserve"> Quantidade de vezes que ligamos para os clientes para cobrar a sua dívida;</w:t>
       </w:r>
     </w:p>
     <w:p>
+      <w:pPr>
+        <w:pStyle w:val="Normal"/>
+        <w:rPr/>
+      </w:pPr>
       <w:r>
         <w:rPr>
           <w:b/>
@@ -876,10 +848,15 @@
         <w:t>QTD_CP:</w:t>
       </w:r>
       <w:r>
+        <w:rPr/>
         <w:t xml:space="preserve"> Quantidade de vezes que a ligação foi atendida, mas não houve contato com o cliente;</w:t>
       </w:r>
     </w:p>
     <w:p>
+      <w:pPr>
+        <w:pStyle w:val="Normal"/>
+        <w:rPr/>
+      </w:pPr>
       <w:r>
         <w:rPr>
           <w:b/>
@@ -887,10 +864,15 @@
         <w:t>QTD_CPC:</w:t>
       </w:r>
       <w:r>
+        <w:rPr/>
         <w:t xml:space="preserve"> Quantidade de vezes que o próprio cliente atendeu a ligação de cobrança.</w:t>
       </w:r>
     </w:p>
     <w:p>
+      <w:pPr>
+        <w:pStyle w:val="Normal"/>
+        <w:rPr/>
+      </w:pPr>
       <w:r>
         <w:rPr>
           <w:b/>
@@ -898,23 +880,25 @@
         <w:t>DEFINIÇÃO</w:t>
       </w:r>
       <w:r>
-        <w:t xml:space="preserve">: Acordo é uma proposta de negociação da dívida por parte da </w:t>
-      </w:r>
-      <w:proofErr w:type="spellStart"/>
-      <w:r>
-        <w:t>Fortbrasil</w:t>
-      </w:r>
-      <w:proofErr w:type="spellEnd"/>
-      <w:r>
-        <w:t xml:space="preserve"> para clientes que estão com mais de 180 dias de atraso.</w:t>
-      </w:r>
-    </w:p>
-    <w:p>
-      <w:r>
+        <w:rPr/>
+        <w:t>: Acordo é uma proposta de negociação da dívida por parte da Fortbrasil para clientes que estão com mais de 180 dias de atraso.</w:t>
+      </w:r>
+    </w:p>
+    <w:p>
+      <w:pPr>
+        <w:pStyle w:val="Normal"/>
+        <w:rPr/>
+      </w:pPr>
+      <w:r>
+        <w:rPr/>
         <w:t>Baseado nessas informações, responda:</w:t>
       </w:r>
     </w:p>
     <w:p>
+      <w:pPr>
+        <w:pStyle w:val="Normal"/>
+        <w:rPr/>
+      </w:pPr>
       <w:r>
         <w:rPr>
           <w:b/>
@@ -923,10 +907,15 @@
         <w:t>2.1</w:t>
       </w:r>
       <w:r>
+        <w:rPr/>
         <w:t xml:space="preserve"> – Qual o percentual de adesão mensal por faixa de atraso (Histórico)? </w:t>
       </w:r>
     </w:p>
     <w:p>
+      <w:pPr>
+        <w:pStyle w:val="Normal"/>
+        <w:rPr/>
+      </w:pPr>
       <w:r>
         <w:rPr>
           <w:b/>
@@ -935,10 +924,15 @@
         <w:t>2.2</w:t>
       </w:r>
       <w:r>
+        <w:rPr/>
         <w:t xml:space="preserve"> – Qual modelo você utilizaria para traçar uma estratégia objetivando o aumento da adesão dos acordos? (Descreva a técnica utilizada)</w:t>
       </w:r>
     </w:p>
     <w:p>
+      <w:pPr>
+        <w:pStyle w:val="Normal"/>
+        <w:rPr/>
+      </w:pPr>
       <w:r>
         <w:rPr>
           <w:b/>
@@ -947,16 +941,15 @@
         <w:t>2.3</w:t>
       </w:r>
       <w:r>
-        <w:t xml:space="preserve"> – Quais indicadores e ferramentas você utilizaria para avaliar a performance/aderência desse modelo?</w:t>
-      </w:r>
-      <w:r>
-        <w:t xml:space="preserve"> </w:t>
-      </w:r>
-      <w:r>
-        <w:t>(Descreva os indicadores utilizados)</w:t>
-      </w:r>
-    </w:p>
-    <w:p>
+        <w:rPr/>
+        <w:t xml:space="preserve"> – Quais indicadores e ferramentas você utilizaria para avaliar a performance/aderência desse modelo? (Descreva os indicadores utilizados)</w:t>
+      </w:r>
+    </w:p>
+    <w:p>
+      <w:pPr>
+        <w:pStyle w:val="Normal"/>
+        <w:rPr/>
+      </w:pPr>
       <w:r>
         <w:rPr>
           <w:b/>
@@ -965,10 +958,15 @@
         <w:t>2.4</w:t>
       </w:r>
       <w:r>
+        <w:rPr/>
         <w:t xml:space="preserve"> – Apresente o modelo desenvolvido utilizando a técnica do item (2.2) e as técnicas de avaliação descritas no item (2.3).</w:t>
       </w:r>
     </w:p>
     <w:p>
+      <w:pPr>
+        <w:pStyle w:val="Normal"/>
+        <w:rPr/>
+      </w:pPr>
       <w:r>
         <w:rPr>
           <w:b/>
@@ -977,47 +975,42 @@
         <w:t xml:space="preserve">2.5 – </w:t>
       </w:r>
       <w:r>
+        <w:rPr/>
         <w:t>Crie um relatório analítico no Power BI para acompanhar a adesão dos acordos e criar insights de como melhorar essa adesão</w:t>
       </w:r>
     </w:p>
     <w:p>
       <w:pPr>
         <w:pStyle w:val="Ttulo2"/>
-      </w:pPr>
-      <w:r>
+        <w:rPr/>
+      </w:pPr>
+      <w:r>
+        <w:rPr/>
         <w:t>Questão 3</w:t>
       </w:r>
     </w:p>
     <w:p>
-      <w:r>
-        <w:t xml:space="preserve">O time de engenharia de dados da </w:t>
-      </w:r>
-      <w:proofErr w:type="spellStart"/>
-      <w:r>
-        <w:t>Fortbrasil</w:t>
-      </w:r>
-      <w:proofErr w:type="spellEnd"/>
-      <w:r>
-        <w:t xml:space="preserve"> criou uma base de dados </w:t>
-      </w:r>
-      <w:r>
-        <w:t>onde</w:t>
-      </w:r>
-      <w:r>
-        <w:t xml:space="preserve"> os analistas conseguiram avaliar as informações de vendas no cartão de crédito utilizando algumas aberturas:</w:t>
-      </w:r>
-    </w:p>
-    <w:p>
-      <w:r>
-        <w:rPr>
-          <w:noProof/>
-        </w:rPr>
-        <w:lastRenderedPageBreak/>
+      <w:pPr>
+        <w:pStyle w:val="Normal"/>
+        <w:rPr/>
+      </w:pPr>
+      <w:r>
+        <w:rPr/>
+        <w:t>O time de engenharia de dados da Fortbrasil criou uma base de dados onde os analistas conseguiram avaliar as informações de vendas no cartão de crédito utilizando algumas aberturas:</w:t>
+      </w:r>
+    </w:p>
+    <w:p>
+      <w:pPr>
+        <w:pStyle w:val="Normal"/>
+        <w:rPr/>
+      </w:pPr>
+      <w:r>
+        <w:rPr/>
         <w:drawing>
-          <wp:inline distT="0" distB="0" distL="0" distR="0" wp14:anchorId="7629ACEB" wp14:editId="30B50703">
-            <wp:extent cx="5353050" cy="3001532"/>
-            <wp:effectExtent l="0" t="0" r="0" b="8890"/>
-            <wp:docPr id="4" name="Imagem 4"/>
+          <wp:inline distT="0" distB="0" distL="0" distR="0">
+            <wp:extent cx="5353050" cy="3001645"/>
+            <wp:effectExtent l="0" t="0" r="0" b="0"/>
+            <wp:docPr id="4" name="Imagem 4" descr=""/>
             <wp:cNvGraphicFramePr>
               <a:graphicFrameLocks xmlns:a="http://schemas.openxmlformats.org/drawingml/2006/main" noChangeAspect="1"/>
             </wp:cNvGraphicFramePr>
@@ -1025,30 +1018,26 @@
               <a:graphicData uri="http://schemas.openxmlformats.org/drawingml/2006/picture">
                 <pic:pic xmlns:pic="http://schemas.openxmlformats.org/drawingml/2006/picture">
                   <pic:nvPicPr>
-                    <pic:cNvPr id="1" name=""/>
-                    <pic:cNvPicPr/>
+                    <pic:cNvPr id="4" name="Imagem 4" descr=""/>
+                    <pic:cNvPicPr>
+                      <a:picLocks noChangeAspect="1" noChangeArrowheads="1"/>
+                    </pic:cNvPicPr>
                   </pic:nvPicPr>
-                  <pic:blipFill rotWithShape="1">
-                    <a:blip r:embed="rId7"/>
-                    <a:srcRect l="25400" t="34512" r="25211" b="16230"/>
-                    <a:stretch/>
+                  <pic:blipFill>
+                    <a:blip r:embed="rId4"/>
+                    <a:srcRect l="25413" t="34516" r="25213" b="16234"/>
+                    <a:stretch>
+                      <a:fillRect/>
+                    </a:stretch>
                   </pic:blipFill>
                   <pic:spPr bwMode="auto">
                     <a:xfrm>
                       <a:off x="0" y="0"/>
-                      <a:ext cx="5405715" cy="3031062"/>
+                      <a:ext cx="5353050" cy="3001645"/>
                     </a:xfrm>
                     <a:prstGeom prst="rect">
                       <a:avLst/>
                     </a:prstGeom>
-                    <a:ln>
-                      <a:noFill/>
-                    </a:ln>
-                    <a:extLst>
-                      <a:ext uri="{53640926-AAD7-44D8-BBD7-CCE9431645EC}">
-                        <a14:shadowObscured xmlns:a14="http://schemas.microsoft.com/office/drawing/2010/main"/>
-                      </a:ext>
-                    </a:extLst>
                   </pic:spPr>
                 </pic:pic>
               </a:graphicData>
@@ -1058,27 +1047,20 @@
       </w:r>
     </w:p>
     <w:p>
-      <w:r>
-        <w:t xml:space="preserve">Baseado nesse modelo relacional, disponibilize 4 </w:t>
-      </w:r>
-      <w:proofErr w:type="spellStart"/>
-      <w:r>
-        <w:t>querys</w:t>
-      </w:r>
-      <w:proofErr w:type="spellEnd"/>
-      <w:r>
-        <w:t xml:space="preserve"> .</w:t>
-      </w:r>
-      <w:proofErr w:type="spellStart"/>
-      <w:r>
-        <w:t>sql</w:t>
-      </w:r>
-      <w:proofErr w:type="spellEnd"/>
-      <w:r>
-        <w:t xml:space="preserve"> para que seja possível obter as seguintes informações:</w:t>
-      </w:r>
-    </w:p>
-    <w:p>
+      <w:pPr>
+        <w:pStyle w:val="Normal"/>
+        <w:rPr/>
+      </w:pPr>
+      <w:r>
+        <w:rPr/>
+        <w:t>Baseado nesse modelo relacional, disponibilize 4 querys .sql para que seja possível obter as seguintes informações:</w:t>
+      </w:r>
+    </w:p>
+    <w:p>
+      <w:pPr>
+        <w:pStyle w:val="Normal"/>
+        <w:rPr/>
+      </w:pPr>
       <w:r>
         <w:rPr>
           <w:b/>
@@ -1087,182 +1069,71 @@
         <w:t xml:space="preserve">3.1 </w:t>
       </w:r>
       <w:r>
+        <w:rPr/>
         <w:t>- Todas as compras realizadas no mês de janeiro de 2020 em lojas do estado do Ceará (CE)</w:t>
       </w:r>
     </w:p>
     <w:p>
       <w:pPr>
-        <w:pStyle w:val="PargrafodaLista"/>
+        <w:pStyle w:val="ListParagraph"/>
         <w:numPr>
           <w:ilvl w:val="0"/>
           <w:numId w:val="1"/>
         </w:numPr>
-      </w:pPr>
-      <w:r>
+        <w:rPr/>
+      </w:pPr>
+      <w:r>
+        <w:rPr/>
         <w:t>ID da pessoa</w:t>
       </w:r>
     </w:p>
     <w:p>
       <w:pPr>
-        <w:pStyle w:val="PargrafodaLista"/>
+        <w:pStyle w:val="ListParagraph"/>
         <w:numPr>
           <w:ilvl w:val="0"/>
           <w:numId w:val="1"/>
         </w:numPr>
-      </w:pPr>
-      <w:r>
+        <w:rPr/>
+      </w:pPr>
+      <w:r>
+        <w:rPr/>
         <w:t>Nome da pessoa</w:t>
       </w:r>
     </w:p>
     <w:p>
       <w:pPr>
-        <w:pStyle w:val="PargrafodaLista"/>
+        <w:pStyle w:val="ListParagraph"/>
         <w:numPr>
           <w:ilvl w:val="0"/>
           <w:numId w:val="1"/>
         </w:numPr>
-      </w:pPr>
-      <w:r>
+        <w:rPr/>
+      </w:pPr>
+      <w:r>
+        <w:rPr/>
         <w:t>Data Referência da Venda</w:t>
       </w:r>
     </w:p>
     <w:p>
       <w:pPr>
-        <w:pStyle w:val="PargrafodaLista"/>
+        <w:pStyle w:val="ListParagraph"/>
         <w:numPr>
           <w:ilvl w:val="0"/>
           <w:numId w:val="1"/>
         </w:numPr>
-      </w:pPr>
-      <w:r>
+        <w:rPr/>
+      </w:pPr>
+      <w:r>
+        <w:rPr/>
         <w:t>Valor da Venda</w:t>
       </w:r>
     </w:p>
     <w:p>
-      <w:r>
-        <w:rPr>
-          <w:rFonts w:ascii="Roboto" w:hAnsi="Roboto"/>
-          <w:color w:val="202124"/>
-          <w:sz w:val="20"/>
-          <w:szCs w:val="20"/>
-          <w:shd w:val="clear" w:color="auto" w:fill="FFFFFF"/>
-        </w:rPr>
-        <w:t xml:space="preserve">SELECT P.ID_PESSOA, </w:t>
-      </w:r>
-      <w:proofErr w:type="gramStart"/>
-      <w:r>
-        <w:rPr>
-          <w:rFonts w:ascii="Roboto" w:hAnsi="Roboto"/>
-          <w:color w:val="202124"/>
-          <w:sz w:val="20"/>
-          <w:szCs w:val="20"/>
-          <w:shd w:val="clear" w:color="auto" w:fill="FFFFFF"/>
-        </w:rPr>
-        <w:t>P.NM</w:t>
-      </w:r>
-      <w:proofErr w:type="gramEnd"/>
-      <w:r>
-        <w:rPr>
-          <w:rFonts w:ascii="Roboto" w:hAnsi="Roboto"/>
-          <w:color w:val="202124"/>
-          <w:sz w:val="20"/>
-          <w:szCs w:val="20"/>
-          <w:shd w:val="clear" w:color="auto" w:fill="FFFFFF"/>
-        </w:rPr>
-        <w:t xml:space="preserve">_PESSOA, T.NU_MES, T.NU_ANO, F.VL_VENDA FROM </w:t>
-      </w:r>
-      <w:proofErr w:type="spellStart"/>
-      <w:r>
-        <w:rPr>
-          <w:rFonts w:ascii="Roboto" w:hAnsi="Roboto"/>
-          <w:color w:val="202124"/>
-          <w:sz w:val="20"/>
-          <w:szCs w:val="20"/>
-          <w:shd w:val="clear" w:color="auto" w:fill="FFFFFF"/>
-        </w:rPr>
-        <w:t>d_pessoa</w:t>
-      </w:r>
-      <w:proofErr w:type="spellEnd"/>
-      <w:r>
-        <w:rPr>
-          <w:rFonts w:ascii="Roboto" w:hAnsi="Roboto"/>
-          <w:color w:val="202124"/>
-          <w:sz w:val="20"/>
-          <w:szCs w:val="20"/>
-          <w:shd w:val="clear" w:color="auto" w:fill="FFFFFF"/>
-        </w:rPr>
-        <w:t xml:space="preserve"> P , </w:t>
-      </w:r>
-      <w:proofErr w:type="spellStart"/>
-      <w:r>
-        <w:rPr>
-          <w:rFonts w:ascii="Roboto" w:hAnsi="Roboto"/>
-          <w:color w:val="202124"/>
-          <w:sz w:val="20"/>
-          <w:szCs w:val="20"/>
-          <w:shd w:val="clear" w:color="auto" w:fill="FFFFFF"/>
-        </w:rPr>
-        <w:t>f_vendas</w:t>
-      </w:r>
-      <w:proofErr w:type="spellEnd"/>
-      <w:r>
-        <w:rPr>
-          <w:rFonts w:ascii="Roboto" w:hAnsi="Roboto"/>
-          <w:color w:val="202124"/>
-          <w:sz w:val="20"/>
-          <w:szCs w:val="20"/>
-          <w:shd w:val="clear" w:color="auto" w:fill="FFFFFF"/>
-        </w:rPr>
-        <w:t xml:space="preserve"> F, </w:t>
-      </w:r>
-      <w:proofErr w:type="spellStart"/>
-      <w:r>
-        <w:rPr>
-          <w:rFonts w:ascii="Roboto" w:hAnsi="Roboto"/>
-          <w:color w:val="202124"/>
-          <w:sz w:val="20"/>
-          <w:szCs w:val="20"/>
-          <w:shd w:val="clear" w:color="auto" w:fill="FFFFFF"/>
-        </w:rPr>
-        <w:t>d_Tempo</w:t>
-      </w:r>
-      <w:proofErr w:type="spellEnd"/>
-      <w:r>
-        <w:rPr>
-          <w:rFonts w:ascii="Roboto" w:hAnsi="Roboto"/>
-          <w:color w:val="202124"/>
-          <w:sz w:val="20"/>
-          <w:szCs w:val="20"/>
-          <w:shd w:val="clear" w:color="auto" w:fill="FFFFFF"/>
-        </w:rPr>
-        <w:t xml:space="preserve"> T, </w:t>
-      </w:r>
-      <w:proofErr w:type="spellStart"/>
-      <w:r>
-        <w:rPr>
-          <w:rFonts w:ascii="Roboto" w:hAnsi="Roboto"/>
-          <w:color w:val="202124"/>
-          <w:sz w:val="20"/>
-          <w:szCs w:val="20"/>
-          <w:shd w:val="clear" w:color="auto" w:fill="FFFFFF"/>
-        </w:rPr>
-        <w:t>d_loja</w:t>
-      </w:r>
-      <w:proofErr w:type="spellEnd"/>
-      <w:r>
-        <w:rPr>
-          <w:rFonts w:ascii="Roboto" w:hAnsi="Roboto"/>
-          <w:color w:val="202124"/>
-          <w:sz w:val="20"/>
-          <w:szCs w:val="20"/>
-          <w:shd w:val="clear" w:color="auto" w:fill="FFFFFF"/>
-        </w:rPr>
-        <w:t xml:space="preserve"> L WHERE T.NU_ANO = 2020 AND T.NU_MES = 1 AND D.DS_UF = 'CE' AND P.ID_PESSOA = F.ID_PESSOA AND F.ID_LOJA = L.ID_LOJA AND F.ID_TEMPO = T.ID_TEMPO;</w:t>
-      </w:r>
-    </w:p>
-    <w:p/>
-    <w:p/>
-    <w:p>
+      <w:pPr>
+        <w:pStyle w:val="Normal"/>
+        <w:rPr/>
+      </w:pPr>
       <w:r>
         <w:rPr>
           <w:b/>
@@ -1271,355 +1142,392 @@
         <w:t xml:space="preserve">3.2 </w:t>
       </w:r>
       <w:r>
+        <w:rPr/>
         <w:t>- Quantidade de compras por cliente no mês de março de 2020</w:t>
       </w:r>
     </w:p>
     <w:p>
       <w:pPr>
-        <w:pStyle w:val="PargrafodaLista"/>
+        <w:pStyle w:val="ListParagraph"/>
         <w:numPr>
           <w:ilvl w:val="0"/>
           <w:numId w:val="1"/>
         </w:numPr>
-      </w:pPr>
-      <w:r>
+        <w:rPr/>
+      </w:pPr>
+      <w:r>
+        <w:rPr/>
         <w:t>ID da pessoa</w:t>
       </w:r>
     </w:p>
     <w:p>
       <w:pPr>
-        <w:pStyle w:val="PargrafodaLista"/>
+        <w:pStyle w:val="ListParagraph"/>
         <w:numPr>
           <w:ilvl w:val="0"/>
           <w:numId w:val="1"/>
         </w:numPr>
-      </w:pPr>
-      <w:r>
+        <w:rPr/>
+      </w:pPr>
+      <w:r>
+        <w:rPr/>
         <w:t>Quantidade de compras</w:t>
       </w:r>
     </w:p>
     <w:p>
       <w:pPr>
-        <w:rPr>
-          <w:rFonts w:ascii="Roboto" w:hAnsi="Roboto"/>
-          <w:color w:val="202124"/>
-          <w:sz w:val="20"/>
-          <w:szCs w:val="20"/>
-          <w:shd w:val="clear" w:color="auto" w:fill="FFFFFF"/>
-        </w:rPr>
-      </w:pPr>
-      <w:r>
-        <w:rPr>
-          <w:rFonts w:ascii="Roboto" w:hAnsi="Roboto"/>
-          <w:color w:val="202124"/>
-          <w:sz w:val="20"/>
-          <w:szCs w:val="20"/>
-          <w:shd w:val="clear" w:color="auto" w:fill="FFFFFF"/>
-        </w:rPr>
-        <w:t xml:space="preserve">SELECT P.ID_PESSOA, </w:t>
-      </w:r>
-      <w:proofErr w:type="gramStart"/>
-      <w:r>
-        <w:rPr>
-          <w:rFonts w:ascii="Roboto" w:hAnsi="Roboto"/>
-          <w:color w:val="202124"/>
-          <w:sz w:val="20"/>
-          <w:szCs w:val="20"/>
-          <w:shd w:val="clear" w:color="auto" w:fill="FFFFFF"/>
-        </w:rPr>
-        <w:t>COUNT(</w:t>
-      </w:r>
-      <w:proofErr w:type="gramEnd"/>
-      <w:r>
-        <w:rPr>
-          <w:rFonts w:ascii="Roboto" w:hAnsi="Roboto"/>
-          <w:color w:val="202124"/>
-          <w:sz w:val="20"/>
-          <w:szCs w:val="20"/>
-          <w:shd w:val="clear" w:color="auto" w:fill="FFFFFF"/>
-        </w:rPr>
-        <w:t xml:space="preserve">*) AS QTD_DE_COMPRAS FROM </w:t>
-      </w:r>
-      <w:proofErr w:type="spellStart"/>
-      <w:r>
-        <w:rPr>
-          <w:rFonts w:ascii="Roboto" w:hAnsi="Roboto"/>
-          <w:color w:val="202124"/>
-          <w:sz w:val="20"/>
-          <w:szCs w:val="20"/>
-          <w:shd w:val="clear" w:color="auto" w:fill="FFFFFF"/>
-        </w:rPr>
-        <w:t>d_pessoa</w:t>
-      </w:r>
-      <w:proofErr w:type="spellEnd"/>
-      <w:r>
-        <w:rPr>
-          <w:rFonts w:ascii="Roboto" w:hAnsi="Roboto"/>
-          <w:color w:val="202124"/>
-          <w:sz w:val="20"/>
-          <w:szCs w:val="20"/>
-          <w:shd w:val="clear" w:color="auto" w:fill="FFFFFF"/>
-        </w:rPr>
-        <w:t xml:space="preserve"> P, </w:t>
-      </w:r>
-      <w:proofErr w:type="spellStart"/>
-      <w:r>
-        <w:rPr>
-          <w:rFonts w:ascii="Roboto" w:hAnsi="Roboto"/>
-          <w:color w:val="202124"/>
-          <w:sz w:val="20"/>
-          <w:szCs w:val="20"/>
-          <w:shd w:val="clear" w:color="auto" w:fill="FFFFFF"/>
-        </w:rPr>
-        <w:t>f_vendas</w:t>
-      </w:r>
-      <w:proofErr w:type="spellEnd"/>
-      <w:r>
-        <w:rPr>
-          <w:rFonts w:ascii="Roboto" w:hAnsi="Roboto"/>
-          <w:color w:val="202124"/>
-          <w:sz w:val="20"/>
-          <w:szCs w:val="20"/>
-          <w:shd w:val="clear" w:color="auto" w:fill="FFFFFF"/>
-        </w:rPr>
-        <w:t xml:space="preserve"> V, </w:t>
-      </w:r>
-      <w:proofErr w:type="spellStart"/>
-      <w:r>
-        <w:rPr>
-          <w:rFonts w:ascii="Roboto" w:hAnsi="Roboto"/>
-          <w:color w:val="202124"/>
-          <w:sz w:val="20"/>
-          <w:szCs w:val="20"/>
-          <w:shd w:val="clear" w:color="auto" w:fill="FFFFFF"/>
-        </w:rPr>
-        <w:t>d_tempo</w:t>
-      </w:r>
-      <w:proofErr w:type="spellEnd"/>
-      <w:r>
-        <w:rPr>
-          <w:rFonts w:ascii="Roboto" w:hAnsi="Roboto"/>
-          <w:color w:val="202124"/>
-          <w:sz w:val="20"/>
-          <w:szCs w:val="20"/>
-          <w:shd w:val="clear" w:color="auto" w:fill="FFFFFF"/>
-        </w:rPr>
-        <w:t xml:space="preserve"> T WHERE P.ID_PESSOA = V.ID_PESSOA AND V.ID_TEMPO = T.ID_TEMPO AND T.NU_ANO = 2020 AND T.NU_MES = 3;</w:t>
-      </w:r>
-    </w:p>
-    <w:p/>
-    <w:p>
+        <w:pStyle w:val="Normal"/>
+        <w:rPr/>
+      </w:pPr>
       <w:r>
         <w:rPr>
           <w:b/>
           <w:bCs/>
         </w:rPr>
-        <w:t>3.</w:t>
-      </w:r>
+        <w:t xml:space="preserve">3.3 </w:t>
+      </w:r>
+      <w:r>
+        <w:rPr/>
+        <w:t>– Todos os clientes que não fizeram compras no mês de março de 2020</w:t>
+      </w:r>
+    </w:p>
+    <w:p>
+      <w:pPr>
+        <w:pStyle w:val="Normal"/>
+        <w:rPr/>
+      </w:pPr>
       <w:r>
         <w:rPr>
           <w:b/>
           <w:bCs/>
         </w:rPr>
-        <w:t>3</w:t>
-      </w:r>
-      <w:r>
-        <w:rPr>
-          <w:b/>
-          <w:bCs/>
-        </w:rPr>
-        <w:t xml:space="preserve"> </w:t>
-      </w:r>
-      <w:r>
-        <w:t>– Todos os clientes que não fizeram compras no mês de março de 2020</w:t>
-      </w:r>
-    </w:p>
-    <w:p>
-      <w:r>
-        <w:rPr>
-          <w:b/>
-          <w:bCs/>
-        </w:rPr>
-        <w:t>3.</w:t>
-      </w:r>
-      <w:r>
-        <w:rPr>
-          <w:b/>
-          <w:bCs/>
-        </w:rPr>
-        <w:t>4</w:t>
-      </w:r>
-      <w:r>
-        <w:rPr>
-          <w:b/>
-          <w:bCs/>
-        </w:rPr>
-        <w:t xml:space="preserve"> </w:t>
-      </w:r>
-      <w:r>
+        <w:t xml:space="preserve">3.4 </w:t>
+      </w:r>
+      <w:r>
+        <w:rPr/>
         <w:t>– Data da última compra por cliente</w:t>
       </w:r>
     </w:p>
-    <w:p/>
+    <w:p>
+      <w:pPr>
+        <w:pStyle w:val="Normal"/>
+        <w:widowControl/>
+        <w:bidi w:val="0"/>
+        <w:spacing w:lineRule="auto" w:line="259" w:before="0" w:after="160"/>
+        <w:jc w:val="left"/>
+        <w:rPr/>
+      </w:pPr>
+      <w:r>
+        <w:rPr/>
+      </w:r>
+    </w:p>
     <w:sectPr>
+      <w:type w:val="nextPage"/>
       <w:pgSz w:w="11906" w:h="16838"/>
-      <w:pgMar w:top="1417" w:right="1701" w:bottom="1417" w:left="1701" w:header="708" w:footer="708" w:gutter="0"/>
-      <w:cols w:space="708"/>
-      <w:docGrid w:linePitch="360"/>
+      <w:pgMar w:left="1701" w:right="1701" w:header="0" w:top="1417" w:footer="0" w:bottom="1417" w:gutter="0"/>
+      <w:pgNumType w:fmt="decimal"/>
+      <w:formProt w:val="false"/>
+      <w:textDirection w:val="lrTb"/>
+      <w:docGrid w:type="default" w:linePitch="360" w:charSpace="4096"/>
     </w:sectPr>
   </w:body>
 </w:document>
 </file>
 
 <file path=word/numbering.xml><?xml version="1.0" encoding="utf-8"?>
-<w:numbering xmlns:wpc="http://schemas.microsoft.com/office/word/2010/wordprocessingCanvas" xmlns:cx="http://schemas.microsoft.com/office/drawing/2014/chartex" xmlns:cx1="http://schemas.microsoft.com/office/drawing/2015/9/8/chartex" xmlns:cx2="http://schemas.microsoft.com/office/drawing/2015/10/21/chartex" xmlns:cx3="http://schemas.microsoft.com/office/drawing/2016/5/9/chartex" xmlns:cx4="http://schemas.microsoft.com/office/drawing/2016/5/10/chartex" xmlns:cx5="http://schemas.microsoft.com/office/drawing/2016/5/11/chartex" xmlns:cx6="http://schemas.microsoft.com/office/drawing/2016/5/12/chartex" xmlns:cx7="http://schemas.microsoft.com/office/drawing/2016/5/13/chartex" xmlns:cx8="http://schemas.microsoft.com/office/drawing/2016/5/14/chartex" xmlns:mc="http://schemas.openxmlformats.org/markup-compatibility/2006" xmlns:aink="http://schemas.microsoft.com/office/drawing/2016/ink" xmlns:am3d="http://schemas.microsoft.com/office/drawing/2017/model3d" xmlns:o="urn:schemas-microsoft-com:office:office" xmlns:r="http://schemas.openxmlformats.org/officeDocument/2006/relationships" xmlns:m="http://schemas.openxmlformats.org/officeDocument/2006/math" xmlns:v="urn:schemas-microsoft-com:vml" xmlns:wp14="http://schemas.microsoft.com/office/word/2010/wordprocessingDrawing" xmlns:wp="http://schemas.openxmlformats.org/drawingml/2006/wordprocessingDrawing" xmlns:w10="urn:schemas-microsoft-com:office:word" xmlns:w="http://schemas.openxmlformats.org/wordprocessingml/2006/main" xmlns:w14="http://schemas.microsoft.com/office/word/2010/wordml" xmlns:w15="http://schemas.microsoft.com/office/word/2012/wordml" xmlns:w16cex="http://schemas.microsoft.com/office/word/2018/wordml/cex" xmlns:w16cid="http://schemas.microsoft.com/office/word/2016/wordml/cid" xmlns:w16="http://schemas.microsoft.com/office/word/2018/wordml" xmlns:w16sdtdh="http://schemas.microsoft.com/office/word/2020/wordml/sdtdatahash" xmlns:w16se="http://schemas.microsoft.com/office/word/2015/wordml/symex" xmlns:wpg="http://schemas.microsoft.com/office/word/2010/wordprocessingGroup" xmlns:wpi="http://schemas.microsoft.com/office/word/2010/wordprocessingInk" xmlns:wne="http://schemas.microsoft.com/office/word/2006/wordml" xmlns:wps="http://schemas.microsoft.com/office/word/2010/wordprocessingShape" mc:Ignorable="w14 w15 w16se w16cid w16 w16cex w16sdtdh wp14">
-  <w:abstractNum w:abstractNumId="0" w15:restartNumberingAfterBreak="0">
-    <w:nsid w:val="680669D1"/>
-    <w:multiLevelType w:val="hybridMultilevel"/>
-    <w:tmpl w:val="85325F34"/>
-    <w:lvl w:ilvl="0" w:tplc="0416000D">
+<w:numbering xmlns:w="http://schemas.openxmlformats.org/wordprocessingml/2006/main" xmlns:o="urn:schemas-microsoft-com:office:office" xmlns:r="http://schemas.openxmlformats.org/officeDocument/2006/relationships" xmlns:v="urn:schemas-microsoft-com:vml">
+  <w:abstractNum w:abstractNumId="1">
+    <w:lvl w:ilvl="0">
       <w:start w:val="1"/>
       <w:numFmt w:val="bullet"/>
       <w:lvlText w:val=""/>
       <w:lvlJc w:val="left"/>
       <w:pPr>
+        <w:tabs>
+          <w:tab w:val="num" w:pos="0"/>
+        </w:tabs>
         <w:ind w:left="720" w:hanging="360"/>
       </w:pPr>
       <w:rPr>
-        <w:rFonts w:ascii="Wingdings" w:hAnsi="Wingdings" w:hint="default"/>
+        <w:rFonts w:ascii="Wingdings" w:hAnsi="Wingdings" w:cs="Wingdings" w:hint="default"/>
       </w:rPr>
     </w:lvl>
-    <w:lvl w:ilvl="1" w:tplc="04160003" w:tentative="1">
+    <w:lvl w:ilvl="1">
       <w:start w:val="1"/>
       <w:numFmt w:val="bullet"/>
       <w:lvlText w:val="o"/>
       <w:lvlJc w:val="left"/>
       <w:pPr>
+        <w:tabs>
+          <w:tab w:val="num" w:pos="0"/>
+        </w:tabs>
         <w:ind w:left="1440" w:hanging="360"/>
       </w:pPr>
       <w:rPr>
         <w:rFonts w:ascii="Courier New" w:hAnsi="Courier New" w:cs="Courier New" w:hint="default"/>
       </w:rPr>
     </w:lvl>
-    <w:lvl w:ilvl="2" w:tplc="04160005" w:tentative="1">
+    <w:lvl w:ilvl="2">
       <w:start w:val="1"/>
       <w:numFmt w:val="bullet"/>
       <w:lvlText w:val=""/>
       <w:lvlJc w:val="left"/>
       <w:pPr>
+        <w:tabs>
+          <w:tab w:val="num" w:pos="0"/>
+        </w:tabs>
         <w:ind w:left="2160" w:hanging="360"/>
       </w:pPr>
       <w:rPr>
-        <w:rFonts w:ascii="Wingdings" w:hAnsi="Wingdings" w:hint="default"/>
+        <w:rFonts w:ascii="Wingdings" w:hAnsi="Wingdings" w:cs="Wingdings" w:hint="default"/>
       </w:rPr>
     </w:lvl>
-    <w:lvl w:ilvl="3" w:tplc="04160001" w:tentative="1">
+    <w:lvl w:ilvl="3">
       <w:start w:val="1"/>
       <w:numFmt w:val="bullet"/>
       <w:lvlText w:val=""/>
       <w:lvlJc w:val="left"/>
       <w:pPr>
+        <w:tabs>
+          <w:tab w:val="num" w:pos="0"/>
+        </w:tabs>
         <w:ind w:left="2880" w:hanging="360"/>
       </w:pPr>
       <w:rPr>
-        <w:rFonts w:ascii="Symbol" w:hAnsi="Symbol" w:hint="default"/>
+        <w:rFonts w:ascii="Symbol" w:hAnsi="Symbol" w:cs="Symbol" w:hint="default"/>
       </w:rPr>
     </w:lvl>
-    <w:lvl w:ilvl="4" w:tplc="04160003" w:tentative="1">
+    <w:lvl w:ilvl="4">
       <w:start w:val="1"/>
       <w:numFmt w:val="bullet"/>
       <w:lvlText w:val="o"/>
       <w:lvlJc w:val="left"/>
       <w:pPr>
+        <w:tabs>
+          <w:tab w:val="num" w:pos="0"/>
+        </w:tabs>
         <w:ind w:left="3600" w:hanging="360"/>
       </w:pPr>
       <w:rPr>
         <w:rFonts w:ascii="Courier New" w:hAnsi="Courier New" w:cs="Courier New" w:hint="default"/>
       </w:rPr>
     </w:lvl>
-    <w:lvl w:ilvl="5" w:tplc="04160005" w:tentative="1">
+    <w:lvl w:ilvl="5">
       <w:start w:val="1"/>
       <w:numFmt w:val="bullet"/>
       <w:lvlText w:val=""/>
       <w:lvlJc w:val="left"/>
       <w:pPr>
+        <w:tabs>
+          <w:tab w:val="num" w:pos="0"/>
+        </w:tabs>
         <w:ind w:left="4320" w:hanging="360"/>
       </w:pPr>
       <w:rPr>
-        <w:rFonts w:ascii="Wingdings" w:hAnsi="Wingdings" w:hint="default"/>
+        <w:rFonts w:ascii="Wingdings" w:hAnsi="Wingdings" w:cs="Wingdings" w:hint="default"/>
       </w:rPr>
     </w:lvl>
-    <w:lvl w:ilvl="6" w:tplc="04160001" w:tentative="1">
+    <w:lvl w:ilvl="6">
       <w:start w:val="1"/>
       <w:numFmt w:val="bullet"/>
       <w:lvlText w:val=""/>
       <w:lvlJc w:val="left"/>
       <w:pPr>
+        <w:tabs>
+          <w:tab w:val="num" w:pos="0"/>
+        </w:tabs>
         <w:ind w:left="5040" w:hanging="360"/>
       </w:pPr>
       <w:rPr>
-        <w:rFonts w:ascii="Symbol" w:hAnsi="Symbol" w:hint="default"/>
+        <w:rFonts w:ascii="Symbol" w:hAnsi="Symbol" w:cs="Symbol" w:hint="default"/>
       </w:rPr>
     </w:lvl>
-    <w:lvl w:ilvl="7" w:tplc="04160003" w:tentative="1">
+    <w:lvl w:ilvl="7">
       <w:start w:val="1"/>
       <w:numFmt w:val="bullet"/>
       <w:lvlText w:val="o"/>
       <w:lvlJc w:val="left"/>
       <w:pPr>
+        <w:tabs>
+          <w:tab w:val="num" w:pos="0"/>
+        </w:tabs>
         <w:ind w:left="5760" w:hanging="360"/>
       </w:pPr>
       <w:rPr>
         <w:rFonts w:ascii="Courier New" w:hAnsi="Courier New" w:cs="Courier New" w:hint="default"/>
       </w:rPr>
     </w:lvl>
-    <w:lvl w:ilvl="8" w:tplc="04160005" w:tentative="1">
+    <w:lvl w:ilvl="8">
       <w:start w:val="1"/>
       <w:numFmt w:val="bullet"/>
       <w:lvlText w:val=""/>
       <w:lvlJc w:val="left"/>
       <w:pPr>
+        <w:tabs>
+          <w:tab w:val="num" w:pos="0"/>
+        </w:tabs>
         <w:ind w:left="6480" w:hanging="360"/>
       </w:pPr>
       <w:rPr>
-        <w:rFonts w:ascii="Wingdings" w:hAnsi="Wingdings" w:hint="default"/>
+        <w:rFonts w:ascii="Wingdings" w:hAnsi="Wingdings" w:cs="Wingdings" w:hint="default"/>
       </w:rPr>
     </w:lvl>
   </w:abstractNum>
+  <w:abstractNum w:abstractNumId="2">
+    <w:lvl w:ilvl="0">
+      <w:start w:val="1"/>
+      <w:numFmt w:val="none"/>
+      <w:suff w:val="nothing"/>
+      <w:lvlText w:val=""/>
+      <w:lvlJc w:val="left"/>
+      <w:pPr>
+        <w:tabs>
+          <w:tab w:val="num" w:pos="0"/>
+        </w:tabs>
+        <w:ind w:left="0" w:hanging="0"/>
+      </w:pPr>
+    </w:lvl>
+    <w:lvl w:ilvl="1">
+      <w:start w:val="1"/>
+      <w:numFmt w:val="none"/>
+      <w:suff w:val="nothing"/>
+      <w:lvlText w:val=""/>
+      <w:lvlJc w:val="left"/>
+      <w:pPr>
+        <w:tabs>
+          <w:tab w:val="num" w:pos="0"/>
+        </w:tabs>
+        <w:ind w:left="0" w:hanging="0"/>
+      </w:pPr>
+    </w:lvl>
+    <w:lvl w:ilvl="2">
+      <w:start w:val="1"/>
+      <w:numFmt w:val="none"/>
+      <w:suff w:val="nothing"/>
+      <w:lvlText w:val=""/>
+      <w:lvlJc w:val="left"/>
+      <w:pPr>
+        <w:tabs>
+          <w:tab w:val="num" w:pos="0"/>
+        </w:tabs>
+        <w:ind w:left="0" w:hanging="0"/>
+      </w:pPr>
+    </w:lvl>
+    <w:lvl w:ilvl="3">
+      <w:start w:val="1"/>
+      <w:numFmt w:val="none"/>
+      <w:suff w:val="nothing"/>
+      <w:lvlText w:val=""/>
+      <w:lvlJc w:val="left"/>
+      <w:pPr>
+        <w:tabs>
+          <w:tab w:val="num" w:pos="0"/>
+        </w:tabs>
+        <w:ind w:left="0" w:hanging="0"/>
+      </w:pPr>
+    </w:lvl>
+    <w:lvl w:ilvl="4">
+      <w:start w:val="1"/>
+      <w:numFmt w:val="none"/>
+      <w:suff w:val="nothing"/>
+      <w:lvlText w:val=""/>
+      <w:lvlJc w:val="left"/>
+      <w:pPr>
+        <w:tabs>
+          <w:tab w:val="num" w:pos="0"/>
+        </w:tabs>
+        <w:ind w:left="0" w:hanging="0"/>
+      </w:pPr>
+    </w:lvl>
+    <w:lvl w:ilvl="5">
+      <w:start w:val="1"/>
+      <w:numFmt w:val="none"/>
+      <w:suff w:val="nothing"/>
+      <w:lvlText w:val=""/>
+      <w:lvlJc w:val="left"/>
+      <w:pPr>
+        <w:tabs>
+          <w:tab w:val="num" w:pos="0"/>
+        </w:tabs>
+        <w:ind w:left="0" w:hanging="0"/>
+      </w:pPr>
+    </w:lvl>
+    <w:lvl w:ilvl="6">
+      <w:start w:val="1"/>
+      <w:numFmt w:val="none"/>
+      <w:suff w:val="nothing"/>
+      <w:lvlText w:val=""/>
+      <w:lvlJc w:val="left"/>
+      <w:pPr>
+        <w:tabs>
+          <w:tab w:val="num" w:pos="0"/>
+        </w:tabs>
+        <w:ind w:left="0" w:hanging="0"/>
+      </w:pPr>
+    </w:lvl>
+    <w:lvl w:ilvl="7">
+      <w:start w:val="1"/>
+      <w:numFmt w:val="none"/>
+      <w:suff w:val="nothing"/>
+      <w:lvlText w:val=""/>
+      <w:lvlJc w:val="left"/>
+      <w:pPr>
+        <w:tabs>
+          <w:tab w:val="num" w:pos="0"/>
+        </w:tabs>
+        <w:ind w:left="0" w:hanging="0"/>
+      </w:pPr>
+    </w:lvl>
+    <w:lvl w:ilvl="8">
+      <w:start w:val="1"/>
+      <w:numFmt w:val="none"/>
+      <w:suff w:val="nothing"/>
+      <w:lvlText w:val=""/>
+      <w:lvlJc w:val="left"/>
+      <w:pPr>
+        <w:tabs>
+          <w:tab w:val="num" w:pos="0"/>
+        </w:tabs>
+        <w:ind w:left="0" w:hanging="0"/>
+      </w:pPr>
+    </w:lvl>
+  </w:abstractNum>
   <w:num w:numId="1">
-    <w:abstractNumId w:val="0"/>
+    <w:abstractNumId w:val="1"/>
+  </w:num>
+  <w:num w:numId="2">
+    <w:abstractNumId w:val="2"/>
   </w:num>
 </w:numbering>
 </file>
 
 <file path=word/styles.xml><?xml version="1.0" encoding="utf-8"?>
-<w:styles xmlns:mc="http://schemas.openxmlformats.org/markup-compatibility/2006" xmlns:r="http://schemas.openxmlformats.org/officeDocument/2006/relationships" xmlns:w="http://schemas.openxmlformats.org/wordprocessingml/2006/main" xmlns:w14="http://schemas.microsoft.com/office/word/2010/wordml" xmlns:w15="http://schemas.microsoft.com/office/word/2012/wordml" xmlns:w16cex="http://schemas.microsoft.com/office/word/2018/wordml/cex" xmlns:w16cid="http://schemas.microsoft.com/office/word/2016/wordml/cid" xmlns:w16="http://schemas.microsoft.com/office/word/2018/wordml" xmlns:w16sdtdh="http://schemas.microsoft.com/office/word/2020/wordml/sdtdatahash" xmlns:w16se="http://schemas.microsoft.com/office/word/2015/wordml/symex" mc:Ignorable="w14 w15 w16se w16cid w16 w16cex w16sdtdh">
+<w:styles xmlns:w="http://schemas.openxmlformats.org/wordprocessingml/2006/main" xmlns:w14="http://schemas.microsoft.com/office/word/2010/wordml" xmlns:mc="http://schemas.openxmlformats.org/markup-compatibility/2006" mc:Ignorable="w14">
   <w:docDefaults>
     <w:rPrDefault>
       <w:rPr>
-        <w:rFonts w:asciiTheme="minorHAnsi" w:eastAsiaTheme="minorHAnsi" w:hAnsiTheme="minorHAnsi" w:cstheme="minorBidi"/>
-        <w:sz w:val="22"/>
+        <w:rFonts w:ascii="Calibri" w:hAnsi="Calibri" w:eastAsia="Calibri" w:cs="" w:asciiTheme="minorHAnsi" w:cstheme="minorBidi" w:eastAsiaTheme="minorHAnsi" w:hAnsiTheme="minorHAnsi"/>
         <w:szCs w:val="22"/>
         <w:lang w:val="pt-BR" w:eastAsia="en-US" w:bidi="ar-SA"/>
       </w:rPr>
     </w:rPrDefault>
     <w:pPrDefault>
       <w:pPr>
-        <w:spacing w:after="160" w:line="259" w:lineRule="auto"/>
+        <w:suppressAutoHyphens w:val="true"/>
       </w:pPr>
     </w:pPrDefault>
   </w:docDefaults>
   <w:latentStyles w:defLockedState="0" w:defUIPriority="99" w:defSemiHidden="0" w:defUnhideWhenUsed="0" w:defQFormat="0" w:count="376">
     <w:lsdException w:name="Normal" w:uiPriority="0" w:qFormat="1"/>
     <w:lsdException w:name="heading 1" w:uiPriority="9" w:qFormat="1"/>
-    <w:lsdException w:name="heading 2" w:semiHidden="1" w:uiPriority="9" w:unhideWhenUsed="1" w:qFormat="1"/>
-    <w:lsdException w:name="heading 3" w:semiHidden="1" w:uiPriority="9" w:unhideWhenUsed="1" w:qFormat="1"/>
-    <w:lsdException w:name="heading 4" w:semiHidden="1" w:uiPriority="9" w:unhideWhenUsed="1" w:qFormat="1"/>
-    <w:lsdException w:name="heading 5" w:semiHidden="1" w:uiPriority="9" w:unhideWhenUsed="1" w:qFormat="1"/>
-    <w:lsdException w:name="heading 6" w:semiHidden="1" w:uiPriority="9" w:unhideWhenUsed="1" w:qFormat="1"/>
-    <w:lsdException w:name="heading 7" w:semiHidden="1" w:uiPriority="9" w:unhideWhenUsed="1" w:qFormat="1"/>
-    <w:lsdException w:name="heading 8" w:semiHidden="1" w:uiPriority="9" w:unhideWhenUsed="1" w:qFormat="1"/>
-    <w:lsdException w:name="heading 9" w:semiHidden="1" w:uiPriority="9" w:unhideWhenUsed="1" w:qFormat="1"/>
+    <w:lsdException w:name="heading 2" w:uiPriority="9" w:semiHidden="1" w:unhideWhenUsed="1" w:qFormat="1"/>
+    <w:lsdException w:name="heading 3" w:uiPriority="9" w:semiHidden="1" w:unhideWhenUsed="1" w:qFormat="1"/>
+    <w:lsdException w:name="heading 4" w:uiPriority="9" w:semiHidden="1" w:unhideWhenUsed="1" w:qFormat="1"/>
+    <w:lsdException w:name="heading 5" w:uiPriority="9" w:semiHidden="1" w:unhideWhenUsed="1" w:qFormat="1"/>
+    <w:lsdException w:name="heading 6" w:uiPriority="9" w:semiHidden="1" w:unhideWhenUsed="1" w:qFormat="1"/>
+    <w:lsdException w:name="heading 7" w:uiPriority="9" w:semiHidden="1" w:unhideWhenUsed="1" w:qFormat="1"/>
+    <w:lsdException w:name="heading 8" w:uiPriority="9" w:semiHidden="1" w:unhideWhenUsed="1" w:qFormat="1"/>
+    <w:lsdException w:name="heading 9" w:uiPriority="9" w:semiHidden="1" w:unhideWhenUsed="1" w:qFormat="1"/>
     <w:lsdException w:name="index 1" w:semiHidden="1" w:unhideWhenUsed="1"/>
     <w:lsdException w:name="index 2" w:semiHidden="1" w:unhideWhenUsed="1"/>
     <w:lsdException w:name="index 3" w:semiHidden="1" w:unhideWhenUsed="1"/>
@@ -1629,22 +1537,22 @@
     <w:lsdException w:name="index 7" w:semiHidden="1" w:unhideWhenUsed="1"/>
     <w:lsdException w:name="index 8" w:semiHidden="1" w:unhideWhenUsed="1"/>
     <w:lsdException w:name="index 9" w:semiHidden="1" w:unhideWhenUsed="1"/>
-    <w:lsdException w:name="toc 1" w:semiHidden="1" w:uiPriority="39" w:unhideWhenUsed="1"/>
-    <w:lsdException w:name="toc 2" w:semiHidden="1" w:uiPriority="39" w:unhideWhenUsed="1"/>
-    <w:lsdException w:name="toc 3" w:semiHidden="1" w:uiPriority="39" w:unhideWhenUsed="1"/>
-    <w:lsdException w:name="toc 4" w:semiHidden="1" w:uiPriority="39" w:unhideWhenUsed="1"/>
-    <w:lsdException w:name="toc 5" w:semiHidden="1" w:uiPriority="39" w:unhideWhenUsed="1"/>
-    <w:lsdException w:name="toc 6" w:semiHidden="1" w:uiPriority="39" w:unhideWhenUsed="1"/>
-    <w:lsdException w:name="toc 7" w:semiHidden="1" w:uiPriority="39" w:unhideWhenUsed="1"/>
-    <w:lsdException w:name="toc 8" w:semiHidden="1" w:uiPriority="39" w:unhideWhenUsed="1"/>
-    <w:lsdException w:name="toc 9" w:semiHidden="1" w:uiPriority="39" w:unhideWhenUsed="1"/>
+    <w:lsdException w:name="toc 1" w:uiPriority="39" w:semiHidden="1" w:unhideWhenUsed="1"/>
+    <w:lsdException w:name="toc 2" w:uiPriority="39" w:semiHidden="1" w:unhideWhenUsed="1"/>
+    <w:lsdException w:name="toc 3" w:uiPriority="39" w:semiHidden="1" w:unhideWhenUsed="1"/>
+    <w:lsdException w:name="toc 4" w:uiPriority="39" w:semiHidden="1" w:unhideWhenUsed="1"/>
+    <w:lsdException w:name="toc 5" w:uiPriority="39" w:semiHidden="1" w:unhideWhenUsed="1"/>
+    <w:lsdException w:name="toc 6" w:uiPriority="39" w:semiHidden="1" w:unhideWhenUsed="1"/>
+    <w:lsdException w:name="toc 7" w:uiPriority="39" w:semiHidden="1" w:unhideWhenUsed="1"/>
+    <w:lsdException w:name="toc 8" w:uiPriority="39" w:semiHidden="1" w:unhideWhenUsed="1"/>
+    <w:lsdException w:name="toc 9" w:uiPriority="39" w:semiHidden="1" w:unhideWhenUsed="1"/>
     <w:lsdException w:name="Normal Indent" w:semiHidden="1" w:unhideWhenUsed="1"/>
     <w:lsdException w:name="footnote text" w:semiHidden="1" w:unhideWhenUsed="1"/>
     <w:lsdException w:name="annotation text" w:semiHidden="1" w:unhideWhenUsed="1"/>
     <w:lsdException w:name="header" w:semiHidden="1" w:unhideWhenUsed="1"/>
     <w:lsdException w:name="footer" w:semiHidden="1" w:unhideWhenUsed="1"/>
     <w:lsdException w:name="index heading" w:semiHidden="1" w:unhideWhenUsed="1"/>
-    <w:lsdException w:name="caption" w:semiHidden="1" w:uiPriority="35" w:unhideWhenUsed="1" w:qFormat="1"/>
+    <w:lsdException w:name="caption" w:uiPriority="35" w:semiHidden="1" w:unhideWhenUsed="1" w:qFormat="1"/>
     <w:lsdException w:name="table of figures" w:semiHidden="1" w:unhideWhenUsed="1"/>
     <w:lsdException w:name="envelope address" w:semiHidden="1" w:unhideWhenUsed="1"/>
     <w:lsdException w:name="envelope return" w:semiHidden="1" w:unhideWhenUsed="1"/>
@@ -1675,7 +1583,7 @@
     <w:lsdException w:name="Title" w:uiPriority="10" w:qFormat="1"/>
     <w:lsdException w:name="Closing" w:semiHidden="1" w:unhideWhenUsed="1"/>
     <w:lsdException w:name="Signature" w:semiHidden="1" w:unhideWhenUsed="1"/>
-    <w:lsdException w:name="Default Paragraph Font" w:semiHidden="1" w:uiPriority="1" w:unhideWhenUsed="1"/>
+    <w:lsdException w:name="Default Paragraph Font" w:uiPriority="1" w:semiHidden="1" w:unhideWhenUsed="1"/>
     <w:lsdException w:name="Body Text" w:semiHidden="1" w:unhideWhenUsed="1"/>
     <w:lsdException w:name="Body Text Indent" w:semiHidden="1" w:unhideWhenUsed="1"/>
     <w:lsdException w:name="List Continue" w:semiHidden="1" w:unhideWhenUsed="1"/>
@@ -1875,8 +1783,8 @@
     <w:lsdException w:name="Subtle Reference" w:uiPriority="31" w:qFormat="1"/>
     <w:lsdException w:name="Intense Reference" w:uiPriority="32" w:qFormat="1"/>
     <w:lsdException w:name="Book Title" w:uiPriority="33" w:qFormat="1"/>
-    <w:lsdException w:name="Bibliography" w:semiHidden="1" w:uiPriority="37" w:unhideWhenUsed="1"/>
-    <w:lsdException w:name="TOC Heading" w:semiHidden="1" w:uiPriority="39" w:unhideWhenUsed="1" w:qFormat="1"/>
+    <w:lsdException w:name="Bibliography" w:uiPriority="37" w:semiHidden="1" w:unhideWhenUsed="1"/>
+    <w:lsdException w:name="TOC Heading" w:uiPriority="39" w:semiHidden="1" w:unhideWhenUsed="1" w:qFormat="1"/>
     <w:lsdException w:name="Plain Table 1" w:uiPriority="41"/>
     <w:lsdException w:name="Plain Table 2" w:uiPriority="42"/>
     <w:lsdException w:name="Plain Table 3" w:uiPriority="43"/>
@@ -1987,58 +1895,240 @@
     <w:lsdException w:name="Unresolved Mention" w:semiHidden="1" w:unhideWhenUsed="1"/>
     <w:lsdException w:name="Smart Link" w:semiHidden="1" w:unhideWhenUsed="1"/>
   </w:latentStyles>
-  <w:style w:type="paragraph" w:default="1" w:styleId="Normal">
+  <w:style w:type="paragraph" w:styleId="Normal" w:default="1">
     <w:name w:val="Normal"/>
     <w:qFormat/>
+    <w:pPr>
+      <w:widowControl/>
+      <w:suppressAutoHyphens w:val="true"/>
+      <w:bidi w:val="0"/>
+      <w:spacing w:lineRule="auto" w:line="259" w:before="0" w:after="160"/>
+      <w:jc w:val="left"/>
+    </w:pPr>
+    <w:rPr>
+      <w:rFonts w:ascii="Calibri" w:hAnsi="Calibri" w:eastAsia="Calibri" w:cs="" w:asciiTheme="minorHAnsi" w:cstheme="minorBidi" w:eastAsiaTheme="minorHAnsi" w:hAnsiTheme="minorHAnsi"/>
+      <w:color w:val="auto"/>
+      <w:kern w:val="0"/>
+      <w:sz w:val="22"/>
+      <w:szCs w:val="22"/>
+      <w:lang w:val="pt-BR" w:eastAsia="en-US" w:bidi="ar-SA"/>
+    </w:rPr>
   </w:style>
   <w:style w:type="paragraph" w:styleId="Ttulo1">
-    <w:name w:val="heading 1"/>
+    <w:name w:val="Heading 1"/>
     <w:basedOn w:val="Normal"/>
     <w:next w:val="Normal"/>
     <w:link w:val="Ttulo1Char"/>
     <w:uiPriority w:val="9"/>
     <w:qFormat/>
-    <w:rsid w:val="00AE48DB"/>
+    <w:rsid w:val="00ae48db"/>
     <w:pPr>
-      <w:keepNext/>
+      <w:keepNext w:val="true"/>
       <w:keepLines/>
       <w:spacing w:before="240" w:after="0"/>
       <w:outlineLvl w:val="0"/>
     </w:pPr>
     <w:rPr>
-      <w:rFonts w:asciiTheme="majorHAnsi" w:eastAsiaTheme="majorEastAsia" w:hAnsiTheme="majorHAnsi" w:cstheme="majorBidi"/>
-      <w:color w:val="2F5496" w:themeColor="accent1" w:themeShade="BF"/>
+      <w:rFonts w:ascii="Calibri Light" w:hAnsi="Calibri Light" w:eastAsia="" w:cs="" w:asciiTheme="majorHAnsi" w:cstheme="majorBidi" w:eastAsiaTheme="majorEastAsia" w:hAnsiTheme="majorHAnsi"/>
+      <w:color w:val="2F5496" w:themeColor="accent1" w:themeShade="bf"/>
       <w:sz w:val="32"/>
       <w:szCs w:val="32"/>
     </w:rPr>
   </w:style>
   <w:style w:type="paragraph" w:styleId="Ttulo2">
-    <w:name w:val="heading 2"/>
+    <w:name w:val="Heading 2"/>
     <w:basedOn w:val="Normal"/>
     <w:next w:val="Normal"/>
     <w:link w:val="Ttulo2Char"/>
     <w:uiPriority w:val="9"/>
     <w:unhideWhenUsed/>
     <w:qFormat/>
-    <w:rsid w:val="003C24E9"/>
+    <w:rsid w:val="003c24e9"/>
     <w:pPr>
-      <w:keepNext/>
+      <w:keepNext w:val="true"/>
       <w:keepLines/>
       <w:spacing w:before="40" w:after="0"/>
       <w:outlineLvl w:val="1"/>
     </w:pPr>
     <w:rPr>
-      <w:rFonts w:asciiTheme="majorHAnsi" w:eastAsiaTheme="majorEastAsia" w:hAnsiTheme="majorHAnsi" w:cstheme="majorBidi"/>
-      <w:color w:val="2F5496" w:themeColor="accent1" w:themeShade="BF"/>
+      <w:rFonts w:ascii="Calibri Light" w:hAnsi="Calibri Light" w:eastAsia="" w:cs="" w:asciiTheme="majorHAnsi" w:cstheme="majorBidi" w:eastAsiaTheme="majorEastAsia" w:hAnsiTheme="majorHAnsi"/>
+      <w:color w:val="2F5496" w:themeColor="accent1" w:themeShade="bf"/>
       <w:sz w:val="26"/>
       <w:szCs w:val="26"/>
     </w:rPr>
   </w:style>
-  <w:style w:type="character" w:default="1" w:styleId="Fontepargpadro">
+  <w:style w:type="character" w:styleId="DefaultParagraphFont" w:default="1">
     <w:name w:val="Default Paragraph Font"/>
     <w:uiPriority w:val="1"/>
     <w:semiHidden/>
     <w:unhideWhenUsed/>
+    <w:qFormat/>
+    <w:rPr/>
+  </w:style>
+  <w:style w:type="character" w:styleId="TtuloChar" w:customStyle="1">
+    <w:name w:val="Título Char"/>
+    <w:basedOn w:val="DefaultParagraphFont"/>
+    <w:link w:val="Ttulo"/>
+    <w:uiPriority w:val="10"/>
+    <w:qFormat/>
+    <w:rsid w:val="00ae48db"/>
+    <w:rPr>
+      <w:rFonts w:ascii="Calibri Light" w:hAnsi="Calibri Light" w:eastAsia="" w:cs="" w:asciiTheme="majorHAnsi" w:cstheme="majorBidi" w:eastAsiaTheme="majorEastAsia" w:hAnsiTheme="majorHAnsi"/>
+      <w:spacing w:val="-10"/>
+      <w:kern w:val="2"/>
+      <w:sz w:val="56"/>
+      <w:szCs w:val="56"/>
+    </w:rPr>
+  </w:style>
+  <w:style w:type="character" w:styleId="Ttulo1Char" w:customStyle="1">
+    <w:name w:val="Título 1 Char"/>
+    <w:basedOn w:val="DefaultParagraphFont"/>
+    <w:link w:val="Ttulo1"/>
+    <w:uiPriority w:val="9"/>
+    <w:qFormat/>
+    <w:rsid w:val="00ae48db"/>
+    <w:rPr>
+      <w:rFonts w:ascii="Calibri Light" w:hAnsi="Calibri Light" w:eastAsia="" w:cs="" w:asciiTheme="majorHAnsi" w:cstheme="majorBidi" w:eastAsiaTheme="majorEastAsia" w:hAnsiTheme="majorHAnsi"/>
+      <w:color w:val="2F5496" w:themeColor="accent1" w:themeShade="bf"/>
+      <w:sz w:val="32"/>
+      <w:szCs w:val="32"/>
+    </w:rPr>
+  </w:style>
+  <w:style w:type="character" w:styleId="LinkdaInternet">
+    <w:name w:val="Link da Internet"/>
+    <w:basedOn w:val="DefaultParagraphFont"/>
+    <w:uiPriority w:val="99"/>
+    <w:unhideWhenUsed/>
+    <w:rsid w:val="003c24e9"/>
+    <w:rPr>
+      <w:color w:val="0563C1" w:themeColor="hyperlink"/>
+      <w:u w:val="single"/>
+    </w:rPr>
+  </w:style>
+  <w:style w:type="character" w:styleId="UnresolvedMention">
+    <w:name w:val="Unresolved Mention"/>
+    <w:basedOn w:val="DefaultParagraphFont"/>
+    <w:uiPriority w:val="99"/>
+    <w:semiHidden/>
+    <w:unhideWhenUsed/>
+    <w:qFormat/>
+    <w:rsid w:val="003c24e9"/>
+    <w:rPr>
+      <w:color w:val="605E5C"/>
+      <w:shd w:fill="E1DFDD" w:val="clear"/>
+    </w:rPr>
+  </w:style>
+  <w:style w:type="character" w:styleId="Ttulo2Char" w:customStyle="1">
+    <w:name w:val="Título 2 Char"/>
+    <w:basedOn w:val="DefaultParagraphFont"/>
+    <w:link w:val="Ttulo2"/>
+    <w:uiPriority w:val="9"/>
+    <w:qFormat/>
+    <w:rsid w:val="003c24e9"/>
+    <w:rPr>
+      <w:rFonts w:ascii="Calibri Light" w:hAnsi="Calibri Light" w:eastAsia="" w:cs="" w:asciiTheme="majorHAnsi" w:cstheme="majorBidi" w:eastAsiaTheme="majorEastAsia" w:hAnsiTheme="majorHAnsi"/>
+      <w:color w:val="2F5496" w:themeColor="accent1" w:themeShade="bf"/>
+      <w:sz w:val="26"/>
+      <w:szCs w:val="26"/>
+    </w:rPr>
+  </w:style>
+  <w:style w:type="paragraph" w:styleId="Ttulo">
+    <w:name w:val="Título"/>
+    <w:basedOn w:val="Normal"/>
+    <w:next w:val="Corpodotexto"/>
+    <w:qFormat/>
+    <w:pPr>
+      <w:keepNext w:val="true"/>
+      <w:spacing w:before="240" w:after="120"/>
+    </w:pPr>
+    <w:rPr>
+      <w:rFonts w:ascii="Liberation Sans" w:hAnsi="Liberation Sans" w:eastAsia="Noto Sans CJK SC" w:cs="Lohit Devanagari"/>
+      <w:sz w:val="28"/>
+      <w:szCs w:val="28"/>
+    </w:rPr>
+  </w:style>
+  <w:style w:type="paragraph" w:styleId="Corpodotexto">
+    <w:name w:val="Body Text"/>
+    <w:basedOn w:val="Normal"/>
+    <w:pPr>
+      <w:spacing w:lineRule="auto" w:line="276" w:before="0" w:after="140"/>
+    </w:pPr>
+    <w:rPr/>
+  </w:style>
+  <w:style w:type="paragraph" w:styleId="Lista">
+    <w:name w:val="List"/>
+    <w:basedOn w:val="Corpodotexto"/>
+    <w:pPr/>
+    <w:rPr>
+      <w:rFonts w:cs="Lohit Devanagari"/>
+    </w:rPr>
+  </w:style>
+  <w:style w:type="paragraph" w:styleId="Legenda">
+    <w:name w:val="Caption"/>
+    <w:basedOn w:val="Normal"/>
+    <w:qFormat/>
+    <w:pPr>
+      <w:suppressLineNumbers/>
+      <w:spacing w:before="120" w:after="120"/>
+    </w:pPr>
+    <w:rPr>
+      <w:rFonts w:cs="Lohit Devanagari"/>
+      <w:i/>
+      <w:iCs/>
+      <w:sz w:val="24"/>
+      <w:szCs w:val="24"/>
+    </w:rPr>
+  </w:style>
+  <w:style w:type="paragraph" w:styleId="Ndice">
+    <w:name w:val="Índice"/>
+    <w:basedOn w:val="Normal"/>
+    <w:qFormat/>
+    <w:pPr>
+      <w:suppressLineNumbers/>
+    </w:pPr>
+    <w:rPr>
+      <w:rFonts w:cs="Lohit Devanagari"/>
+    </w:rPr>
+  </w:style>
+  <w:style w:type="paragraph" w:styleId="Ttulododocumento">
+    <w:name w:val="Title"/>
+    <w:basedOn w:val="Normal"/>
+    <w:next w:val="Normal"/>
+    <w:link w:val="TtuloChar"/>
+    <w:uiPriority w:val="10"/>
+    <w:qFormat/>
+    <w:rsid w:val="00ae48db"/>
+    <w:pPr>
+      <w:spacing w:lineRule="auto" w:line="240" w:before="0" w:after="0"/>
+      <w:contextualSpacing/>
+    </w:pPr>
+    <w:rPr>
+      <w:rFonts w:ascii="Calibri Light" w:hAnsi="Calibri Light" w:eastAsia="" w:cs="" w:asciiTheme="majorHAnsi" w:cstheme="majorBidi" w:eastAsiaTheme="majorEastAsia" w:hAnsiTheme="majorHAnsi"/>
+      <w:spacing w:val="-10"/>
+      <w:kern w:val="2"/>
+      <w:sz w:val="56"/>
+      <w:szCs w:val="56"/>
+    </w:rPr>
+  </w:style>
+  <w:style w:type="paragraph" w:styleId="ListParagraph">
+    <w:name w:val="List Paragraph"/>
+    <w:basedOn w:val="Normal"/>
+    <w:uiPriority w:val="34"/>
+    <w:qFormat/>
+    <w:rsid w:val="007f15a5"/>
+    <w:pPr>
+      <w:spacing w:before="0" w:after="160"/>
+      <w:ind w:left="720" w:hanging="0"/>
+      <w:contextualSpacing/>
+    </w:pPr>
+    <w:rPr/>
+  </w:style>
+  <w:style w:type="numbering" w:styleId="NoList" w:default="1">
+    <w:name w:val="No List"/>
+    <w:uiPriority w:val="99"/>
+    <w:semiHidden/>
+    <w:unhideWhenUsed/>
+    <w:qFormat/>
   </w:style>
   <w:style w:type="table" w:default="1" w:styleId="Tabelanormal">
     <w:name w:val="Normal Table"/>
@@ -2054,106 +2144,6 @@
         <w:right w:w="108" w:type="dxa"/>
       </w:tblCellMar>
     </w:tblPr>
-  </w:style>
-  <w:style w:type="numbering" w:default="1" w:styleId="Semlista">
-    <w:name w:val="No List"/>
-    <w:uiPriority w:val="99"/>
-    <w:semiHidden/>
-    <w:unhideWhenUsed/>
-  </w:style>
-  <w:style w:type="paragraph" w:styleId="Ttulo">
-    <w:name w:val="Title"/>
-    <w:basedOn w:val="Normal"/>
-    <w:next w:val="Normal"/>
-    <w:link w:val="TtuloChar"/>
-    <w:uiPriority w:val="10"/>
-    <w:qFormat/>
-    <w:rsid w:val="00AE48DB"/>
-    <w:pPr>
-      <w:spacing w:after="0" w:line="240" w:lineRule="auto"/>
-      <w:contextualSpacing/>
-    </w:pPr>
-    <w:rPr>
-      <w:rFonts w:asciiTheme="majorHAnsi" w:eastAsiaTheme="majorEastAsia" w:hAnsiTheme="majorHAnsi" w:cstheme="majorBidi"/>
-      <w:spacing w:val="-10"/>
-      <w:kern w:val="28"/>
-      <w:sz w:val="56"/>
-      <w:szCs w:val="56"/>
-    </w:rPr>
-  </w:style>
-  <w:style w:type="character" w:customStyle="1" w:styleId="TtuloChar">
-    <w:name w:val="Título Char"/>
-    <w:basedOn w:val="Fontepargpadro"/>
-    <w:link w:val="Ttulo"/>
-    <w:uiPriority w:val="10"/>
-    <w:rsid w:val="00AE48DB"/>
-    <w:rPr>
-      <w:rFonts w:asciiTheme="majorHAnsi" w:eastAsiaTheme="majorEastAsia" w:hAnsiTheme="majorHAnsi" w:cstheme="majorBidi"/>
-      <w:spacing w:val="-10"/>
-      <w:kern w:val="28"/>
-      <w:sz w:val="56"/>
-      <w:szCs w:val="56"/>
-    </w:rPr>
-  </w:style>
-  <w:style w:type="character" w:customStyle="1" w:styleId="Ttulo1Char">
-    <w:name w:val="Título 1 Char"/>
-    <w:basedOn w:val="Fontepargpadro"/>
-    <w:link w:val="Ttulo1"/>
-    <w:uiPriority w:val="9"/>
-    <w:rsid w:val="00AE48DB"/>
-    <w:rPr>
-      <w:rFonts w:asciiTheme="majorHAnsi" w:eastAsiaTheme="majorEastAsia" w:hAnsiTheme="majorHAnsi" w:cstheme="majorBidi"/>
-      <w:color w:val="2F5496" w:themeColor="accent1" w:themeShade="BF"/>
-      <w:sz w:val="32"/>
-      <w:szCs w:val="32"/>
-    </w:rPr>
-  </w:style>
-  <w:style w:type="character" w:styleId="Hyperlink">
-    <w:name w:val="Hyperlink"/>
-    <w:basedOn w:val="Fontepargpadro"/>
-    <w:uiPriority w:val="99"/>
-    <w:unhideWhenUsed/>
-    <w:rsid w:val="003C24E9"/>
-    <w:rPr>
-      <w:color w:val="0563C1" w:themeColor="hyperlink"/>
-      <w:u w:val="single"/>
-    </w:rPr>
-  </w:style>
-  <w:style w:type="character" w:styleId="MenoPendente">
-    <w:name w:val="Unresolved Mention"/>
-    <w:basedOn w:val="Fontepargpadro"/>
-    <w:uiPriority w:val="99"/>
-    <w:semiHidden/>
-    <w:unhideWhenUsed/>
-    <w:rsid w:val="003C24E9"/>
-    <w:rPr>
-      <w:color w:val="605E5C"/>
-      <w:shd w:val="clear" w:color="auto" w:fill="E1DFDD"/>
-    </w:rPr>
-  </w:style>
-  <w:style w:type="character" w:customStyle="1" w:styleId="Ttulo2Char">
-    <w:name w:val="Título 2 Char"/>
-    <w:basedOn w:val="Fontepargpadro"/>
-    <w:link w:val="Ttulo2"/>
-    <w:uiPriority w:val="9"/>
-    <w:rsid w:val="003C24E9"/>
-    <w:rPr>
-      <w:rFonts w:asciiTheme="majorHAnsi" w:eastAsiaTheme="majorEastAsia" w:hAnsiTheme="majorHAnsi" w:cstheme="majorBidi"/>
-      <w:color w:val="2F5496" w:themeColor="accent1" w:themeShade="BF"/>
-      <w:sz w:val="26"/>
-      <w:szCs w:val="26"/>
-    </w:rPr>
-  </w:style>
-  <w:style w:type="paragraph" w:styleId="PargrafodaLista">
-    <w:name w:val="List Paragraph"/>
-    <w:basedOn w:val="Normal"/>
-    <w:uiPriority w:val="34"/>
-    <w:qFormat/>
-    <w:rsid w:val="007F15A5"/>
-    <w:pPr>
-      <w:ind w:left="720"/>
-      <w:contextualSpacing/>
-    </w:pPr>
   </w:style>
 </w:styles>
 </file>

--- a/Case - Cientista de Dados JR - 2021 - Copia.docx
+++ b/Case - Cientista de Dados JR - 2021 - Copia.docx
@@ -1,28 +1,24 @@
 
 <file path=word/document.xml><?xml version="1.0" encoding="utf-8"?>
-<w:document xmlns:o="urn:schemas-microsoft-com:office:office" xmlns:r="http://schemas.openxmlformats.org/officeDocument/2006/relationships" xmlns:v="urn:schemas-microsoft-com:vml" xmlns:w="http://schemas.openxmlformats.org/wordprocessingml/2006/main" xmlns:w10="urn:schemas-microsoft-com:office:word" xmlns:wp="http://schemas.openxmlformats.org/drawingml/2006/wordprocessingDrawing" xmlns:wps="http://schemas.microsoft.com/office/word/2010/wordprocessingShape" xmlns:wpg="http://schemas.microsoft.com/office/word/2010/wordprocessingGroup" xmlns:mc="http://schemas.openxmlformats.org/markup-compatibility/2006" xmlns:wp14="http://schemas.microsoft.com/office/word/2010/wordprocessingDrawing" xmlns:w14="http://schemas.microsoft.com/office/word/2010/wordml" mc:Ignorable="w14 wp14">
+<w:document xmlns:wpc="http://schemas.microsoft.com/office/word/2010/wordprocessingCanvas" xmlns:cx="http://schemas.microsoft.com/office/drawing/2014/chartex" xmlns:cx1="http://schemas.microsoft.com/office/drawing/2015/9/8/chartex" xmlns:cx2="http://schemas.microsoft.com/office/drawing/2015/10/21/chartex" xmlns:cx3="http://schemas.microsoft.com/office/drawing/2016/5/9/chartex" xmlns:cx4="http://schemas.microsoft.com/office/drawing/2016/5/10/chartex" xmlns:cx5="http://schemas.microsoft.com/office/drawing/2016/5/11/chartex" xmlns:cx6="http://schemas.microsoft.com/office/drawing/2016/5/12/chartex" xmlns:cx7="http://schemas.microsoft.com/office/drawing/2016/5/13/chartex" xmlns:cx8="http://schemas.microsoft.com/office/drawing/2016/5/14/chartex" xmlns:mc="http://schemas.openxmlformats.org/markup-compatibility/2006" xmlns:aink="http://schemas.microsoft.com/office/drawing/2016/ink" xmlns:am3d="http://schemas.microsoft.com/office/drawing/2017/model3d" xmlns:o="urn:schemas-microsoft-com:office:office" xmlns:r="http://schemas.openxmlformats.org/officeDocument/2006/relationships" xmlns:m="http://schemas.openxmlformats.org/officeDocument/2006/math" xmlns:v="urn:schemas-microsoft-com:vml" xmlns:wp14="http://schemas.microsoft.com/office/word/2010/wordprocessingDrawing" xmlns:wp="http://schemas.openxmlformats.org/drawingml/2006/wordprocessingDrawing" xmlns:w10="urn:schemas-microsoft-com:office:word" xmlns:w="http://schemas.openxmlformats.org/wordprocessingml/2006/main" xmlns:w14="http://schemas.microsoft.com/office/word/2010/wordml" xmlns:w15="http://schemas.microsoft.com/office/word/2012/wordml" xmlns:w16cex="http://schemas.microsoft.com/office/word/2018/wordml/cex" xmlns:w16cid="http://schemas.microsoft.com/office/word/2016/wordml/cid" xmlns:w16="http://schemas.microsoft.com/office/word/2018/wordml" xmlns:w16sdtdh="http://schemas.microsoft.com/office/word/2020/wordml/sdtdatahash" xmlns:w16se="http://schemas.microsoft.com/office/word/2015/wordml/symex" xmlns:wpg="http://schemas.microsoft.com/office/word/2010/wordprocessingGroup" xmlns:wpi="http://schemas.microsoft.com/office/word/2010/wordprocessingInk" xmlns:wne="http://schemas.microsoft.com/office/word/2006/wordml" xmlns:wps="http://schemas.microsoft.com/office/word/2010/wordprocessingShape" mc:Ignorable="w14 w15 w16se w16cid w16 w16cex w16sdtdh wp14">
   <w:body>
     <w:p>
       <w:pPr>
-        <w:pStyle w:val="Ttulododocumento"/>
-        <w:rPr/>
-      </w:pPr>
-      <w:r>
-        <w:rPr/>
+        <w:pStyle w:val="Ttulo"/>
+      </w:pPr>
+      <w:r>
         <w:t>Seleção Analista Data Science</w:t>
       </w:r>
     </w:p>
     <w:p>
-      <w:pPr>
-        <w:pStyle w:val="Normal"/>
-        <w:rPr/>
-      </w:pPr>
-      <w:r>
-        <w:rPr/>
+      <w:r>
+        <w:rPr>
+          <w:noProof/>
+        </w:rPr>
         <mc:AlternateContent>
           <mc:Choice Requires="wps">
             <w:drawing>
-              <wp:anchor behindDoc="0" distT="0" distB="0" distL="0" distR="0" simplePos="0" locked="0" layoutInCell="1" allowOverlap="1" relativeHeight="2" wp14:anchorId="3CCA803A">
+              <wp:anchor distT="0" distB="0" distL="0" distR="0" simplePos="0" relativeHeight="2" behindDoc="0" locked="0" layoutInCell="1" allowOverlap="1" wp14:anchorId="49B8DA25" wp14:editId="53959CAD">
                 <wp:simplePos x="0" y="0"/>
                 <wp:positionH relativeFrom="column">
                   <wp:posOffset>-1905</wp:posOffset>
@@ -34,10 +30,11 @@
                 <wp:effectExtent l="0" t="0" r="0" b="0"/>
                 <wp:wrapNone/>
                 <wp:docPr id="1" name="Conector reto 1"/>
+                <wp:cNvGraphicFramePr/>
                 <a:graphic xmlns:a="http://schemas.openxmlformats.org/drawingml/2006/main">
                   <a:graphicData uri="http://schemas.microsoft.com/office/word/2010/wordprocessingShape">
                     <wps:wsp>
-                      <wps:cNvSpPr/>
+                      <wps:cNvCnPr/>
                       <wps:spPr>
                         <a:xfrm>
                           <a:off x="0" y="0"/>
@@ -81,71 +78,90 @@
     <w:p>
       <w:pPr>
         <w:pStyle w:val="Ttulo1"/>
-        <w:rPr/>
-      </w:pPr>
-      <w:r>
-        <w:rPr/>
+      </w:pPr>
+      <w:r>
         <w:t>Introdução</w:t>
       </w:r>
     </w:p>
     <w:p>
       <w:pPr>
-        <w:pStyle w:val="Normal"/>
         <w:jc w:val="both"/>
-        <w:rPr/>
-      </w:pPr>
-      <w:r>
-        <w:rPr/>
-        <w:t>Essa atividade é a segunda etapa do processo seletivo para a vaga de analista do setor de Data Science da Fortbrasil. O principal objetivo dessa etapa é conseguir entender o nível técnico de cada participante e principalmente as soluções de negócio que o participante trará nas questões abaixo.</w:t>
+      </w:pPr>
+      <w:r>
+        <w:t xml:space="preserve">Essa atividade é a segunda etapa do processo seletivo para a vaga de analista do setor de Data Science da </w:t>
+      </w:r>
+      <w:proofErr w:type="spellStart"/>
+      <w:r>
+        <w:t>Fortbrasil</w:t>
+      </w:r>
+      <w:proofErr w:type="spellEnd"/>
+      <w:r>
+        <w:t>. O principal objetivo dessa etapa é conseguir entender o nível técnico de cada participante e principalmente as soluções de negócio que o participante trará nas questões abaixo.</w:t>
       </w:r>
     </w:p>
     <w:p>
       <w:pPr>
         <w:pStyle w:val="Ttulo1"/>
-        <w:rPr/>
-      </w:pPr>
-      <w:r>
-        <w:rPr/>
+      </w:pPr>
+      <w:r>
         <w:t>A Empresa</w:t>
       </w:r>
     </w:p>
     <w:p>
       <w:pPr>
-        <w:pStyle w:val="Normal"/>
         <w:jc w:val="both"/>
-        <w:rPr/>
-      </w:pPr>
-      <w:r>
-        <w:rPr/>
-        <w:t>Prazer, somos a FortBrasil S/A, uma fintech genuinamente cearense que há mais de 15 anos atua no segmento financeiro, na concessão de crédito rápido e consciente para parceiros e para as classes emergentes. Atualmente, nossa maior operação está focada na região nordeste, mas estamos em expansão, a todo vapor, para todo o restante do Brasil. Nos últimos meses, já começamos operações em São Paulo, Brasília, Goiânia, dentre outros. Ao longo da nossa história, já conquistamos quase 2 milhões de clientes e mais de 300 clientes varejistas (privates). Em 2019, fechamos o ano com, aproximadamente, um bilhão em vendas. Uma grande conquista ocorrida no ano de 2019 foi o início da operação do cartão Fortbrasil Mastercard, onde consolidamos nossa expansão nacional.</w:t>
+      </w:pPr>
+      <w:r>
+        <w:t xml:space="preserve">Prazer, somos a </w:t>
+      </w:r>
+      <w:proofErr w:type="spellStart"/>
+      <w:r>
+        <w:t>FortBrasil</w:t>
+      </w:r>
+      <w:proofErr w:type="spellEnd"/>
+      <w:r>
+        <w:t xml:space="preserve"> S/A, uma </w:t>
+      </w:r>
+      <w:proofErr w:type="spellStart"/>
+      <w:r>
+        <w:t>fintech</w:t>
+      </w:r>
+      <w:proofErr w:type="spellEnd"/>
+      <w:r>
+        <w:t xml:space="preserve"> genuinamente cearense que há mais de 15 anos atua no segmento financeiro, na concessão de crédito rápido e consciente para parceiros e para as classes emergentes. Atualmente, nossa maior operação está focada na região nordeste, mas estamos em expansão, a todo vapor, para todo o restante do Brasil. Nos últimos meses, já começamos operações em São Paulo, Brasília, Goiânia, dentre outros. Ao longo da nossa história, já conquistamos quase 2 milhões de clientes e mais de 300 clientes varejistas (</w:t>
+      </w:r>
+      <w:proofErr w:type="spellStart"/>
+      <w:r>
+        <w:t>privates</w:t>
+      </w:r>
+      <w:proofErr w:type="spellEnd"/>
+      <w:r>
+        <w:t xml:space="preserve">). Em 2019, fechamos o ano com, aproximadamente, um bilhão em vendas. Uma grande conquista ocorrida no ano de 2019 foi o início da operação do cartão </w:t>
+      </w:r>
+      <w:proofErr w:type="spellStart"/>
+      <w:r>
+        <w:t>Fortbrasil</w:t>
+      </w:r>
+      <w:proofErr w:type="spellEnd"/>
+      <w:r>
+        <w:t xml:space="preserve"> Mastercard, onde consolidamos nossa expansão nacional.</w:t>
       </w:r>
     </w:p>
     <w:p>
       <w:pPr>
         <w:pStyle w:val="Ttulo1"/>
-        <w:rPr/>
-      </w:pPr>
-      <w:r>
-        <w:rPr/>
+      </w:pPr>
+      <w:r>
         <w:t>Pontos Importantes</w:t>
       </w:r>
     </w:p>
     <w:p>
-      <w:pPr>
-        <w:pStyle w:val="Normal"/>
-        <w:rPr/>
-      </w:pPr>
-      <w:r>
-        <w:rPr/>
+      <w:r>
         <w:t xml:space="preserve">O case será composto por 3 questões e deve ser enviado até o dia combinado em e-mail, para o seguinte e-mail: </w:t>
       </w:r>
     </w:p>
     <w:p>
-      <w:pPr>
-        <w:pStyle w:val="Normal"/>
-        <w:rPr/>
-      </w:pPr>
-      <w:hyperlink r:id="rId2">
+      <w:hyperlink r:id="rId5">
         <w:r>
           <w:rPr>
             <w:rStyle w:val="LinkdaInternet"/>
@@ -155,12 +171,7 @@
       </w:hyperlink>
     </w:p>
     <w:p>
-      <w:pPr>
-        <w:pStyle w:val="Normal"/>
-        <w:rPr/>
-      </w:pPr>
-      <w:r>
-        <w:rPr/>
+      <w:r>
         <w:t xml:space="preserve">Para solucionar o case, o participante poderá utilizar </w:t>
       </w:r>
       <w:r>
@@ -171,7 +182,6 @@
         <w:t>qualquer</w:t>
       </w:r>
       <w:r>
-        <w:rPr/>
         <w:t xml:space="preserve"> </w:t>
       </w:r>
       <w:r>
@@ -182,8 +192,23 @@
         <w:t>ferramenta gratuita</w:t>
       </w:r>
       <w:r>
-        <w:rPr/>
-        <w:t xml:space="preserve"> (Python, R, Power BI, Julia, Pentaho, mysql...) ou </w:t>
+        <w:t xml:space="preserve"> (Python, R, Power BI, Julia, </w:t>
+      </w:r>
+      <w:proofErr w:type="spellStart"/>
+      <w:r>
+        <w:t>Pentaho</w:t>
+      </w:r>
+      <w:proofErr w:type="spellEnd"/>
+      <w:r>
+        <w:t xml:space="preserve">, </w:t>
+      </w:r>
+      <w:proofErr w:type="spellStart"/>
+      <w:r>
+        <w:t>mysql</w:t>
+      </w:r>
+      <w:proofErr w:type="spellEnd"/>
+      <w:r>
+        <w:t xml:space="preserve">...) ou </w:t>
       </w:r>
       <w:r>
         <w:rPr>
@@ -193,7 +218,6 @@
         <w:t>ferramentas pagas que temos licenças</w:t>
       </w:r>
       <w:r>
-        <w:rPr/>
         <w:t xml:space="preserve"> (Microsoft Office). Todas as respostas do case e sua respectiva apresentação deverá ser publicada no </w:t>
       </w:r>
       <w:r>
@@ -201,24 +225,36 @@
           <w:b/>
           <w:bCs/>
         </w:rPr>
-        <w:t>GitHub ou Gitlab</w:t>
-      </w:r>
-      <w:r>
-        <w:rPr/>
+        <w:t xml:space="preserve">GitHub ou </w:t>
+      </w:r>
+      <w:proofErr w:type="spellStart"/>
+      <w:r>
+        <w:rPr>
+          <w:b/>
+          <w:bCs/>
+        </w:rPr>
+        <w:t>Gitlab</w:t>
+      </w:r>
+      <w:proofErr w:type="spellEnd"/>
+      <w:r>
         <w:t xml:space="preserve"> e disponibilizado o link para que possa ser avaliado.</w:t>
+      </w:r>
+      <w:r>
         <w:tab/>
       </w:r>
     </w:p>
     <w:p>
       <w:pPr>
         <w:pStyle w:val="Ttulo1"/>
-        <w:rPr/>
-      </w:pPr>
-      <w:r>
+      </w:pPr>
+      <w:r>
+        <w:rPr>
+          <w:noProof/>
+        </w:rPr>
         <mc:AlternateContent>
           <mc:Choice Requires="wps">
             <w:drawing>
-              <wp:anchor behindDoc="0" distT="0" distB="0" distL="0" distR="0" simplePos="0" locked="0" layoutInCell="1" allowOverlap="1" relativeHeight="3" wp14:anchorId="51C88931">
+              <wp:anchor distT="0" distB="0" distL="0" distR="0" simplePos="0" relativeHeight="3" behindDoc="0" locked="0" layoutInCell="1" allowOverlap="1" wp14:anchorId="2DA86D85" wp14:editId="317E4489">
                 <wp:simplePos x="0" y="0"/>
                 <wp:positionH relativeFrom="column">
                   <wp:posOffset>0</wp:posOffset>
@@ -230,10 +266,11 @@
                 <wp:effectExtent l="0" t="0" r="0" b="0"/>
                 <wp:wrapNone/>
                 <wp:docPr id="2" name="Conector reto 2"/>
+                <wp:cNvGraphicFramePr/>
                 <a:graphic xmlns:a="http://schemas.openxmlformats.org/drawingml/2006/main">
                   <a:graphicData uri="http://schemas.microsoft.com/office/word/2010/wordprocessingShape">
                     <wps:wsp>
-                      <wps:cNvSpPr/>
+                      <wps:cNvCnPr/>
                       <wps:spPr>
                         <a:xfrm>
                           <a:off x="0" y="0"/>
@@ -274,35 +311,31 @@
         </mc:AlternateContent>
       </w:r>
       <w:r>
-        <w:rPr/>
         <w:t>Case</w:t>
       </w:r>
     </w:p>
     <w:p>
       <w:pPr>
         <w:pStyle w:val="Ttulo2"/>
-        <w:rPr/>
-      </w:pPr>
-      <w:r>
-        <w:rPr/>
+      </w:pPr>
+      <w:r>
         <w:t>Questão 1</w:t>
       </w:r>
     </w:p>
     <w:p>
-      <w:pPr>
-        <w:pStyle w:val="Normal"/>
-        <w:rPr/>
-      </w:pPr>
-      <w:r>
-        <w:rPr/>
-        <w:t>O negócio da Fortbrasil consiste na oferta de crédito rápido e consciente para parceiros e clientes de classes emergentes, sendo nosso principal produto o cartão de crédito. Para a primeira questão, disponibilizamos algumas variáveis relacionadas à fatura dos clientes:</w:t>
-      </w:r>
-    </w:p>
-    <w:p>
-      <w:pPr>
-        <w:pStyle w:val="Normal"/>
-        <w:rPr/>
-      </w:pPr>
+      <w:r>
+        <w:t xml:space="preserve">O negócio da </w:t>
+      </w:r>
+      <w:proofErr w:type="spellStart"/>
+      <w:r>
+        <w:t>Fortbrasil</w:t>
+      </w:r>
+      <w:proofErr w:type="spellEnd"/>
+      <w:r>
+        <w:t xml:space="preserve"> consiste na oferta de crédito rápido e consciente para parceiros e clientes de classes emergentes, sendo nosso principal produto o cartão de crédito. Para a primeira questão, disponibilizamos algumas variáveis relacionadas à fatura dos clientes:</w:t>
+      </w:r>
+    </w:p>
+    <w:p>
       <w:r>
         <w:rPr>
           <w:b/>
@@ -310,15 +343,10 @@
         <w:t>ID_CONTA:</w:t>
       </w:r>
       <w:r>
-        <w:rPr/>
         <w:t xml:space="preserve"> Identificador da conta;</w:t>
       </w:r>
     </w:p>
     <w:p>
-      <w:pPr>
-        <w:pStyle w:val="Normal"/>
-        <w:rPr/>
-      </w:pPr>
       <w:r>
         <w:rPr>
           <w:b/>
@@ -326,15 +354,10 @@
         <w:t>DT_VENCIMENTO:</w:t>
       </w:r>
       <w:r>
-        <w:rPr/>
         <w:t xml:space="preserve"> Data vencimento da fatura;</w:t>
       </w:r>
     </w:p>
     <w:p>
-      <w:pPr>
-        <w:pStyle w:val="Normal"/>
-        <w:rPr/>
-      </w:pPr>
       <w:r>
         <w:rPr>
           <w:b/>
@@ -342,7 +365,6 @@
         <w:t>DS_ROLAGEM:</w:t>
       </w:r>
       <w:r>
-        <w:rPr/>
         <w:t xml:space="preserve"> Indicador que define se o cliente pagou a fatura do Mês anterior ou não. Se o valor for </w:t>
       </w:r>
       <w:r>
@@ -352,7 +374,6 @@
         <w:t>FX0</w:t>
       </w:r>
       <w:r>
-        <w:rPr/>
         <w:t xml:space="preserve"> quer dizer que o cliente pagou a fatura do mês anterior e se </w:t>
       </w:r>
       <w:r>
@@ -362,7 +383,6 @@
         <w:t>FX1</w:t>
       </w:r>
       <w:r>
-        <w:rPr/>
         <w:t xml:space="preserve"> quer dizer que o cliente </w:t>
       </w:r>
       <w:r>
@@ -372,15 +392,10 @@
         <w:t>não</w:t>
       </w:r>
       <w:r>
-        <w:rPr/>
         <w:t xml:space="preserve"> pagou a fatura do mês anterior;</w:t>
       </w:r>
     </w:p>
     <w:p>
-      <w:pPr>
-        <w:pStyle w:val="Normal"/>
-        <w:rPr/>
-      </w:pPr>
       <w:r>
         <w:rPr>
           <w:b/>
@@ -388,41 +403,27 @@
         <w:t>VL_FATURA:</w:t>
       </w:r>
       <w:r>
-        <w:rPr/>
         <w:t xml:space="preserve"> Valor da Fatura atual.</w:t>
       </w:r>
     </w:p>
     <w:p>
-      <w:pPr>
-        <w:pStyle w:val="Normal"/>
-        <w:rPr/>
-      </w:pPr>
-      <w:r>
-        <w:rPr/>
+      <w:r>
         <w:t>Baseado nessas informações, responda:</w:t>
       </w:r>
     </w:p>
     <w:p>
-      <w:pPr>
-        <w:pStyle w:val="Normal"/>
-        <w:rPr/>
-      </w:pPr>
-      <w:r>
-        <w:rPr>
-          <w:b/>
-        </w:rPr>
+      <w:r>
+        <w:rPr>
+          <w:b/>
+        </w:rPr>
+        <w:lastRenderedPageBreak/>
         <w:t>1.1 –</w:t>
       </w:r>
       <w:r>
-        <w:rPr/>
         <w:t xml:space="preserve"> Qual o percentual de faturas emitidas por mês no qual os clientes não pagaram a fatura anterior? </w:t>
       </w:r>
     </w:p>
     <w:p>
-      <w:pPr>
-        <w:pStyle w:val="Normal"/>
-        <w:rPr/>
-      </w:pPr>
       <w:r>
         <w:rPr>
           <w:b/>
@@ -430,17 +431,11 @@
         <w:t>1.2 –</w:t>
       </w:r>
       <w:r>
-        <w:rPr/>
         <w:t xml:space="preserve"> Tendo como referência todos os clientes que tiveram fatura emitida no mês de setembro, gere uma base para esses clientes com os seguintes calculados:</w:t>
       </w:r>
     </w:p>
     <w:p>
-      <w:pPr>
-        <w:pStyle w:val="Normal"/>
-        <w:rPr/>
-      </w:pPr>
-      <w:r>
-        <w:rPr/>
+      <w:r>
         <w:t xml:space="preserve">• </w:t>
       </w:r>
       <w:r>
@@ -450,45 +445,11 @@
         <w:t>Total de faturas emitidas</w:t>
       </w:r>
       <w:r>
-        <w:rPr/>
         <w:t xml:space="preserve"> nos últimos 6 meses (sem contar com a fatura de setembro);</w:t>
       </w:r>
     </w:p>
     <w:p>
-      <w:pPr>
-        <w:pStyle w:val="Normal"/>
-        <w:rPr>
-          <w:color w:val="FF0000"/>
-        </w:rPr>
-      </w:pPr>
-      <w:r>
-        <w:rPr>
-          <w:color w:val="FF0000"/>
-        </w:rPr>
-        <w:t>(Ou seja, de março a agosto.)</w:t>
-      </w:r>
-    </w:p>
-    <w:p>
-      <w:pPr>
-        <w:pStyle w:val="Normal"/>
-        <w:rPr>
-          <w:color w:val="FF0000"/>
-        </w:rPr>
-      </w:pPr>
-      <w:r>
-        <w:rPr>
-          <w:color w:val="FF0000"/>
-        </w:rPr>
-        <w:t>- Quero todos os clientes no qual têm data_vencimento_fatura em setembro (4ª coluna na tabela abaixo)</w:t>
-      </w:r>
-    </w:p>
-    <w:p>
-      <w:pPr>
-        <w:pStyle w:val="Normal"/>
-        <w:rPr/>
-      </w:pPr>
-      <w:r>
-        <w:rPr/>
+      <w:r>
         <w:t xml:space="preserve">• </w:t>
       </w:r>
       <w:r>
@@ -498,17 +459,11 @@
         <w:t>O valor médio de fatura</w:t>
       </w:r>
       <w:r>
-        <w:rPr/>
         <w:t xml:space="preserve"> nos últimos 6 meses (sem contar com a fatura de setembro);</w:t>
       </w:r>
     </w:p>
     <w:p>
-      <w:pPr>
-        <w:pStyle w:val="Normal"/>
-        <w:rPr/>
-      </w:pPr>
-      <w:r>
-        <w:rPr/>
+      <w:r>
         <w:t xml:space="preserve">• </w:t>
       </w:r>
       <w:r>
@@ -518,32 +473,24 @@
         <w:t>Quantidade de vezes que ele ficou sem pagar a fatura anterior</w:t>
       </w:r>
       <w:r>
-        <w:rPr/>
         <w:t xml:space="preserve"> nos últimos 6 meses (sem contar com a fatura de setembro). </w:t>
       </w:r>
     </w:p>
     <w:p>
-      <w:pPr>
-        <w:pStyle w:val="Normal"/>
-        <w:rPr/>
-      </w:pPr>
-      <w:r>
-        <w:rPr/>
+      <w:r>
         <w:t>Segue exemplo:</w:t>
       </w:r>
     </w:p>
     <w:p>
-      <w:pPr>
-        <w:pStyle w:val="Normal"/>
-        <w:rPr/>
-      </w:pPr>
-      <w:r>
-        <w:rPr/>
+      <w:r>
+        <w:rPr>
+          <w:noProof/>
+        </w:rPr>
         <w:drawing>
-          <wp:inline distT="0" distB="0" distL="0" distR="0">
+          <wp:inline distT="0" distB="0" distL="0" distR="0" wp14:anchorId="5417FE9B" wp14:editId="378F5B0C">
             <wp:extent cx="5400040" cy="447675"/>
             <wp:effectExtent l="0" t="0" r="0" b="0"/>
-            <wp:docPr id="3" name="Imagem 1" descr=""/>
+            <wp:docPr id="3" name="Imagem 1"/>
             <wp:cNvGraphicFramePr>
               <a:graphicFrameLocks xmlns:a="http://schemas.openxmlformats.org/drawingml/2006/main" noChangeAspect="1"/>
             </wp:cNvGraphicFramePr>
@@ -551,13 +498,13 @@
               <a:graphicData uri="http://schemas.openxmlformats.org/drawingml/2006/picture">
                 <pic:pic xmlns:pic="http://schemas.openxmlformats.org/drawingml/2006/picture">
                   <pic:nvPicPr>
-                    <pic:cNvPr id="3" name="Imagem 1" descr=""/>
+                    <pic:cNvPr id="3" name="Imagem 1"/>
                     <pic:cNvPicPr>
                       <a:picLocks noChangeAspect="1" noChangeArrowheads="1"/>
                     </pic:cNvPicPr>
                   </pic:nvPicPr>
                   <pic:blipFill>
-                    <a:blip r:embed="rId3"/>
+                    <a:blip r:embed="rId6"/>
                     <a:stretch>
                       <a:fillRect/>
                     </a:stretch>
@@ -579,10 +526,6 @@
       </w:r>
     </w:p>
     <w:p>
-      <w:pPr>
-        <w:pStyle w:val="Normal"/>
-        <w:rPr/>
-      </w:pPr>
       <w:r>
         <w:rPr>
           <w:b/>
@@ -590,35 +533,39 @@
         <w:t>1.3 –</w:t>
       </w:r>
       <w:r>
-        <w:rPr/>
         <w:t xml:space="preserve"> Utilizando como referência a base calculada na questão anterior, identifique qual das 3 variáveis calculadas tem o maior potencial de preditivo em relação a variável DS_ROLAGEM do mês de setembro. </w:t>
       </w:r>
     </w:p>
     <w:p>
       <w:pPr>
         <w:pStyle w:val="Ttulo2"/>
-        <w:rPr/>
-      </w:pPr>
-      <w:r>
-        <w:rPr/>
+      </w:pPr>
+      <w:r>
         <w:t>Questão 2</w:t>
       </w:r>
     </w:p>
     <w:p>
-      <w:pPr>
-        <w:pStyle w:val="Normal"/>
-        <w:rPr/>
-      </w:pPr>
-      <w:r>
-        <w:rPr/>
-        <w:t>O ciclo de crédito do cartão Fortbrasil consiste em 3 etapas: Aquisição, Manutenção e Cobrança. O cliente entra em cobrança com 5 dias de atraso, e quando atinge a marca de 65 dias tem o cartão cancelado e então para realizar o pagamento da dívida precisa realizar um acordo. A FortBrasil irá fazer uma nova campanha para aumentar a adesão aos acordos e gostaria de traçar uma estratégia de cobrança utilizando as informações históricas e técnicas de modelagem preditivas. Segue abaixo as definições das variáveis:</w:t>
-      </w:r>
-    </w:p>
-    <w:p>
-      <w:pPr>
-        <w:pStyle w:val="Normal"/>
-        <w:rPr/>
-      </w:pPr>
+      <w:r>
+        <w:t xml:space="preserve">O ciclo de crédito do cartão </w:t>
+      </w:r>
+      <w:proofErr w:type="spellStart"/>
+      <w:r>
+        <w:t>Fortbrasil</w:t>
+      </w:r>
+      <w:proofErr w:type="spellEnd"/>
+      <w:r>
+        <w:t xml:space="preserve"> consiste em 3 etapas: Aquisição, Manutenção e Cobrança. O cliente entra em cobrança com 5 dias de atraso, e quando atinge a marca de 65 dias tem o cartão cancelado e então para realizar o pagamento da dívida precisa realizar um acordo. A </w:t>
+      </w:r>
+      <w:proofErr w:type="spellStart"/>
+      <w:r>
+        <w:t>FortBrasil</w:t>
+      </w:r>
+      <w:proofErr w:type="spellEnd"/>
+      <w:r>
+        <w:t xml:space="preserve"> irá fazer uma nova campanha para aumentar a adesão aos acordos e gostaria de traçar uma estratégia de cobrança utilizando as informações históricas e técnicas de modelagem preditivas. Segue abaixo as definições das variáveis:</w:t>
+      </w:r>
+    </w:p>
+    <w:p>
       <w:r>
         <w:rPr>
           <w:b/>
@@ -626,15 +573,10 @@
         <w:t>ID_CONTA:</w:t>
       </w:r>
       <w:r>
-        <w:rPr/>
         <w:t xml:space="preserve"> Identificador da conta;</w:t>
       </w:r>
     </w:p>
     <w:p>
-      <w:pPr>
-        <w:pStyle w:val="Normal"/>
-        <w:rPr/>
-      </w:pPr>
       <w:r>
         <w:rPr>
           <w:b/>
@@ -642,15 +584,10 @@
         <w:t>DT_ACORDO:</w:t>
       </w:r>
       <w:r>
-        <w:rPr/>
         <w:t xml:space="preserve"> Data do acordo;</w:t>
       </w:r>
     </w:p>
     <w:p>
-      <w:pPr>
-        <w:pStyle w:val="Normal"/>
-        <w:rPr/>
-      </w:pPr>
       <w:r>
         <w:rPr>
           <w:b/>
@@ -658,15 +595,10 @@
         <w:t>NU_DIAS_ATRASO:</w:t>
       </w:r>
       <w:r>
-        <w:rPr/>
         <w:t xml:space="preserve"> Número de dias após o vencimento que esse cliente está sem pagar;</w:t>
       </w:r>
     </w:p>
     <w:p>
-      <w:pPr>
-        <w:pStyle w:val="Normal"/>
-        <w:rPr/>
-      </w:pPr>
       <w:r>
         <w:rPr>
           <w:b/>
@@ -674,15 +606,10 @@
         <w:t>VALOR_CRELIQ:</w:t>
       </w:r>
       <w:r>
-        <w:rPr/>
         <w:t xml:space="preserve"> Valor da dívida do cliente quando ele ultrapassa os 65 dias de atraso;</w:t>
       </w:r>
     </w:p>
     <w:p>
-      <w:pPr>
-        <w:pStyle w:val="Normal"/>
-        <w:rPr/>
-      </w:pPr>
       <w:r>
         <w:rPr>
           <w:b/>
@@ -690,15 +617,10 @@
         <w:t>DIVIDA_ATUAL:</w:t>
       </w:r>
       <w:r>
-        <w:rPr/>
         <w:t xml:space="preserve"> Dívida atualizada com juros;</w:t>
       </w:r>
     </w:p>
     <w:p>
-      <w:pPr>
-        <w:pStyle w:val="Normal"/>
-        <w:rPr/>
-      </w:pPr>
       <w:r>
         <w:rPr>
           <w:b/>
@@ -706,15 +628,10 @@
         <w:t>RESPOSTA:</w:t>
       </w:r>
       <w:r>
-        <w:rPr/>
         <w:t xml:space="preserve"> Se for 1, significa que o cliente aderiu aquele acordo. Ou seja, efetuou o pagamento da entrada. Se for 0, caso contrário.</w:t>
       </w:r>
     </w:p>
     <w:p>
-      <w:pPr>
-        <w:pStyle w:val="Normal"/>
-        <w:rPr/>
-      </w:pPr>
       <w:r>
         <w:rPr>
           <w:b/>
@@ -736,15 +653,10 @@
         <w:t>M</w:t>
       </w:r>
       <w:r>
-        <w:rPr/>
         <w:t>: Quantidade de parcelamentos de fatura aderidos X meses antes da fatura que ele deixou de pagar.</w:t>
       </w:r>
     </w:p>
     <w:p>
-      <w:pPr>
-        <w:pStyle w:val="Normal"/>
-        <w:rPr/>
-      </w:pPr>
       <w:r>
         <w:rPr>
           <w:b/>
@@ -752,15 +664,10 @@
         <w:t>LIMITE:</w:t>
       </w:r>
       <w:r>
-        <w:rPr/>
         <w:t xml:space="preserve"> Limite total do cliente;</w:t>
       </w:r>
     </w:p>
     <w:p>
-      <w:pPr>
-        <w:pStyle w:val="Normal"/>
-        <w:rPr/>
-      </w:pPr>
       <w:r>
         <w:rPr>
           <w:b/>
@@ -768,15 +675,10 @@
         <w:t>QTD_EXTRATOS:</w:t>
       </w:r>
       <w:r>
-        <w:rPr/>
         <w:t xml:space="preserve"> Quantidade de Faturas emitidas;</w:t>
       </w:r>
     </w:p>
     <w:p>
-      <w:pPr>
-        <w:pStyle w:val="Normal"/>
-        <w:rPr/>
-      </w:pPr>
       <w:r>
         <w:rPr>
           <w:b/>
@@ -784,15 +686,10 @@
         <w:t>QTD_FX0:</w:t>
       </w:r>
       <w:r>
-        <w:rPr/>
         <w:t xml:space="preserve"> Quantidade de faturas emitidas em dia;</w:t>
       </w:r>
     </w:p>
     <w:p>
-      <w:pPr>
-        <w:pStyle w:val="Normal"/>
-        <w:rPr/>
-      </w:pPr>
       <w:r>
         <w:rPr>
           <w:b/>
@@ -800,31 +697,30 @@
         <w:t>QTD_FX1:</w:t>
       </w:r>
       <w:r>
-        <w:rPr/>
         <w:t xml:space="preserve"> Quantidade de faturas emitidas no qual o cliente não pagou a fatura do mês anterior;</w:t>
       </w:r>
     </w:p>
     <w:p>
-      <w:pPr>
-        <w:pStyle w:val="Normal"/>
-        <w:rPr/>
-      </w:pPr>
-      <w:r>
-        <w:rPr>
-          <w:b/>
-        </w:rPr>
+      <w:r>
+        <w:rPr>
+          <w:b/>
+        </w:rPr>
+        <w:lastRenderedPageBreak/>
         <w:t>QTD_FX2:</w:t>
       </w:r>
       <w:r>
-        <w:rPr/>
-        <w:t xml:space="preserve"> Quantidade de faturas emitidas no qual o cliente não pagou as duas ultimas faturas anteriores;</w:t>
-      </w:r>
-    </w:p>
-    <w:p>
-      <w:pPr>
-        <w:pStyle w:val="Normal"/>
-        <w:rPr/>
-      </w:pPr>
+        <w:t xml:space="preserve"> Quantidade de faturas emitidas no qual o cliente não pagou as duas </w:t>
+      </w:r>
+      <w:proofErr w:type="spellStart"/>
+      <w:r>
+        <w:t>ultimas</w:t>
+      </w:r>
+      <w:proofErr w:type="spellEnd"/>
+      <w:r>
+        <w:t xml:space="preserve"> faturas anteriores;</w:t>
+      </w:r>
+    </w:p>
+    <w:p>
       <w:r>
         <w:rPr>
           <w:b/>
@@ -832,15 +728,10 @@
         <w:t>QTD_ACIONAMENTO:</w:t>
       </w:r>
       <w:r>
-        <w:rPr/>
         <w:t xml:space="preserve"> Quantidade de vezes que ligamos para os clientes para cobrar a sua dívida;</w:t>
       </w:r>
     </w:p>
     <w:p>
-      <w:pPr>
-        <w:pStyle w:val="Normal"/>
-        <w:rPr/>
-      </w:pPr>
       <w:r>
         <w:rPr>
           <w:b/>
@@ -848,15 +739,10 @@
         <w:t>QTD_CP:</w:t>
       </w:r>
       <w:r>
-        <w:rPr/>
         <w:t xml:space="preserve"> Quantidade de vezes que a ligação foi atendida, mas não houve contato com o cliente;</w:t>
       </w:r>
     </w:p>
     <w:p>
-      <w:pPr>
-        <w:pStyle w:val="Normal"/>
-        <w:rPr/>
-      </w:pPr>
       <w:r>
         <w:rPr>
           <w:b/>
@@ -864,15 +750,10 @@
         <w:t>QTD_CPC:</w:t>
       </w:r>
       <w:r>
-        <w:rPr/>
         <w:t xml:space="preserve"> Quantidade de vezes que o próprio cliente atendeu a ligação de cobrança.</w:t>
       </w:r>
     </w:p>
     <w:p>
-      <w:pPr>
-        <w:pStyle w:val="Normal"/>
-        <w:rPr/>
-      </w:pPr>
       <w:r>
         <w:rPr>
           <w:b/>
@@ -880,25 +761,23 @@
         <w:t>DEFINIÇÃO</w:t>
       </w:r>
       <w:r>
-        <w:rPr/>
-        <w:t>: Acordo é uma proposta de negociação da dívida por parte da Fortbrasil para clientes que estão com mais de 180 dias de atraso.</w:t>
-      </w:r>
-    </w:p>
-    <w:p>
-      <w:pPr>
-        <w:pStyle w:val="Normal"/>
-        <w:rPr/>
-      </w:pPr>
-      <w:r>
-        <w:rPr/>
+        <w:t xml:space="preserve">: Acordo é uma proposta de negociação da dívida por parte da </w:t>
+      </w:r>
+      <w:proofErr w:type="spellStart"/>
+      <w:r>
+        <w:t>Fortbrasil</w:t>
+      </w:r>
+      <w:proofErr w:type="spellEnd"/>
+      <w:r>
+        <w:t xml:space="preserve"> para clientes que estão com mais de 180 dias de atraso.</w:t>
+      </w:r>
+    </w:p>
+    <w:p>
+      <w:r>
         <w:t>Baseado nessas informações, responda:</w:t>
       </w:r>
     </w:p>
     <w:p>
-      <w:pPr>
-        <w:pStyle w:val="Normal"/>
-        <w:rPr/>
-      </w:pPr>
       <w:r>
         <w:rPr>
           <w:b/>
@@ -907,32 +786,87 @@
         <w:t>2.1</w:t>
       </w:r>
       <w:r>
-        <w:rPr/>
-        <w:t xml:space="preserve"> – Qual o percentual de adesão mensal por faixa de atraso (Histórico)? </w:t>
-      </w:r>
-    </w:p>
-    <w:p>
-      <w:pPr>
-        <w:pStyle w:val="Normal"/>
-        <w:rPr/>
-      </w:pPr>
+        <w:t xml:space="preserve"> – Qual o </w:t>
+      </w:r>
       <w:r>
         <w:rPr>
           <w:b/>
           <w:bCs/>
         </w:rPr>
+        <w:t>percentual de adesão</w:t>
+      </w:r>
+      <w:r>
+        <w:t xml:space="preserve"> </w:t>
+      </w:r>
+      <w:r>
+        <w:rPr>
+          <w:b/>
+          <w:bCs/>
+        </w:rPr>
+        <w:t>mensal</w:t>
+      </w:r>
+      <w:r>
+        <w:t xml:space="preserve"> por </w:t>
+      </w:r>
+      <w:r>
+        <w:rPr>
+          <w:b/>
+          <w:bCs/>
+        </w:rPr>
+        <w:t>faixa de atraso</w:t>
+      </w:r>
+      <w:r>
+        <w:t xml:space="preserve"> (Histórico)?</w:t>
+      </w:r>
+    </w:p>
+    <w:p>
+      <w:r>
+        <w:t xml:space="preserve">                      - Percentual de clientes que aceitaram o acordo por mês </w:t>
+      </w:r>
+    </w:p>
+    <w:p>
+      <w:r>
+        <w:tab/>
+      </w:r>
+      <w:r>
+        <w:t xml:space="preserve"> </w:t>
+      </w:r>
+      <w:r>
+        <w:t xml:space="preserve">       - </w:t>
+      </w:r>
+      <w:proofErr w:type="spellStart"/>
+      <w:proofErr w:type="gramStart"/>
+      <w:r>
+        <w:t>qtd</w:t>
+      </w:r>
+      <w:proofErr w:type="spellEnd"/>
+      <w:proofErr w:type="gramEnd"/>
+      <w:r>
+        <w:t xml:space="preserve"> de </w:t>
+      </w:r>
+      <w:r>
+        <w:rPr>
+          <w:u w:val="single"/>
+        </w:rPr>
+        <w:t>faturas</w:t>
+      </w:r>
+      <w:r>
+        <w:t xml:space="preserve"> atrasadas </w:t>
+      </w:r>
+    </w:p>
+    <w:p>
+      <w:r>
+        <w:rPr>
+          <w:b/>
+          <w:bCs/>
+        </w:rPr>
         <w:t>2.2</w:t>
       </w:r>
       <w:r>
-        <w:rPr/>
         <w:t xml:space="preserve"> – Qual modelo você utilizaria para traçar uma estratégia objetivando o aumento da adesão dos acordos? (Descreva a técnica utilizada)</w:t>
       </w:r>
     </w:p>
     <w:p>
-      <w:pPr>
-        <w:pStyle w:val="Normal"/>
-        <w:rPr/>
-      </w:pPr>
       <w:r>
         <w:rPr>
           <w:b/>
@@ -941,15 +875,16 @@
         <w:t>2.3</w:t>
       </w:r>
       <w:r>
-        <w:rPr/>
-        <w:t xml:space="preserve"> – Quais indicadores e ferramentas você utilizaria para avaliar a performance/aderência desse modelo? (Descreva os indicadores utilizados)</w:t>
-      </w:r>
-    </w:p>
-    <w:p>
-      <w:pPr>
-        <w:pStyle w:val="Normal"/>
-        <w:rPr/>
-      </w:pPr>
+        <w:t xml:space="preserve"> – Quais indicadores e ferramentas você utilizaria para avaliar a performance/aderência desse modelo? </w:t>
+      </w:r>
+      <w:r>
+        <w:rPr>
+          <w:u w:val="single"/>
+        </w:rPr>
+        <w:t>(Descreva os indicadores utilizados)</w:t>
+      </w:r>
+    </w:p>
+    <w:p>
       <w:r>
         <w:rPr>
           <w:b/>
@@ -958,15 +893,10 @@
         <w:t>2.4</w:t>
       </w:r>
       <w:r>
-        <w:rPr/>
         <w:t xml:space="preserve"> – Apresente o modelo desenvolvido utilizando a técnica do item (2.2) e as técnicas de avaliação descritas no item (2.3).</w:t>
       </w:r>
     </w:p>
     <w:p>
-      <w:pPr>
-        <w:pStyle w:val="Normal"/>
-        <w:rPr/>
-      </w:pPr>
       <w:r>
         <w:rPr>
           <w:b/>
@@ -975,42 +905,41 @@
         <w:t xml:space="preserve">2.5 – </w:t>
       </w:r>
       <w:r>
-        <w:rPr/>
         <w:t>Crie um relatório analítico no Power BI para acompanhar a adesão dos acordos e criar insights de como melhorar essa adesão</w:t>
       </w:r>
     </w:p>
     <w:p>
       <w:pPr>
         <w:pStyle w:val="Ttulo2"/>
-        <w:rPr/>
-      </w:pPr>
-      <w:r>
-        <w:rPr/>
+      </w:pPr>
+      <w:r>
         <w:t>Questão 3</w:t>
       </w:r>
     </w:p>
     <w:p>
-      <w:pPr>
-        <w:pStyle w:val="Normal"/>
-        <w:rPr/>
-      </w:pPr>
-      <w:r>
-        <w:rPr/>
-        <w:t>O time de engenharia de dados da Fortbrasil criou uma base de dados onde os analistas conseguiram avaliar as informações de vendas no cartão de crédito utilizando algumas aberturas:</w:t>
-      </w:r>
-    </w:p>
-    <w:p>
-      <w:pPr>
-        <w:pStyle w:val="Normal"/>
-        <w:rPr/>
-      </w:pPr>
-      <w:r>
-        <w:rPr/>
+      <w:r>
+        <w:t xml:space="preserve">O time de engenharia de dados da </w:t>
+      </w:r>
+      <w:proofErr w:type="spellStart"/>
+      <w:r>
+        <w:t>Fortbrasil</w:t>
+      </w:r>
+      <w:proofErr w:type="spellEnd"/>
+      <w:r>
+        <w:t xml:space="preserve"> criou uma base de dados onde os analistas conseguiram avaliar as informações de vendas no cartão de crédito utilizando algumas aberturas:</w:t>
+      </w:r>
+    </w:p>
+    <w:p>
+      <w:r>
+        <w:rPr>
+          <w:noProof/>
+        </w:rPr>
+        <w:lastRenderedPageBreak/>
         <w:drawing>
-          <wp:inline distT="0" distB="0" distL="0" distR="0">
+          <wp:inline distT="0" distB="0" distL="0" distR="0" wp14:anchorId="11A4B3EE" wp14:editId="76975965">
             <wp:extent cx="5353050" cy="3001645"/>
             <wp:effectExtent l="0" t="0" r="0" b="0"/>
-            <wp:docPr id="4" name="Imagem 4" descr=""/>
+            <wp:docPr id="4" name="Imagem 4"/>
             <wp:cNvGraphicFramePr>
               <a:graphicFrameLocks xmlns:a="http://schemas.openxmlformats.org/drawingml/2006/main" noChangeAspect="1"/>
             </wp:cNvGraphicFramePr>
@@ -1018,13 +947,13 @@
               <a:graphicData uri="http://schemas.openxmlformats.org/drawingml/2006/picture">
                 <pic:pic xmlns:pic="http://schemas.openxmlformats.org/drawingml/2006/picture">
                   <pic:nvPicPr>
-                    <pic:cNvPr id="4" name="Imagem 4" descr=""/>
+                    <pic:cNvPr id="4" name="Imagem 4"/>
                     <pic:cNvPicPr>
                       <a:picLocks noChangeAspect="1" noChangeArrowheads="1"/>
                     </pic:cNvPicPr>
                   </pic:nvPicPr>
                   <pic:blipFill>
-                    <a:blip r:embed="rId4"/>
+                    <a:blip r:embed="rId7"/>
                     <a:srcRect l="25413" t="34516" r="25213" b="16234"/>
                     <a:stretch>
                       <a:fillRect/>
@@ -1047,20 +976,27 @@
       </w:r>
     </w:p>
     <w:p>
-      <w:pPr>
-        <w:pStyle w:val="Normal"/>
-        <w:rPr/>
-      </w:pPr>
-      <w:r>
-        <w:rPr/>
-        <w:t>Baseado nesse modelo relacional, disponibilize 4 querys .sql para que seja possível obter as seguintes informações:</w:t>
-      </w:r>
-    </w:p>
-    <w:p>
-      <w:pPr>
-        <w:pStyle w:val="Normal"/>
-        <w:rPr/>
-      </w:pPr>
+      <w:r>
+        <w:t xml:space="preserve">Baseado nesse modelo relacional, disponibilize 4 </w:t>
+      </w:r>
+      <w:proofErr w:type="spellStart"/>
+      <w:r>
+        <w:t>querys</w:t>
+      </w:r>
+      <w:proofErr w:type="spellEnd"/>
+      <w:r>
+        <w:t xml:space="preserve"> .</w:t>
+      </w:r>
+      <w:proofErr w:type="spellStart"/>
+      <w:r>
+        <w:t>sql</w:t>
+      </w:r>
+      <w:proofErr w:type="spellEnd"/>
+      <w:r>
+        <w:t xml:space="preserve"> para que seja possível obter as seguintes informações:</w:t>
+      </w:r>
+    </w:p>
+    <w:p>
       <w:r>
         <w:rPr>
           <w:b/>
@@ -1069,71 +1005,58 @@
         <w:t xml:space="preserve">3.1 </w:t>
       </w:r>
       <w:r>
-        <w:rPr/>
         <w:t>- Todas as compras realizadas no mês de janeiro de 2020 em lojas do estado do Ceará (CE)</w:t>
       </w:r>
     </w:p>
     <w:p>
       <w:pPr>
-        <w:pStyle w:val="ListParagraph"/>
+        <w:pStyle w:val="PargrafodaLista"/>
         <w:numPr>
           <w:ilvl w:val="0"/>
           <w:numId w:val="1"/>
         </w:numPr>
-        <w:rPr/>
-      </w:pPr>
-      <w:r>
-        <w:rPr/>
+      </w:pPr>
+      <w:r>
         <w:t>ID da pessoa</w:t>
       </w:r>
     </w:p>
     <w:p>
       <w:pPr>
-        <w:pStyle w:val="ListParagraph"/>
+        <w:pStyle w:val="PargrafodaLista"/>
         <w:numPr>
           <w:ilvl w:val="0"/>
           <w:numId w:val="1"/>
         </w:numPr>
-        <w:rPr/>
-      </w:pPr>
-      <w:r>
-        <w:rPr/>
+      </w:pPr>
+      <w:r>
         <w:t>Nome da pessoa</w:t>
       </w:r>
     </w:p>
     <w:p>
       <w:pPr>
-        <w:pStyle w:val="ListParagraph"/>
+        <w:pStyle w:val="PargrafodaLista"/>
         <w:numPr>
           <w:ilvl w:val="0"/>
           <w:numId w:val="1"/>
         </w:numPr>
-        <w:rPr/>
-      </w:pPr>
-      <w:r>
-        <w:rPr/>
+      </w:pPr>
+      <w:r>
         <w:t>Data Referência da Venda</w:t>
       </w:r>
     </w:p>
     <w:p>
       <w:pPr>
-        <w:pStyle w:val="ListParagraph"/>
+        <w:pStyle w:val="PargrafodaLista"/>
         <w:numPr>
           <w:ilvl w:val="0"/>
           <w:numId w:val="1"/>
         </w:numPr>
-        <w:rPr/>
-      </w:pPr>
-      <w:r>
-        <w:rPr/>
+      </w:pPr>
+      <w:r>
         <w:t>Valor da Venda</w:t>
       </w:r>
     </w:p>
     <w:p>
-      <w:pPr>
-        <w:pStyle w:val="Normal"/>
-        <w:rPr/>
-      </w:pPr>
       <w:r>
         <w:rPr>
           <w:b/>
@@ -1142,43 +1065,34 @@
         <w:t xml:space="preserve">3.2 </w:t>
       </w:r>
       <w:r>
-        <w:rPr/>
         <w:t>- Quantidade de compras por cliente no mês de março de 2020</w:t>
       </w:r>
     </w:p>
     <w:p>
       <w:pPr>
-        <w:pStyle w:val="ListParagraph"/>
+        <w:pStyle w:val="PargrafodaLista"/>
         <w:numPr>
           <w:ilvl w:val="0"/>
           <w:numId w:val="1"/>
         </w:numPr>
-        <w:rPr/>
-      </w:pPr>
-      <w:r>
-        <w:rPr/>
+      </w:pPr>
+      <w:r>
         <w:t>ID da pessoa</w:t>
       </w:r>
     </w:p>
     <w:p>
       <w:pPr>
-        <w:pStyle w:val="ListParagraph"/>
+        <w:pStyle w:val="PargrafodaLista"/>
         <w:numPr>
           <w:ilvl w:val="0"/>
           <w:numId w:val="1"/>
         </w:numPr>
-        <w:rPr/>
-      </w:pPr>
-      <w:r>
-        <w:rPr/>
+      </w:pPr>
+      <w:r>
         <w:t>Quantidade de compras</w:t>
       </w:r>
     </w:p>
     <w:p>
-      <w:pPr>
-        <w:pStyle w:val="Normal"/>
-        <w:rPr/>
-      </w:pPr>
       <w:r>
         <w:rPr>
           <w:b/>
@@ -1187,15 +1101,10 @@
         <w:t xml:space="preserve">3.3 </w:t>
       </w:r>
       <w:r>
-        <w:rPr/>
         <w:t>– Todos os clientes que não fizeram compras no mês de março de 2020</w:t>
       </w:r>
     </w:p>
     <w:p>
-      <w:pPr>
-        <w:pStyle w:val="Normal"/>
-        <w:rPr/>
-      </w:pPr>
       <w:r>
         <w:rPr>
           <w:b/>
@@ -1204,39 +1113,149 @@
         <w:t xml:space="preserve">3.4 </w:t>
       </w:r>
       <w:r>
-        <w:rPr/>
         <w:t>– Data da última compra por cliente</w:t>
       </w:r>
     </w:p>
-    <w:p>
-      <w:pPr>
-        <w:pStyle w:val="Normal"/>
-        <w:widowControl/>
-        <w:bidi w:val="0"/>
-        <w:spacing w:lineRule="auto" w:line="259" w:before="0" w:after="160"/>
-        <w:jc w:val="left"/>
-        <w:rPr/>
-      </w:pPr>
-      <w:r>
-        <w:rPr/>
-      </w:r>
-    </w:p>
+    <w:p/>
     <w:sectPr>
-      <w:type w:val="nextPage"/>
       <w:pgSz w:w="11906" w:h="16838"/>
-      <w:pgMar w:left="1701" w:right="1701" w:header="0" w:top="1417" w:footer="0" w:bottom="1417" w:gutter="0"/>
-      <w:pgNumType w:fmt="decimal"/>
-      <w:formProt w:val="false"/>
-      <w:textDirection w:val="lrTb"/>
-      <w:docGrid w:type="default" w:linePitch="360" w:charSpace="4096"/>
+      <w:pgMar w:top="1417" w:right="1701" w:bottom="1417" w:left="1701" w:header="0" w:footer="0" w:gutter="0"/>
+      <w:cols w:space="720"/>
+      <w:formProt w:val="0"/>
+      <w:docGrid w:linePitch="360" w:charSpace="4096"/>
     </w:sectPr>
   </w:body>
 </w:document>
 </file>
 
 <file path=word/numbering.xml><?xml version="1.0" encoding="utf-8"?>
-<w:numbering xmlns:w="http://schemas.openxmlformats.org/wordprocessingml/2006/main" xmlns:o="urn:schemas-microsoft-com:office:office" xmlns:r="http://schemas.openxmlformats.org/officeDocument/2006/relationships" xmlns:v="urn:schemas-microsoft-com:vml">
-  <w:abstractNum w:abstractNumId="1">
+<w:numbering xmlns:wpc="http://schemas.microsoft.com/office/word/2010/wordprocessingCanvas" xmlns:cx="http://schemas.microsoft.com/office/drawing/2014/chartex" xmlns:cx1="http://schemas.microsoft.com/office/drawing/2015/9/8/chartex" xmlns:cx2="http://schemas.microsoft.com/office/drawing/2015/10/21/chartex" xmlns:cx3="http://schemas.microsoft.com/office/drawing/2016/5/9/chartex" xmlns:cx4="http://schemas.microsoft.com/office/drawing/2016/5/10/chartex" xmlns:cx5="http://schemas.microsoft.com/office/drawing/2016/5/11/chartex" xmlns:cx6="http://schemas.microsoft.com/office/drawing/2016/5/12/chartex" xmlns:cx7="http://schemas.microsoft.com/office/drawing/2016/5/13/chartex" xmlns:cx8="http://schemas.microsoft.com/office/drawing/2016/5/14/chartex" xmlns:mc="http://schemas.openxmlformats.org/markup-compatibility/2006" xmlns:aink="http://schemas.microsoft.com/office/drawing/2016/ink" xmlns:am3d="http://schemas.microsoft.com/office/drawing/2017/model3d" xmlns:o="urn:schemas-microsoft-com:office:office" xmlns:r="http://schemas.openxmlformats.org/officeDocument/2006/relationships" xmlns:m="http://schemas.openxmlformats.org/officeDocument/2006/math" xmlns:v="urn:schemas-microsoft-com:vml" xmlns:wp14="http://schemas.microsoft.com/office/word/2010/wordprocessingDrawing" xmlns:wp="http://schemas.openxmlformats.org/drawingml/2006/wordprocessingDrawing" xmlns:w10="urn:schemas-microsoft-com:office:word" xmlns:w="http://schemas.openxmlformats.org/wordprocessingml/2006/main" xmlns:w14="http://schemas.microsoft.com/office/word/2010/wordml" xmlns:w15="http://schemas.microsoft.com/office/word/2012/wordml" xmlns:w16cex="http://schemas.microsoft.com/office/word/2018/wordml/cex" xmlns:w16cid="http://schemas.microsoft.com/office/word/2016/wordml/cid" xmlns:w16="http://schemas.microsoft.com/office/word/2018/wordml" xmlns:w16sdtdh="http://schemas.microsoft.com/office/word/2020/wordml/sdtdatahash" xmlns:w16se="http://schemas.microsoft.com/office/word/2015/wordml/symex" xmlns:wpg="http://schemas.microsoft.com/office/word/2010/wordprocessingGroup" xmlns:wpi="http://schemas.microsoft.com/office/word/2010/wordprocessingInk" xmlns:wne="http://schemas.microsoft.com/office/word/2006/wordml" xmlns:wps="http://schemas.microsoft.com/office/word/2010/wordprocessingShape" mc:Ignorable="w14 w15 w16se w16cid w16 w16cex w16sdtdh wp14">
+  <w:abstractNum w:abstractNumId="0" w15:restartNumberingAfterBreak="0">
+    <w:nsid w:val="0B671AAE"/>
+    <w:multiLevelType w:val="multilevel"/>
+    <w:tmpl w:val="6966F73A"/>
+    <w:lvl w:ilvl="0">
+      <w:start w:val="1"/>
+      <w:numFmt w:val="none"/>
+      <w:suff w:val="nothing"/>
+      <w:lvlText w:val=""/>
+      <w:lvlJc w:val="left"/>
+      <w:pPr>
+        <w:tabs>
+          <w:tab w:val="num" w:pos="0"/>
+        </w:tabs>
+        <w:ind w:left="0" w:firstLine="0"/>
+      </w:pPr>
+    </w:lvl>
+    <w:lvl w:ilvl="1">
+      <w:start w:val="1"/>
+      <w:numFmt w:val="none"/>
+      <w:suff w:val="nothing"/>
+      <w:lvlText w:val=""/>
+      <w:lvlJc w:val="left"/>
+      <w:pPr>
+        <w:tabs>
+          <w:tab w:val="num" w:pos="0"/>
+        </w:tabs>
+        <w:ind w:left="0" w:firstLine="0"/>
+      </w:pPr>
+    </w:lvl>
+    <w:lvl w:ilvl="2">
+      <w:start w:val="1"/>
+      <w:numFmt w:val="none"/>
+      <w:suff w:val="nothing"/>
+      <w:lvlText w:val=""/>
+      <w:lvlJc w:val="left"/>
+      <w:pPr>
+        <w:tabs>
+          <w:tab w:val="num" w:pos="0"/>
+        </w:tabs>
+        <w:ind w:left="0" w:firstLine="0"/>
+      </w:pPr>
+    </w:lvl>
+    <w:lvl w:ilvl="3">
+      <w:start w:val="1"/>
+      <w:numFmt w:val="none"/>
+      <w:suff w:val="nothing"/>
+      <w:lvlText w:val=""/>
+      <w:lvlJc w:val="left"/>
+      <w:pPr>
+        <w:tabs>
+          <w:tab w:val="num" w:pos="0"/>
+        </w:tabs>
+        <w:ind w:left="0" w:firstLine="0"/>
+      </w:pPr>
+    </w:lvl>
+    <w:lvl w:ilvl="4">
+      <w:start w:val="1"/>
+      <w:numFmt w:val="none"/>
+      <w:suff w:val="nothing"/>
+      <w:lvlText w:val=""/>
+      <w:lvlJc w:val="left"/>
+      <w:pPr>
+        <w:tabs>
+          <w:tab w:val="num" w:pos="0"/>
+        </w:tabs>
+        <w:ind w:left="0" w:firstLine="0"/>
+      </w:pPr>
+    </w:lvl>
+    <w:lvl w:ilvl="5">
+      <w:start w:val="1"/>
+      <w:numFmt w:val="none"/>
+      <w:suff w:val="nothing"/>
+      <w:lvlText w:val=""/>
+      <w:lvlJc w:val="left"/>
+      <w:pPr>
+        <w:tabs>
+          <w:tab w:val="num" w:pos="0"/>
+        </w:tabs>
+        <w:ind w:left="0" w:firstLine="0"/>
+      </w:pPr>
+    </w:lvl>
+    <w:lvl w:ilvl="6">
+      <w:start w:val="1"/>
+      <w:numFmt w:val="none"/>
+      <w:suff w:val="nothing"/>
+      <w:lvlText w:val=""/>
+      <w:lvlJc w:val="left"/>
+      <w:pPr>
+        <w:tabs>
+          <w:tab w:val="num" w:pos="0"/>
+        </w:tabs>
+        <w:ind w:left="0" w:firstLine="0"/>
+      </w:pPr>
+    </w:lvl>
+    <w:lvl w:ilvl="7">
+      <w:start w:val="1"/>
+      <w:numFmt w:val="none"/>
+      <w:suff w:val="nothing"/>
+      <w:lvlText w:val=""/>
+      <w:lvlJc w:val="left"/>
+      <w:pPr>
+        <w:tabs>
+          <w:tab w:val="num" w:pos="0"/>
+        </w:tabs>
+        <w:ind w:left="0" w:firstLine="0"/>
+      </w:pPr>
+    </w:lvl>
+    <w:lvl w:ilvl="8">
+      <w:start w:val="1"/>
+      <w:numFmt w:val="none"/>
+      <w:suff w:val="nothing"/>
+      <w:lvlText w:val=""/>
+      <w:lvlJc w:val="left"/>
+      <w:pPr>
+        <w:tabs>
+          <w:tab w:val="num" w:pos="0"/>
+        </w:tabs>
+        <w:ind w:left="0" w:firstLine="0"/>
+      </w:pPr>
+    </w:lvl>
+  </w:abstractNum>
+  <w:abstractNum w:abstractNumId="1" w15:restartNumberingAfterBreak="0">
+    <w:nsid w:val="7DCE2724"/>
+    <w:multiLevelType w:val="multilevel"/>
+    <w:tmpl w:val="7046AD4E"/>
     <w:lvl w:ilvl="0">
       <w:start w:val="1"/>
       <w:numFmt w:val="bullet"/>
@@ -1373,161 +1392,42 @@
       </w:rPr>
     </w:lvl>
   </w:abstractNum>
-  <w:abstractNum w:abstractNumId="2">
-    <w:lvl w:ilvl="0">
-      <w:start w:val="1"/>
-      <w:numFmt w:val="none"/>
-      <w:suff w:val="nothing"/>
-      <w:lvlText w:val=""/>
-      <w:lvlJc w:val="left"/>
-      <w:pPr>
-        <w:tabs>
-          <w:tab w:val="num" w:pos="0"/>
-        </w:tabs>
-        <w:ind w:left="0" w:hanging="0"/>
-      </w:pPr>
-    </w:lvl>
-    <w:lvl w:ilvl="1">
-      <w:start w:val="1"/>
-      <w:numFmt w:val="none"/>
-      <w:suff w:val="nothing"/>
-      <w:lvlText w:val=""/>
-      <w:lvlJc w:val="left"/>
-      <w:pPr>
-        <w:tabs>
-          <w:tab w:val="num" w:pos="0"/>
-        </w:tabs>
-        <w:ind w:left="0" w:hanging="0"/>
-      </w:pPr>
-    </w:lvl>
-    <w:lvl w:ilvl="2">
-      <w:start w:val="1"/>
-      <w:numFmt w:val="none"/>
-      <w:suff w:val="nothing"/>
-      <w:lvlText w:val=""/>
-      <w:lvlJc w:val="left"/>
-      <w:pPr>
-        <w:tabs>
-          <w:tab w:val="num" w:pos="0"/>
-        </w:tabs>
-        <w:ind w:left="0" w:hanging="0"/>
-      </w:pPr>
-    </w:lvl>
-    <w:lvl w:ilvl="3">
-      <w:start w:val="1"/>
-      <w:numFmt w:val="none"/>
-      <w:suff w:val="nothing"/>
-      <w:lvlText w:val=""/>
-      <w:lvlJc w:val="left"/>
-      <w:pPr>
-        <w:tabs>
-          <w:tab w:val="num" w:pos="0"/>
-        </w:tabs>
-        <w:ind w:left="0" w:hanging="0"/>
-      </w:pPr>
-    </w:lvl>
-    <w:lvl w:ilvl="4">
-      <w:start w:val="1"/>
-      <w:numFmt w:val="none"/>
-      <w:suff w:val="nothing"/>
-      <w:lvlText w:val=""/>
-      <w:lvlJc w:val="left"/>
-      <w:pPr>
-        <w:tabs>
-          <w:tab w:val="num" w:pos="0"/>
-        </w:tabs>
-        <w:ind w:left="0" w:hanging="0"/>
-      </w:pPr>
-    </w:lvl>
-    <w:lvl w:ilvl="5">
-      <w:start w:val="1"/>
-      <w:numFmt w:val="none"/>
-      <w:suff w:val="nothing"/>
-      <w:lvlText w:val=""/>
-      <w:lvlJc w:val="left"/>
-      <w:pPr>
-        <w:tabs>
-          <w:tab w:val="num" w:pos="0"/>
-        </w:tabs>
-        <w:ind w:left="0" w:hanging="0"/>
-      </w:pPr>
-    </w:lvl>
-    <w:lvl w:ilvl="6">
-      <w:start w:val="1"/>
-      <w:numFmt w:val="none"/>
-      <w:suff w:val="nothing"/>
-      <w:lvlText w:val=""/>
-      <w:lvlJc w:val="left"/>
-      <w:pPr>
-        <w:tabs>
-          <w:tab w:val="num" w:pos="0"/>
-        </w:tabs>
-        <w:ind w:left="0" w:hanging="0"/>
-      </w:pPr>
-    </w:lvl>
-    <w:lvl w:ilvl="7">
-      <w:start w:val="1"/>
-      <w:numFmt w:val="none"/>
-      <w:suff w:val="nothing"/>
-      <w:lvlText w:val=""/>
-      <w:lvlJc w:val="left"/>
-      <w:pPr>
-        <w:tabs>
-          <w:tab w:val="num" w:pos="0"/>
-        </w:tabs>
-        <w:ind w:left="0" w:hanging="0"/>
-      </w:pPr>
-    </w:lvl>
-    <w:lvl w:ilvl="8">
-      <w:start w:val="1"/>
-      <w:numFmt w:val="none"/>
-      <w:suff w:val="nothing"/>
-      <w:lvlText w:val=""/>
-      <w:lvlJc w:val="left"/>
-      <w:pPr>
-        <w:tabs>
-          <w:tab w:val="num" w:pos="0"/>
-        </w:tabs>
-        <w:ind w:left="0" w:hanging="0"/>
-      </w:pPr>
-    </w:lvl>
-  </w:abstractNum>
   <w:num w:numId="1">
     <w:abstractNumId w:val="1"/>
   </w:num>
   <w:num w:numId="2">
-    <w:abstractNumId w:val="2"/>
+    <w:abstractNumId w:val="0"/>
   </w:num>
 </w:numbering>
 </file>
 
 <file path=word/styles.xml><?xml version="1.0" encoding="utf-8"?>
-<w:styles xmlns:w="http://schemas.openxmlformats.org/wordprocessingml/2006/main" xmlns:w14="http://schemas.microsoft.com/office/word/2010/wordml" xmlns:mc="http://schemas.openxmlformats.org/markup-compatibility/2006" mc:Ignorable="w14">
+<w:styles xmlns:mc="http://schemas.openxmlformats.org/markup-compatibility/2006" xmlns:r="http://schemas.openxmlformats.org/officeDocument/2006/relationships" xmlns:w="http://schemas.openxmlformats.org/wordprocessingml/2006/main" xmlns:w14="http://schemas.microsoft.com/office/word/2010/wordml" xmlns:w15="http://schemas.microsoft.com/office/word/2012/wordml" xmlns:w16cex="http://schemas.microsoft.com/office/word/2018/wordml/cex" xmlns:w16cid="http://schemas.microsoft.com/office/word/2016/wordml/cid" xmlns:w16="http://schemas.microsoft.com/office/word/2018/wordml" xmlns:w16sdtdh="http://schemas.microsoft.com/office/word/2020/wordml/sdtdatahash" xmlns:w16se="http://schemas.microsoft.com/office/word/2015/wordml/symex" mc:Ignorable="w14 w15 w16se w16cid w16 w16cex w16sdtdh">
   <w:docDefaults>
     <w:rPrDefault>
       <w:rPr>
-        <w:rFonts w:ascii="Calibri" w:hAnsi="Calibri" w:eastAsia="Calibri" w:cs="" w:asciiTheme="minorHAnsi" w:cstheme="minorBidi" w:eastAsiaTheme="minorHAnsi" w:hAnsiTheme="minorHAnsi"/>
+        <w:rFonts w:asciiTheme="minorHAnsi" w:eastAsiaTheme="minorHAnsi" w:hAnsiTheme="minorHAnsi" w:cstheme="minorBidi"/>
         <w:szCs w:val="22"/>
         <w:lang w:val="pt-BR" w:eastAsia="en-US" w:bidi="ar-SA"/>
       </w:rPr>
     </w:rPrDefault>
     <w:pPrDefault>
       <w:pPr>
-        <w:suppressAutoHyphens w:val="true"/>
+        <w:suppressAutoHyphens/>
       </w:pPr>
     </w:pPrDefault>
   </w:docDefaults>
   <w:latentStyles w:defLockedState="0" w:defUIPriority="99" w:defSemiHidden="0" w:defUnhideWhenUsed="0" w:defQFormat="0" w:count="376">
     <w:lsdException w:name="Normal" w:uiPriority="0" w:qFormat="1"/>
     <w:lsdException w:name="heading 1" w:uiPriority="9" w:qFormat="1"/>
-    <w:lsdException w:name="heading 2" w:uiPriority="9" w:semiHidden="1" w:unhideWhenUsed="1" w:qFormat="1"/>
-    <w:lsdException w:name="heading 3" w:uiPriority="9" w:semiHidden="1" w:unhideWhenUsed="1" w:qFormat="1"/>
-    <w:lsdException w:name="heading 4" w:uiPriority="9" w:semiHidden="1" w:unhideWhenUsed="1" w:qFormat="1"/>
-    <w:lsdException w:name="heading 5" w:uiPriority="9" w:semiHidden="1" w:unhideWhenUsed="1" w:qFormat="1"/>
-    <w:lsdException w:name="heading 6" w:uiPriority="9" w:semiHidden="1" w:unhideWhenUsed="1" w:qFormat="1"/>
-    <w:lsdException w:name="heading 7" w:uiPriority="9" w:semiHidden="1" w:unhideWhenUsed="1" w:qFormat="1"/>
-    <w:lsdException w:name="heading 8" w:uiPriority="9" w:semiHidden="1" w:unhideWhenUsed="1" w:qFormat="1"/>
-    <w:lsdException w:name="heading 9" w:uiPriority="9" w:semiHidden="1" w:unhideWhenUsed="1" w:qFormat="1"/>
+    <w:lsdException w:name="heading 2" w:semiHidden="1" w:uiPriority="9" w:unhideWhenUsed="1" w:qFormat="1"/>
+    <w:lsdException w:name="heading 3" w:semiHidden="1" w:uiPriority="9" w:unhideWhenUsed="1" w:qFormat="1"/>
+    <w:lsdException w:name="heading 4" w:semiHidden="1" w:uiPriority="9" w:unhideWhenUsed="1" w:qFormat="1"/>
+    <w:lsdException w:name="heading 5" w:semiHidden="1" w:uiPriority="9" w:unhideWhenUsed="1" w:qFormat="1"/>
+    <w:lsdException w:name="heading 6" w:semiHidden="1" w:uiPriority="9" w:unhideWhenUsed="1" w:qFormat="1"/>
+    <w:lsdException w:name="heading 7" w:semiHidden="1" w:uiPriority="9" w:unhideWhenUsed="1" w:qFormat="1"/>
+    <w:lsdException w:name="heading 8" w:semiHidden="1" w:uiPriority="9" w:unhideWhenUsed="1" w:qFormat="1"/>
+    <w:lsdException w:name="heading 9" w:semiHidden="1" w:uiPriority="9" w:unhideWhenUsed="1" w:qFormat="1"/>
     <w:lsdException w:name="index 1" w:semiHidden="1" w:unhideWhenUsed="1"/>
     <w:lsdException w:name="index 2" w:semiHidden="1" w:unhideWhenUsed="1"/>
     <w:lsdException w:name="index 3" w:semiHidden="1" w:unhideWhenUsed="1"/>
@@ -1537,22 +1437,22 @@
     <w:lsdException w:name="index 7" w:semiHidden="1" w:unhideWhenUsed="1"/>
     <w:lsdException w:name="index 8" w:semiHidden="1" w:unhideWhenUsed="1"/>
     <w:lsdException w:name="index 9" w:semiHidden="1" w:unhideWhenUsed="1"/>
-    <w:lsdException w:name="toc 1" w:uiPriority="39" w:semiHidden="1" w:unhideWhenUsed="1"/>
-    <w:lsdException w:name="toc 2" w:uiPriority="39" w:semiHidden="1" w:unhideWhenUsed="1"/>
-    <w:lsdException w:name="toc 3" w:uiPriority="39" w:semiHidden="1" w:unhideWhenUsed="1"/>
-    <w:lsdException w:name="toc 4" w:uiPriority="39" w:semiHidden="1" w:unhideWhenUsed="1"/>
-    <w:lsdException w:name="toc 5" w:uiPriority="39" w:semiHidden="1" w:unhideWhenUsed="1"/>
-    <w:lsdException w:name="toc 6" w:uiPriority="39" w:semiHidden="1" w:unhideWhenUsed="1"/>
-    <w:lsdException w:name="toc 7" w:uiPriority="39" w:semiHidden="1" w:unhideWhenUsed="1"/>
-    <w:lsdException w:name="toc 8" w:uiPriority="39" w:semiHidden="1" w:unhideWhenUsed="1"/>
-    <w:lsdException w:name="toc 9" w:uiPriority="39" w:semiHidden="1" w:unhideWhenUsed="1"/>
+    <w:lsdException w:name="toc 1" w:semiHidden="1" w:uiPriority="39" w:unhideWhenUsed="1"/>
+    <w:lsdException w:name="toc 2" w:semiHidden="1" w:uiPriority="39" w:unhideWhenUsed="1"/>
+    <w:lsdException w:name="toc 3" w:semiHidden="1" w:uiPriority="39" w:unhideWhenUsed="1"/>
+    <w:lsdException w:name="toc 4" w:semiHidden="1" w:uiPriority="39" w:unhideWhenUsed="1"/>
+    <w:lsdException w:name="toc 5" w:semiHidden="1" w:uiPriority="39" w:unhideWhenUsed="1"/>
+    <w:lsdException w:name="toc 6" w:semiHidden="1" w:uiPriority="39" w:unhideWhenUsed="1"/>
+    <w:lsdException w:name="toc 7" w:semiHidden="1" w:uiPriority="39" w:unhideWhenUsed="1"/>
+    <w:lsdException w:name="toc 8" w:semiHidden="1" w:uiPriority="39" w:unhideWhenUsed="1"/>
+    <w:lsdException w:name="toc 9" w:semiHidden="1" w:uiPriority="39" w:unhideWhenUsed="1"/>
     <w:lsdException w:name="Normal Indent" w:semiHidden="1" w:unhideWhenUsed="1"/>
     <w:lsdException w:name="footnote text" w:semiHidden="1" w:unhideWhenUsed="1"/>
     <w:lsdException w:name="annotation text" w:semiHidden="1" w:unhideWhenUsed="1"/>
     <w:lsdException w:name="header" w:semiHidden="1" w:unhideWhenUsed="1"/>
     <w:lsdException w:name="footer" w:semiHidden="1" w:unhideWhenUsed="1"/>
     <w:lsdException w:name="index heading" w:semiHidden="1" w:unhideWhenUsed="1"/>
-    <w:lsdException w:name="caption" w:uiPriority="35" w:semiHidden="1" w:unhideWhenUsed="1" w:qFormat="1"/>
+    <w:lsdException w:name="caption" w:semiHidden="1" w:uiPriority="35" w:unhideWhenUsed="1" w:qFormat="1"/>
     <w:lsdException w:name="table of figures" w:semiHidden="1" w:unhideWhenUsed="1"/>
     <w:lsdException w:name="envelope address" w:semiHidden="1" w:unhideWhenUsed="1"/>
     <w:lsdException w:name="envelope return" w:semiHidden="1" w:unhideWhenUsed="1"/>
@@ -1583,7 +1483,7 @@
     <w:lsdException w:name="Title" w:uiPriority="10" w:qFormat="1"/>
     <w:lsdException w:name="Closing" w:semiHidden="1" w:unhideWhenUsed="1"/>
     <w:lsdException w:name="Signature" w:semiHidden="1" w:unhideWhenUsed="1"/>
-    <w:lsdException w:name="Default Paragraph Font" w:uiPriority="1" w:semiHidden="1" w:unhideWhenUsed="1"/>
+    <w:lsdException w:name="Default Paragraph Font" w:semiHidden="1" w:uiPriority="1" w:unhideWhenUsed="1"/>
     <w:lsdException w:name="Body Text" w:semiHidden="1" w:unhideWhenUsed="1"/>
     <w:lsdException w:name="Body Text Indent" w:semiHidden="1" w:unhideWhenUsed="1"/>
     <w:lsdException w:name="List Continue" w:semiHidden="1" w:unhideWhenUsed="1"/>
@@ -1783,8 +1683,8 @@
     <w:lsdException w:name="Subtle Reference" w:uiPriority="31" w:qFormat="1"/>
     <w:lsdException w:name="Intense Reference" w:uiPriority="32" w:qFormat="1"/>
     <w:lsdException w:name="Book Title" w:uiPriority="33" w:qFormat="1"/>
-    <w:lsdException w:name="Bibliography" w:uiPriority="37" w:semiHidden="1" w:unhideWhenUsed="1"/>
-    <w:lsdException w:name="TOC Heading" w:uiPriority="39" w:semiHidden="1" w:unhideWhenUsed="1" w:qFormat="1"/>
+    <w:lsdException w:name="Bibliography" w:semiHidden="1" w:uiPriority="37" w:unhideWhenUsed="1"/>
+    <w:lsdException w:name="TOC Heading" w:semiHidden="1" w:uiPriority="39" w:unhideWhenUsed="1" w:qFormat="1"/>
     <w:lsdException w:name="Plain Table 1" w:uiPriority="41"/>
     <w:lsdException w:name="Plain Table 2" w:uiPriority="42"/>
     <w:lsdException w:name="Plain Table 3" w:uiPriority="43"/>
@@ -1895,240 +1795,64 @@
     <w:lsdException w:name="Unresolved Mention" w:semiHidden="1" w:unhideWhenUsed="1"/>
     <w:lsdException w:name="Smart Link" w:semiHidden="1" w:unhideWhenUsed="1"/>
   </w:latentStyles>
-  <w:style w:type="paragraph" w:styleId="Normal" w:default="1">
+  <w:style w:type="paragraph" w:default="1" w:styleId="Normal">
     <w:name w:val="Normal"/>
     <w:qFormat/>
     <w:pPr>
-      <w:widowControl/>
-      <w:suppressAutoHyphens w:val="true"/>
-      <w:bidi w:val="0"/>
-      <w:spacing w:lineRule="auto" w:line="259" w:before="0" w:after="160"/>
-      <w:jc w:val="left"/>
+      <w:spacing w:after="160" w:line="259" w:lineRule="auto"/>
     </w:pPr>
     <w:rPr>
-      <w:rFonts w:ascii="Calibri" w:hAnsi="Calibri" w:eastAsia="Calibri" w:cs="" w:asciiTheme="minorHAnsi" w:cstheme="minorBidi" w:eastAsiaTheme="minorHAnsi" w:hAnsiTheme="minorHAnsi"/>
-      <w:color w:val="auto"/>
-      <w:kern w:val="0"/>
       <w:sz w:val="22"/>
-      <w:szCs w:val="22"/>
-      <w:lang w:val="pt-BR" w:eastAsia="en-US" w:bidi="ar-SA"/>
     </w:rPr>
   </w:style>
   <w:style w:type="paragraph" w:styleId="Ttulo1">
-    <w:name w:val="Heading 1"/>
+    <w:name w:val="heading 1"/>
     <w:basedOn w:val="Normal"/>
     <w:next w:val="Normal"/>
     <w:link w:val="Ttulo1Char"/>
     <w:uiPriority w:val="9"/>
     <w:qFormat/>
-    <w:rsid w:val="00ae48db"/>
+    <w:rsid w:val="00AE48DB"/>
     <w:pPr>
-      <w:keepNext w:val="true"/>
+      <w:keepNext/>
       <w:keepLines/>
       <w:spacing w:before="240" w:after="0"/>
       <w:outlineLvl w:val="0"/>
     </w:pPr>
     <w:rPr>
-      <w:rFonts w:ascii="Calibri Light" w:hAnsi="Calibri Light" w:eastAsia="" w:cs="" w:asciiTheme="majorHAnsi" w:cstheme="majorBidi" w:eastAsiaTheme="majorEastAsia" w:hAnsiTheme="majorHAnsi"/>
-      <w:color w:val="2F5496" w:themeColor="accent1" w:themeShade="bf"/>
+      <w:rFonts w:asciiTheme="majorHAnsi" w:eastAsiaTheme="majorEastAsia" w:hAnsiTheme="majorHAnsi" w:cstheme="majorBidi"/>
+      <w:color w:val="2F5496" w:themeColor="accent1" w:themeShade="BF"/>
       <w:sz w:val="32"/>
       <w:szCs w:val="32"/>
     </w:rPr>
   </w:style>
   <w:style w:type="paragraph" w:styleId="Ttulo2">
-    <w:name w:val="Heading 2"/>
+    <w:name w:val="heading 2"/>
     <w:basedOn w:val="Normal"/>
     <w:next w:val="Normal"/>
     <w:link w:val="Ttulo2Char"/>
     <w:uiPriority w:val="9"/>
     <w:unhideWhenUsed/>
     <w:qFormat/>
-    <w:rsid w:val="003c24e9"/>
+    <w:rsid w:val="003C24E9"/>
     <w:pPr>
-      <w:keepNext w:val="true"/>
+      <w:keepNext/>
       <w:keepLines/>
       <w:spacing w:before="40" w:after="0"/>
       <w:outlineLvl w:val="1"/>
     </w:pPr>
     <w:rPr>
-      <w:rFonts w:ascii="Calibri Light" w:hAnsi="Calibri Light" w:eastAsia="" w:cs="" w:asciiTheme="majorHAnsi" w:cstheme="majorBidi" w:eastAsiaTheme="majorEastAsia" w:hAnsiTheme="majorHAnsi"/>
-      <w:color w:val="2F5496" w:themeColor="accent1" w:themeShade="bf"/>
+      <w:rFonts w:asciiTheme="majorHAnsi" w:eastAsiaTheme="majorEastAsia" w:hAnsiTheme="majorHAnsi" w:cstheme="majorBidi"/>
+      <w:color w:val="2F5496" w:themeColor="accent1" w:themeShade="BF"/>
       <w:sz w:val="26"/>
       <w:szCs w:val="26"/>
     </w:rPr>
   </w:style>
-  <w:style w:type="character" w:styleId="DefaultParagraphFont" w:default="1">
+  <w:style w:type="character" w:default="1" w:styleId="Fontepargpadro">
     <w:name w:val="Default Paragraph Font"/>
     <w:uiPriority w:val="1"/>
     <w:semiHidden/>
     <w:unhideWhenUsed/>
-    <w:qFormat/>
-    <w:rPr/>
-  </w:style>
-  <w:style w:type="character" w:styleId="TtuloChar" w:customStyle="1">
-    <w:name w:val="Título Char"/>
-    <w:basedOn w:val="DefaultParagraphFont"/>
-    <w:link w:val="Ttulo"/>
-    <w:uiPriority w:val="10"/>
-    <w:qFormat/>
-    <w:rsid w:val="00ae48db"/>
-    <w:rPr>
-      <w:rFonts w:ascii="Calibri Light" w:hAnsi="Calibri Light" w:eastAsia="" w:cs="" w:asciiTheme="majorHAnsi" w:cstheme="majorBidi" w:eastAsiaTheme="majorEastAsia" w:hAnsiTheme="majorHAnsi"/>
-      <w:spacing w:val="-10"/>
-      <w:kern w:val="2"/>
-      <w:sz w:val="56"/>
-      <w:szCs w:val="56"/>
-    </w:rPr>
-  </w:style>
-  <w:style w:type="character" w:styleId="Ttulo1Char" w:customStyle="1">
-    <w:name w:val="Título 1 Char"/>
-    <w:basedOn w:val="DefaultParagraphFont"/>
-    <w:link w:val="Ttulo1"/>
-    <w:uiPriority w:val="9"/>
-    <w:qFormat/>
-    <w:rsid w:val="00ae48db"/>
-    <w:rPr>
-      <w:rFonts w:ascii="Calibri Light" w:hAnsi="Calibri Light" w:eastAsia="" w:cs="" w:asciiTheme="majorHAnsi" w:cstheme="majorBidi" w:eastAsiaTheme="majorEastAsia" w:hAnsiTheme="majorHAnsi"/>
-      <w:color w:val="2F5496" w:themeColor="accent1" w:themeShade="bf"/>
-      <w:sz w:val="32"/>
-      <w:szCs w:val="32"/>
-    </w:rPr>
-  </w:style>
-  <w:style w:type="character" w:styleId="LinkdaInternet">
-    <w:name w:val="Link da Internet"/>
-    <w:basedOn w:val="DefaultParagraphFont"/>
-    <w:uiPriority w:val="99"/>
-    <w:unhideWhenUsed/>
-    <w:rsid w:val="003c24e9"/>
-    <w:rPr>
-      <w:color w:val="0563C1" w:themeColor="hyperlink"/>
-      <w:u w:val="single"/>
-    </w:rPr>
-  </w:style>
-  <w:style w:type="character" w:styleId="UnresolvedMention">
-    <w:name w:val="Unresolved Mention"/>
-    <w:basedOn w:val="DefaultParagraphFont"/>
-    <w:uiPriority w:val="99"/>
-    <w:semiHidden/>
-    <w:unhideWhenUsed/>
-    <w:qFormat/>
-    <w:rsid w:val="003c24e9"/>
-    <w:rPr>
-      <w:color w:val="605E5C"/>
-      <w:shd w:fill="E1DFDD" w:val="clear"/>
-    </w:rPr>
-  </w:style>
-  <w:style w:type="character" w:styleId="Ttulo2Char" w:customStyle="1">
-    <w:name w:val="Título 2 Char"/>
-    <w:basedOn w:val="DefaultParagraphFont"/>
-    <w:link w:val="Ttulo2"/>
-    <w:uiPriority w:val="9"/>
-    <w:qFormat/>
-    <w:rsid w:val="003c24e9"/>
-    <w:rPr>
-      <w:rFonts w:ascii="Calibri Light" w:hAnsi="Calibri Light" w:eastAsia="" w:cs="" w:asciiTheme="majorHAnsi" w:cstheme="majorBidi" w:eastAsiaTheme="majorEastAsia" w:hAnsiTheme="majorHAnsi"/>
-      <w:color w:val="2F5496" w:themeColor="accent1" w:themeShade="bf"/>
-      <w:sz w:val="26"/>
-      <w:szCs w:val="26"/>
-    </w:rPr>
-  </w:style>
-  <w:style w:type="paragraph" w:styleId="Ttulo">
-    <w:name w:val="Título"/>
-    <w:basedOn w:val="Normal"/>
-    <w:next w:val="Corpodotexto"/>
-    <w:qFormat/>
-    <w:pPr>
-      <w:keepNext w:val="true"/>
-      <w:spacing w:before="240" w:after="120"/>
-    </w:pPr>
-    <w:rPr>
-      <w:rFonts w:ascii="Liberation Sans" w:hAnsi="Liberation Sans" w:eastAsia="Noto Sans CJK SC" w:cs="Lohit Devanagari"/>
-      <w:sz w:val="28"/>
-      <w:szCs w:val="28"/>
-    </w:rPr>
-  </w:style>
-  <w:style w:type="paragraph" w:styleId="Corpodotexto">
-    <w:name w:val="Body Text"/>
-    <w:basedOn w:val="Normal"/>
-    <w:pPr>
-      <w:spacing w:lineRule="auto" w:line="276" w:before="0" w:after="140"/>
-    </w:pPr>
-    <w:rPr/>
-  </w:style>
-  <w:style w:type="paragraph" w:styleId="Lista">
-    <w:name w:val="List"/>
-    <w:basedOn w:val="Corpodotexto"/>
-    <w:pPr/>
-    <w:rPr>
-      <w:rFonts w:cs="Lohit Devanagari"/>
-    </w:rPr>
-  </w:style>
-  <w:style w:type="paragraph" w:styleId="Legenda">
-    <w:name w:val="Caption"/>
-    <w:basedOn w:val="Normal"/>
-    <w:qFormat/>
-    <w:pPr>
-      <w:suppressLineNumbers/>
-      <w:spacing w:before="120" w:after="120"/>
-    </w:pPr>
-    <w:rPr>
-      <w:rFonts w:cs="Lohit Devanagari"/>
-      <w:i/>
-      <w:iCs/>
-      <w:sz w:val="24"/>
-      <w:szCs w:val="24"/>
-    </w:rPr>
-  </w:style>
-  <w:style w:type="paragraph" w:styleId="Ndice">
-    <w:name w:val="Índice"/>
-    <w:basedOn w:val="Normal"/>
-    <w:qFormat/>
-    <w:pPr>
-      <w:suppressLineNumbers/>
-    </w:pPr>
-    <w:rPr>
-      <w:rFonts w:cs="Lohit Devanagari"/>
-    </w:rPr>
-  </w:style>
-  <w:style w:type="paragraph" w:styleId="Ttulododocumento">
-    <w:name w:val="Title"/>
-    <w:basedOn w:val="Normal"/>
-    <w:next w:val="Normal"/>
-    <w:link w:val="TtuloChar"/>
-    <w:uiPriority w:val="10"/>
-    <w:qFormat/>
-    <w:rsid w:val="00ae48db"/>
-    <w:pPr>
-      <w:spacing w:lineRule="auto" w:line="240" w:before="0" w:after="0"/>
-      <w:contextualSpacing/>
-    </w:pPr>
-    <w:rPr>
-      <w:rFonts w:ascii="Calibri Light" w:hAnsi="Calibri Light" w:eastAsia="" w:cs="" w:asciiTheme="majorHAnsi" w:cstheme="majorBidi" w:eastAsiaTheme="majorEastAsia" w:hAnsiTheme="majorHAnsi"/>
-      <w:spacing w:val="-10"/>
-      <w:kern w:val="2"/>
-      <w:sz w:val="56"/>
-      <w:szCs w:val="56"/>
-    </w:rPr>
-  </w:style>
-  <w:style w:type="paragraph" w:styleId="ListParagraph">
-    <w:name w:val="List Paragraph"/>
-    <w:basedOn w:val="Normal"/>
-    <w:uiPriority w:val="34"/>
-    <w:qFormat/>
-    <w:rsid w:val="007f15a5"/>
-    <w:pPr>
-      <w:spacing w:before="0" w:after="160"/>
-      <w:ind w:left="720" w:hanging="0"/>
-      <w:contextualSpacing/>
-    </w:pPr>
-    <w:rPr/>
-  </w:style>
-  <w:style w:type="numbering" w:styleId="NoList" w:default="1">
-    <w:name w:val="No List"/>
-    <w:uiPriority w:val="99"/>
-    <w:semiHidden/>
-    <w:unhideWhenUsed/>
-    <w:qFormat/>
   </w:style>
   <w:style w:type="table" w:default="1" w:styleId="Tabelanormal">
     <w:name w:val="Normal Table"/>
@@ -2144,6 +1868,151 @@
         <w:right w:w="108" w:type="dxa"/>
       </w:tblCellMar>
     </w:tblPr>
+  </w:style>
+  <w:style w:type="numbering" w:default="1" w:styleId="Semlista">
+    <w:name w:val="No List"/>
+    <w:uiPriority w:val="99"/>
+    <w:semiHidden/>
+    <w:unhideWhenUsed/>
+  </w:style>
+  <w:style w:type="character" w:customStyle="1" w:styleId="TtuloChar">
+    <w:name w:val="Título Char"/>
+    <w:basedOn w:val="Fontepargpadro"/>
+    <w:link w:val="Ttulo"/>
+    <w:uiPriority w:val="10"/>
+    <w:qFormat/>
+    <w:rsid w:val="00AE48DB"/>
+    <w:rPr>
+      <w:rFonts w:asciiTheme="majorHAnsi" w:eastAsiaTheme="majorEastAsia" w:hAnsiTheme="majorHAnsi" w:cstheme="majorBidi"/>
+      <w:spacing w:val="-10"/>
+      <w:kern w:val="2"/>
+      <w:sz w:val="56"/>
+      <w:szCs w:val="56"/>
+    </w:rPr>
+  </w:style>
+  <w:style w:type="character" w:customStyle="1" w:styleId="Ttulo1Char">
+    <w:name w:val="Título 1 Char"/>
+    <w:basedOn w:val="Fontepargpadro"/>
+    <w:link w:val="Ttulo1"/>
+    <w:uiPriority w:val="9"/>
+    <w:qFormat/>
+    <w:rsid w:val="00AE48DB"/>
+    <w:rPr>
+      <w:rFonts w:asciiTheme="majorHAnsi" w:eastAsiaTheme="majorEastAsia" w:hAnsiTheme="majorHAnsi" w:cstheme="majorBidi"/>
+      <w:color w:val="2F5496" w:themeColor="accent1" w:themeShade="BF"/>
+      <w:sz w:val="32"/>
+      <w:szCs w:val="32"/>
+    </w:rPr>
+  </w:style>
+  <w:style w:type="character" w:customStyle="1" w:styleId="LinkdaInternet">
+    <w:name w:val="Link da Internet"/>
+    <w:basedOn w:val="Fontepargpadro"/>
+    <w:uiPriority w:val="99"/>
+    <w:unhideWhenUsed/>
+    <w:rsid w:val="003C24E9"/>
+    <w:rPr>
+      <w:color w:val="0563C1" w:themeColor="hyperlink"/>
+      <w:u w:val="single"/>
+    </w:rPr>
+  </w:style>
+  <w:style w:type="character" w:styleId="MenoPendente">
+    <w:name w:val="Unresolved Mention"/>
+    <w:basedOn w:val="Fontepargpadro"/>
+    <w:uiPriority w:val="99"/>
+    <w:semiHidden/>
+    <w:unhideWhenUsed/>
+    <w:qFormat/>
+    <w:rsid w:val="003C24E9"/>
+    <w:rPr>
+      <w:color w:val="605E5C"/>
+      <w:shd w:val="clear" w:color="auto" w:fill="E1DFDD"/>
+    </w:rPr>
+  </w:style>
+  <w:style w:type="character" w:customStyle="1" w:styleId="Ttulo2Char">
+    <w:name w:val="Título 2 Char"/>
+    <w:basedOn w:val="Fontepargpadro"/>
+    <w:link w:val="Ttulo2"/>
+    <w:uiPriority w:val="9"/>
+    <w:qFormat/>
+    <w:rsid w:val="003C24E9"/>
+    <w:rPr>
+      <w:rFonts w:asciiTheme="majorHAnsi" w:eastAsiaTheme="majorEastAsia" w:hAnsiTheme="majorHAnsi" w:cstheme="majorBidi"/>
+      <w:color w:val="2F5496" w:themeColor="accent1" w:themeShade="BF"/>
+      <w:sz w:val="26"/>
+      <w:szCs w:val="26"/>
+    </w:rPr>
+  </w:style>
+  <w:style w:type="paragraph" w:styleId="Ttulo">
+    <w:name w:val="Title"/>
+    <w:basedOn w:val="Normal"/>
+    <w:next w:val="Corpodetexto"/>
+    <w:link w:val="TtuloChar"/>
+    <w:uiPriority w:val="10"/>
+    <w:qFormat/>
+    <w:rsid w:val="00AE48DB"/>
+    <w:pPr>
+      <w:spacing w:after="0" w:line="240" w:lineRule="auto"/>
+      <w:contextualSpacing/>
+    </w:pPr>
+    <w:rPr>
+      <w:rFonts w:asciiTheme="majorHAnsi" w:eastAsiaTheme="majorEastAsia" w:hAnsiTheme="majorHAnsi" w:cstheme="majorBidi"/>
+      <w:spacing w:val="-10"/>
+      <w:kern w:val="2"/>
+      <w:sz w:val="56"/>
+      <w:szCs w:val="56"/>
+    </w:rPr>
+  </w:style>
+  <w:style w:type="paragraph" w:styleId="Corpodetexto">
+    <w:name w:val="Body Text"/>
+    <w:basedOn w:val="Normal"/>
+    <w:pPr>
+      <w:spacing w:after="140" w:line="276" w:lineRule="auto"/>
+    </w:pPr>
+  </w:style>
+  <w:style w:type="paragraph" w:styleId="Lista">
+    <w:name w:val="List"/>
+    <w:basedOn w:val="Corpodetexto"/>
+    <w:rPr>
+      <w:rFonts w:cs="Lohit Devanagari"/>
+    </w:rPr>
+  </w:style>
+  <w:style w:type="paragraph" w:styleId="Legenda">
+    <w:name w:val="caption"/>
+    <w:basedOn w:val="Normal"/>
+    <w:qFormat/>
+    <w:pPr>
+      <w:suppressLineNumbers/>
+      <w:spacing w:before="120" w:after="120"/>
+    </w:pPr>
+    <w:rPr>
+      <w:rFonts w:cs="Lohit Devanagari"/>
+      <w:i/>
+      <w:iCs/>
+      <w:sz w:val="24"/>
+      <w:szCs w:val="24"/>
+    </w:rPr>
+  </w:style>
+  <w:style w:type="paragraph" w:customStyle="1" w:styleId="ndice">
+    <w:name w:val="Índice"/>
+    <w:basedOn w:val="Normal"/>
+    <w:qFormat/>
+    <w:pPr>
+      <w:suppressLineNumbers/>
+    </w:pPr>
+    <w:rPr>
+      <w:rFonts w:cs="Lohit Devanagari"/>
+    </w:rPr>
+  </w:style>
+  <w:style w:type="paragraph" w:styleId="PargrafodaLista">
+    <w:name w:val="List Paragraph"/>
+    <w:basedOn w:val="Normal"/>
+    <w:uiPriority w:val="34"/>
+    <w:qFormat/>
+    <w:rsid w:val="007F15A5"/>
+    <w:pPr>
+      <w:ind w:left="720"/>
+      <w:contextualSpacing/>
+    </w:pPr>
   </w:style>
 </w:styles>
 </file>

--- a/Case - Cientista de Dados JR - 2021 - Copia.docx
+++ b/Case - Cientista de Dados JR - 2021 - Copia.docx
@@ -25,12 +25,12 @@
               <wp:anchor behindDoc="0" distT="0" distB="0" distL="0" distR="0" simplePos="0" locked="0" layoutInCell="1" allowOverlap="1" relativeHeight="2" wp14:anchorId="3CCA803A">
                 <wp:simplePos x="0" y="0"/>
                 <wp:positionH relativeFrom="column">
-                  <wp:posOffset>-1905</wp:posOffset>
+                  <wp:posOffset>-1270</wp:posOffset>
                 </wp:positionH>
                 <wp:positionV relativeFrom="paragraph">
                   <wp:posOffset>123190</wp:posOffset>
                 </wp:positionV>
-                <wp:extent cx="5507355" cy="1270"/>
+                <wp:extent cx="5507990" cy="1270"/>
                 <wp:effectExtent l="0" t="0" r="0" b="0"/>
                 <wp:wrapNone/>
                 <wp:docPr id="1" name="Conector reto 1"/>
@@ -41,7 +41,7 @@
                       <wps:spPr>
                         <a:xfrm>
                           <a:off x="0" y="0"/>
-                          <a:ext cx="5506560" cy="0"/>
+                          <a:ext cx="5507280" cy="0"/>
                         </a:xfrm>
                         <a:prstGeom prst="line">
                           <a:avLst/>
@@ -69,7 +69,7 @@
           </mc:Choice>
           <mc:Fallback>
             <w:pict>
-              <v:line id="shape_0" from="-0.15pt,9.7pt" to="433.4pt,9.7pt" ID="Conector reto 1" stroked="t" style="position:absolute" wp14:anchorId="3CCA803A">
+              <v:line id="shape_0" from="-0.1pt,9.7pt" to="433.5pt,9.7pt" ID="Conector reto 1" stroked="t" style="position:absolute" wp14:anchorId="3CCA803A">
                 <v:stroke color="black" weight="6480" joinstyle="miter" endcap="flat"/>
                 <v:fill o:detectmouseclick="t" on="false"/>
               </v:line>
@@ -226,7 +226,7 @@
                 <wp:positionV relativeFrom="paragraph">
                   <wp:posOffset>635</wp:posOffset>
                 </wp:positionV>
-                <wp:extent cx="5507355" cy="1270"/>
+                <wp:extent cx="5507990" cy="1270"/>
                 <wp:effectExtent l="0" t="0" r="0" b="0"/>
                 <wp:wrapNone/>
                 <wp:docPr id="2" name="Conector reto 2"/>
@@ -237,7 +237,7 @@
                       <wps:spPr>
                         <a:xfrm>
                           <a:off x="0" y="0"/>
-                          <a:ext cx="5506560" cy="0"/>
+                          <a:ext cx="5507280" cy="0"/>
                         </a:xfrm>
                         <a:prstGeom prst="line">
                           <a:avLst/>
@@ -265,7 +265,7 @@
           </mc:Choice>
           <mc:Fallback>
             <w:pict>
-              <v:line id="shape_0" from="0pt,0.05pt" to="433.55pt,0.05pt" ID="Conector reto 2" stroked="t" style="position:absolute" wp14:anchorId="51C88931">
+              <v:line id="shape_0" from="0pt,0.05pt" to="433.6pt,0.05pt" ID="Conector reto 2" stroked="t" style="position:absolute" wp14:anchorId="51C88931">
                 <v:stroke color="black" weight="6480" joinstyle="miter" endcap="flat"/>
                 <v:fill o:detectmouseclick="t" on="false"/>
               </v:line>
@@ -452,34 +452,6 @@
       <w:r>
         <w:rPr/>
         <w:t xml:space="preserve"> nos últimos 6 meses (sem contar com a fatura de setembro);</w:t>
-      </w:r>
-    </w:p>
-    <w:p>
-      <w:pPr>
-        <w:pStyle w:val="Normal"/>
-        <w:rPr>
-          <w:color w:val="FF0000"/>
-        </w:rPr>
-      </w:pPr>
-      <w:r>
-        <w:rPr>
-          <w:color w:val="FF0000"/>
-        </w:rPr>
-        <w:t>(Ou seja, de março a agosto.)</w:t>
-      </w:r>
-    </w:p>
-    <w:p>
-      <w:pPr>
-        <w:pStyle w:val="Normal"/>
-        <w:rPr>
-          <w:color w:val="FF0000"/>
-        </w:rPr>
-      </w:pPr>
-      <w:r>
-        <w:rPr>
-          <w:color w:val="FF0000"/>
-        </w:rPr>
-        <w:t>- Quero todos os clientes no qual têm data_vencimento_fatura em setembro (4ª coluna na tabela abaixo)</w:t>
       </w:r>
     </w:p>
     <w:p>
